--- a/2017/Октябрь/13.10/Москаленко  ЕВ.docx
+++ b/2017/Октябрь/13.10/Москаленко  ЕВ.docx
@@ -8,11 +8,15 @@
         <w:ind w:left="-567" w:right="-58"/>
         <w:rPr>
           <w:b w:val="0"/>
+          <w:sz w:val="24"/>
+          <w:szCs w:val="24"/>
         </w:rPr>
       </w:pPr>
       <w:r>
         <w:rPr>
           <w:b w:val="0"/>
+          <w:sz w:val="24"/>
+          <w:szCs w:val="24"/>
         </w:rPr>
         <w:t>Выписной эпикриз</w:t>
       </w:r>
@@ -23,15 +27,29 @@
         <w:ind w:left="-567"/>
         <w:rPr>
           <w:b/>
+          <w:sz w:val="24"/>
+          <w:szCs w:val="24"/>
         </w:rPr>
       </w:pPr>
       <w:r>
+        <w:rPr>
+          <w:sz w:val="24"/>
+          <w:szCs w:val="24"/>
+        </w:rPr>
         <w:t xml:space="preserve">Из истории болезни № </w:t>
       </w:r>
       <w:r>
+        <w:rPr>
+          <w:sz w:val="24"/>
+          <w:szCs w:val="24"/>
+        </w:rPr>
         <w:t xml:space="preserve"> </w:t>
       </w:r>
       <w:r>
+        <w:rPr>
+          <w:sz w:val="24"/>
+          <w:szCs w:val="24"/>
+        </w:rPr>
         <w:t>1379</w:t>
       </w:r>
     </w:p>
@@ -39,17 +57,24 @@
       <w:pPr>
         <w:pStyle w:val="5"/>
         <w:ind w:left="-567"/>
+        <w:rPr>
+          <w:sz w:val="24"/>
+          <w:szCs w:val="24"/>
+        </w:rPr>
       </w:pPr>
       <w:r>
+        <w:rPr>
+          <w:sz w:val="24"/>
+          <w:szCs w:val="24"/>
+        </w:rPr>
         <w:t xml:space="preserve">Ф.И.О: </w:t>
       </w:r>
-      <w:bookmarkStart w:id="0" w:name="_GoBack"/>
-      <w:r>
-        <w:t xml:space="preserve">Москаленко </w:t>
-      </w:r>
-      <w:bookmarkEnd w:id="0"/>
-      <w:r>
-        <w:t>Евгений Владимирович</w:t>
+      <w:r>
+        <w:rPr>
+          <w:sz w:val="24"/>
+          <w:szCs w:val="24"/>
+        </w:rPr>
+        <w:t>Москаленко Евгений Владимирович</w:t>
       </w:r>
     </w:p>
     <w:p>
@@ -57,35 +82,29 @@
         <w:ind w:left="-567"/>
         <w:jc w:val="both"/>
         <w:rPr>
-          <w:sz w:val="28"/>
-          <w:szCs w:val="20"/>
           <w:lang w:val="ru-RU"/>
         </w:rPr>
       </w:pPr>
       <w:r>
         <w:rPr>
-          <w:sz w:val="28"/>
           <w:lang w:val="ru-RU"/>
         </w:rPr>
         <w:t>Год рождения:</w:t>
       </w:r>
       <w:r>
         <w:rPr>
-          <w:sz w:val="28"/>
           <w:lang w:val="ru-RU"/>
         </w:rPr>
         <w:t xml:space="preserve"> </w:t>
       </w:r>
       <w:r>
         <w:rPr>
-          <w:sz w:val="28"/>
           <w:lang w:val="ru-RU"/>
         </w:rPr>
         <w:t>19</w:t>
       </w:r>
       <w:r>
         <w:rPr>
-          <w:sz w:val="28"/>
           <w:lang w:val="ru-RU"/>
         </w:rPr>
         <w:t>92</w:t>
@@ -96,20 +115,17 @@
         <w:ind w:left="-567"/>
         <w:jc w:val="both"/>
         <w:rPr>
-          <w:sz w:val="28"/>
           <w:lang w:val="ru-RU"/>
         </w:rPr>
       </w:pPr>
       <w:r>
         <w:rPr>
-          <w:sz w:val="28"/>
           <w:lang w:val="ru-RU"/>
         </w:rPr>
         <w:t xml:space="preserve">Место жительства: </w:t>
       </w:r>
       <w:r>
         <w:rPr>
-          <w:sz w:val="28"/>
           <w:lang w:val="ru-RU"/>
         </w:rPr>
         <w:t xml:space="preserve">Запорожский р-н, </w:t>
@@ -117,7 +133,6 @@
       <w:proofErr w:type="gramStart"/>
       <w:r>
         <w:rPr>
-          <w:sz w:val="28"/>
           <w:lang w:val="ru-RU"/>
         </w:rPr>
         <w:t>с</w:t>
@@ -125,7 +140,6 @@
       <w:proofErr w:type="gramEnd"/>
       <w:r>
         <w:rPr>
-          <w:sz w:val="28"/>
           <w:lang w:val="ru-RU"/>
         </w:rPr>
         <w:t>. Степное ул. Набережная 24</w:t>
@@ -136,21 +150,17 @@
         <w:ind w:left="-567"/>
         <w:jc w:val="both"/>
         <w:rPr>
-          <w:sz w:val="28"/>
-          <w:szCs w:val="20"/>
           <w:lang w:val="ru-RU"/>
         </w:rPr>
       </w:pPr>
       <w:r>
         <w:rPr>
-          <w:sz w:val="28"/>
           <w:lang w:val="ru-RU"/>
         </w:rPr>
         <w:t xml:space="preserve">Место работы: </w:t>
       </w:r>
       <w:r>
         <w:rPr>
-          <w:sz w:val="28"/>
           <w:lang w:val="ru-RU"/>
         </w:rPr>
         <w:t xml:space="preserve">КУ «ЗОБСМЕ» ЗОС врач судмедэксперт., </w:t>
@@ -159,7 +169,6 @@
       <w:proofErr w:type="gramStart"/>
       <w:r>
         <w:rPr>
-          <w:sz w:val="28"/>
           <w:lang w:val="ru-RU"/>
         </w:rPr>
         <w:t>инв</w:t>
@@ -168,7 +177,6 @@
       <w:proofErr w:type="gramEnd"/>
       <w:r>
         <w:rPr>
-          <w:sz w:val="28"/>
           <w:lang w:val="ru-RU"/>
         </w:rPr>
         <w:t xml:space="preserve"> Ш </w:t>
@@ -176,7 +184,6 @@
       <w:proofErr w:type="spellStart"/>
       <w:r>
         <w:rPr>
-          <w:sz w:val="28"/>
           <w:lang w:val="ru-RU"/>
         </w:rPr>
         <w:t>гр</w:t>
@@ -184,7 +191,6 @@
       <w:proofErr w:type="spellEnd"/>
       <w:r>
         <w:rPr>
-          <w:sz w:val="28"/>
           <w:lang w:val="ru-RU"/>
         </w:rPr>
         <w:t xml:space="preserve"> </w:t>
@@ -195,14 +201,12 @@
         <w:ind w:left="-567"/>
         <w:jc w:val="both"/>
         <w:rPr>
-          <w:sz w:val="28"/>
           <w:lang w:val="ru-RU"/>
         </w:rPr>
       </w:pPr>
       <w:sdt>
         <w:sdtPr>
           <w:rPr>
-            <w:sz w:val="28"/>
             <w:lang w:val="ru-RU"/>
           </w:rPr>
           <w:id w:val="-898747501"/>
@@ -218,7 +222,6 @@
         <w:sdtContent>
           <w:r>
             <w:rPr>
-              <w:sz w:val="28"/>
               <w:lang w:val="ru-RU"/>
             </w:rPr>
             <w:t xml:space="preserve">Находился </w:t>
@@ -227,77 +230,66 @@
       </w:sdt>
       <w:r>
         <w:rPr>
-          <w:sz w:val="28"/>
           <w:lang w:val="ru-RU"/>
         </w:rPr>
         <w:t xml:space="preserve"> на лечении с </w:t>
       </w:r>
       <w:r>
         <w:rPr>
-          <w:sz w:val="28"/>
           <w:lang w:val="ru-RU"/>
         </w:rPr>
         <w:t xml:space="preserve"> </w:t>
       </w:r>
       <w:r>
         <w:rPr>
-          <w:sz w:val="28"/>
           <w:lang w:val="ru-RU"/>
         </w:rPr>
         <w:t>05</w:t>
       </w:r>
       <w:r>
         <w:rPr>
-          <w:sz w:val="28"/>
           <w:lang w:val="ru-RU"/>
         </w:rPr>
         <w:t>.</w:t>
       </w:r>
       <w:r>
         <w:rPr>
-          <w:sz w:val="28"/>
           <w:lang w:val="ru-RU"/>
         </w:rPr>
         <w:t>10.17</w:t>
       </w:r>
       <w:r>
         <w:rPr>
-          <w:sz w:val="28"/>
           <w:lang w:val="ru-RU"/>
         </w:rPr>
         <w:t xml:space="preserve"> по   </w:t>
       </w:r>
       <w:r>
         <w:rPr>
-          <w:sz w:val="28"/>
-          <w:lang w:val="ru-RU"/>
-        </w:rPr>
-        <w:t>15</w:t>
-      </w:r>
-      <w:r>
-        <w:rPr>
-          <w:sz w:val="28"/>
+          <w:lang w:val="ru-RU"/>
+        </w:rPr>
+        <w:t>19</w:t>
+      </w:r>
+      <w:r>
+        <w:rPr>
           <w:lang w:val="ru-RU"/>
         </w:rPr>
         <w:t>.</w:t>
       </w:r>
       <w:r>
         <w:rPr>
-          <w:sz w:val="28"/>
           <w:lang w:val="ru-RU"/>
         </w:rPr>
         <w:t>10</w:t>
       </w:r>
       <w:r>
         <w:rPr>
-          <w:sz w:val="28"/>
           <w:lang w:val="ru-RU"/>
         </w:rPr>
         <w:t>.17</w:t>
       </w:r>
       <w:r>
         <w:rPr>
-          <w:sz w:val="28"/>
           <w:lang w:val="ru-RU"/>
         </w:rPr>
         <w:t xml:space="preserve"> в </w:t>
@@ -305,7 +297,6 @@
       <w:sdt>
         <w:sdtPr>
           <w:rPr>
-            <w:sz w:val="28"/>
             <w:lang w:val="ru-RU"/>
           </w:rPr>
           <w:id w:val="-690990251"/>
@@ -321,7 +312,6 @@
         <w:sdtContent>
           <w:r>
             <w:rPr>
-              <w:sz w:val="28"/>
               <w:lang w:val="ru-RU"/>
             </w:rPr>
             <w:t>энд.</w:t>
@@ -330,7 +320,6 @@
       </w:sdt>
       <w:r>
         <w:rPr>
-          <w:sz w:val="28"/>
           <w:lang w:val="ru-RU"/>
         </w:rPr>
         <w:t xml:space="preserve">  отд.</w:t>
@@ -340,16 +329,9 @@
       <w:pPr>
         <w:ind w:left="-567"/>
         <w:jc w:val="both"/>
-        <w:rPr>
-          <w:sz w:val="28"/>
-          <w:szCs w:val="28"/>
-          <w:lang w:val="ru-RU"/>
-        </w:rPr>
       </w:pPr>
       <w:r>
         <w:rPr>
-          <w:sz w:val="28"/>
-          <w:szCs w:val="28"/>
           <w:u w:val="single"/>
           <w:lang w:val="ru-RU"/>
         </w:rPr>
@@ -357,69 +339,39 @@
       </w:r>
       <w:r>
         <w:rPr>
-          <w:sz w:val="28"/>
-          <w:szCs w:val="28"/>
           <w:lang w:val="ru-RU"/>
         </w:rPr>
         <w:t>:</w:t>
       </w:r>
-      <w:bookmarkStart w:id="1" w:name="дз"/>
-      <w:bookmarkEnd w:id="1"/>
-      <w:r>
-        <w:rPr>
-          <w:sz w:val="28"/>
-          <w:szCs w:val="28"/>
-          <w:lang w:val="ru-RU"/>
-        </w:rPr>
-        <w:t xml:space="preserve">  </w:t>
-      </w:r>
-      <w:r>
-        <w:rPr>
-          <w:sz w:val="26"/>
-          <w:szCs w:val="26"/>
-          <w:lang w:val="ru-RU"/>
-        </w:rPr>
-        <w:t>Сахарный диабет, тип</w:t>
-      </w:r>
-      <w:proofErr w:type="gramStart"/>
-      <w:r>
-        <w:rPr>
-          <w:sz w:val="26"/>
-          <w:szCs w:val="26"/>
-          <w:lang w:val="ru-RU"/>
-        </w:rPr>
-        <w:t xml:space="preserve"> ,</w:t>
-      </w:r>
-      <w:proofErr w:type="gramEnd"/>
-      <w:r>
-        <w:rPr>
-          <w:sz w:val="26"/>
-          <w:szCs w:val="26"/>
+      <w:bookmarkStart w:id="0" w:name="дз"/>
+      <w:bookmarkEnd w:id="0"/>
+      <w:r>
+        <w:rPr>
+          <w:lang w:val="ru-RU"/>
+        </w:rPr>
+        <w:t xml:space="preserve">  Сахарный диабет, тип </w:t>
+      </w:r>
+      <w:r>
+        <w:rPr>
+          <w:lang w:val="ru-RU"/>
+        </w:rPr>
+        <w:t>1</w:t>
+      </w:r>
+      <w:r>
+        <w:rPr>
+          <w:lang w:val="ru-RU"/>
+        </w:rPr>
+        <w:t xml:space="preserve">, </w:t>
+      </w:r>
+      <w:r>
+        <w:rPr>
           <w:lang w:val="ru-RU"/>
         </w:rPr>
         <w:t xml:space="preserve"> </w:t>
-      </w:r>
-      <w:r>
-        <w:rPr>
-          <w:sz w:val="26"/>
-          <w:szCs w:val="26"/>
-          <w:lang w:val="ru-RU"/>
-        </w:rPr>
-        <w:t>вторичноинсулинзависимый</w:t>
-      </w:r>
-      <w:r>
-        <w:rPr>
-          <w:sz w:val="26"/>
-          <w:szCs w:val="26"/>
-          <w:lang w:val="ru-RU"/>
-        </w:rPr>
-        <w:t xml:space="preserve">, </w:t>
       </w:r>
       <w:sdt>
         <w:sdtPr>
           <w:rPr>
-            <w:sz w:val="26"/>
-            <w:szCs w:val="26"/>
             <w:lang w:val="ru-RU"/>
           </w:rPr>
           <w:id w:val="355073878"/>
@@ -436,26 +388,20 @@
         <w:sdtContent>
           <w:r>
             <w:rPr>
-              <w:sz w:val="26"/>
-              <w:szCs w:val="26"/>
               <w:lang w:val="ru-RU"/>
             </w:rPr>
-            <w:t xml:space="preserve">тяжелая форма, </w:t>
+            <w:t>тяжелая форма, лабильное течение со склонностью к гипогликемическим состояниям,</w:t>
           </w:r>
         </w:sdtContent>
       </w:sdt>
       <w:r>
         <w:rPr>
-          <w:sz w:val="26"/>
-          <w:szCs w:val="26"/>
           <w:lang w:val="ru-RU"/>
         </w:rPr>
         <w:t xml:space="preserve"> </w:t>
       </w:r>
       <w:r>
         <w:rPr>
-          <w:sz w:val="26"/>
-          <w:szCs w:val="26"/>
           <w:lang w:val="ru-RU"/>
         </w:rPr>
         <w:t xml:space="preserve">ст. </w:t>
@@ -463,8 +409,6 @@
       <w:sdt>
         <w:sdtPr>
           <w:rPr>
-            <w:sz w:val="26"/>
-            <w:szCs w:val="26"/>
             <w:lang w:val="ru-RU"/>
           </w:rPr>
           <w:alias w:val="диабет"/>
@@ -484,8 +428,6 @@
         <w:sdtContent>
           <w:r>
             <w:rPr>
-              <w:sz w:val="26"/>
-              <w:szCs w:val="26"/>
               <w:lang w:val="ru-RU"/>
             </w:rPr>
             <w:t>декомпенсации.</w:t>
@@ -494,11 +436,103 @@
       </w:sdt>
       <w:r>
         <w:rPr>
-          <w:sz w:val="26"/>
-          <w:szCs w:val="26"/>
-          <w:lang w:val="ru-RU"/>
-        </w:rPr>
-        <w:t xml:space="preserve">  </w:t>
+          <w:lang w:val="ru-RU"/>
+        </w:rPr>
+        <w:t xml:space="preserve"> </w:t>
+      </w:r>
+      <w:r>
+        <w:rPr>
+          <w:lang w:val="ru-RU"/>
+        </w:rPr>
+        <w:t>Диабетическая дистальная симметричная полинейропатия н/</w:t>
+      </w:r>
+      <w:proofErr w:type="gramStart"/>
+      <w:r>
+        <w:rPr>
+          <w:lang w:val="ru-RU"/>
+        </w:rPr>
+        <w:t>к</w:t>
+      </w:r>
+      <w:proofErr w:type="gramEnd"/>
+      <w:r>
+        <w:rPr>
+          <w:lang w:val="ru-RU"/>
+        </w:rPr>
+        <w:t xml:space="preserve">, сенсомоторная форма (NSS </w:t>
+      </w:r>
+      <w:r>
+        <w:rPr>
+          <w:lang w:val="ru-RU"/>
+        </w:rPr>
+        <w:t>3</w:t>
+      </w:r>
+      <w:r>
+        <w:rPr>
+          <w:lang w:val="ru-RU"/>
+        </w:rPr>
+        <w:t xml:space="preserve">, NDS </w:t>
+      </w:r>
+      <w:r>
+        <w:rPr>
+          <w:lang w:val="ru-RU"/>
+        </w:rPr>
+        <w:t>3</w:t>
+      </w:r>
+      <w:r>
+        <w:rPr>
+          <w:lang w:val="ru-RU"/>
+        </w:rPr>
+        <w:t>), Диабетическая ангиопатия артерий н/к</w:t>
+      </w:r>
+      <w:r>
+        <w:rPr>
+          <w:lang w:val="ru-RU"/>
+        </w:rPr>
+        <w:t xml:space="preserve"> </w:t>
+      </w:r>
+      <w:proofErr w:type="spellStart"/>
+      <w:r>
+        <w:rPr>
+          <w:lang w:val="ru-RU"/>
+        </w:rPr>
+        <w:t>IIст</w:t>
+      </w:r>
+      <w:proofErr w:type="spellEnd"/>
+      <w:r>
+        <w:rPr>
+          <w:lang w:val="ru-RU"/>
+        </w:rPr>
+        <w:t>.</w:t>
+      </w:r>
+      <w:r>
+        <w:rPr>
+          <w:lang w:val="ru-RU"/>
+        </w:rPr>
+        <w:t xml:space="preserve"> ХБП I</w:t>
+      </w:r>
+      <w:r>
+        <w:rPr>
+          <w:lang w:val="ru-RU"/>
+        </w:rPr>
+        <w:t xml:space="preserve"> ст. Диабетическая нефропатия III ст. НЦД по смешанному типу</w:t>
+      </w:r>
+      <w:r>
+        <w:rPr>
+          <w:lang w:val="ru-RU"/>
+        </w:rPr>
+        <w:t>.</w:t>
+      </w:r>
+      <w:r>
+        <w:rPr>
+          <w:lang w:val="ru-RU"/>
+        </w:rPr>
+        <w:t xml:space="preserve"> </w:t>
+      </w:r>
+      <w:r>
+        <w:rPr>
+          <w:lang w:val="ru-RU"/>
+        </w:rPr>
+        <w:t>Идиопатический пролапс митрального клапана 1 ст. СН 0. Хронический гепатит С.</w:t>
       </w:r>
     </w:p>
     <w:p>
@@ -506,1192 +540,185 @@
         <w:ind w:left="-567"/>
         <w:jc w:val="both"/>
         <w:rPr>
-          <w:sz w:val="28"/>
-          <w:szCs w:val="28"/>
           <w:lang w:val="ru-RU"/>
         </w:rPr>
       </w:pPr>
-      <w:r>
-        <w:rPr>
-          <w:sz w:val="28"/>
-          <w:szCs w:val="28"/>
-          <w:lang w:val="ru-RU"/>
-        </w:rPr>
-        <w:t xml:space="preserve">Диабетическая ангиопатия сетчатки ОИ. </w:t>
-      </w:r>
+      <w:bookmarkStart w:id="1" w:name="дк"/>
+      <w:bookmarkEnd w:id="1"/>
+      <w:proofErr w:type="gramStart"/>
+      <w:r>
+        <w:rPr>
+          <w:u w:val="single"/>
+          <w:lang w:val="ru-RU"/>
+        </w:rPr>
+        <w:t xml:space="preserve">Жалобы при поступлении </w:t>
+      </w:r>
+      <w:r>
+        <w:rPr>
+          <w:lang w:val="ru-RU"/>
+        </w:rPr>
+        <w:t xml:space="preserve">на </w:t>
+      </w:r>
+      <w:r>
+        <w:rPr>
+          <w:lang w:val="ru-RU"/>
+        </w:rPr>
+        <w:t xml:space="preserve">сухость во рту, </w:t>
+      </w:r>
+      <w:r>
+        <w:rPr>
+          <w:lang w:val="ru-RU"/>
+        </w:rPr>
+        <w:t>жажду,</w:t>
+      </w:r>
+      <w:r>
+        <w:rPr>
+          <w:lang w:val="ru-RU"/>
+        </w:rPr>
+        <w:t xml:space="preserve"> </w:t>
+      </w:r>
+      <w:r>
+        <w:rPr>
+          <w:lang w:val="ru-RU"/>
+        </w:rPr>
+        <w:t>полиурию,</w:t>
+      </w:r>
+      <w:r>
+        <w:rPr>
+          <w:lang w:val="ru-RU"/>
+        </w:rPr>
+        <w:t xml:space="preserve"> </w:t>
+      </w:r>
+      <w:r>
+        <w:rPr>
+          <w:lang w:val="ru-RU"/>
+        </w:rPr>
+        <w:t>ухудшение зрения,</w:t>
+      </w:r>
+      <w:r>
+        <w:rPr>
+          <w:lang w:val="ru-RU"/>
+        </w:rPr>
+        <w:t xml:space="preserve"> </w:t>
+      </w:r>
+      <w:r>
+        <w:rPr>
+          <w:lang w:val="ru-RU"/>
+        </w:rPr>
+        <w:t xml:space="preserve"> </w:t>
+      </w:r>
+      <w:r>
+        <w:rPr>
+          <w:lang w:val="ru-RU"/>
+        </w:rPr>
+        <w:t xml:space="preserve">боли  в н/к, </w:t>
+      </w:r>
+      <w:r>
+        <w:rPr>
+          <w:lang w:val="ru-RU"/>
+        </w:rPr>
+        <w:t>судороги,</w:t>
+      </w:r>
+      <w:r>
+        <w:rPr>
+          <w:lang w:val="ru-RU"/>
+        </w:rPr>
+        <w:t xml:space="preserve"> онемение ног,</w:t>
+      </w:r>
+      <w:r>
+        <w:rPr>
+          <w:lang w:val="ru-RU"/>
+        </w:rPr>
+        <w:t xml:space="preserve"> </w:t>
+      </w:r>
+      <w:r>
+        <w:rPr>
+          <w:lang w:val="ru-RU"/>
+        </w:rPr>
+        <w:t>головные боли, головокружение, общую</w:t>
+      </w:r>
+      <w:r>
+        <w:rPr>
+          <w:lang w:val="ru-RU"/>
+        </w:rPr>
+        <w:t xml:space="preserve"> слабость, быструю утомляемость</w:t>
+      </w:r>
+      <w:r>
+        <w:rPr>
+          <w:lang w:val="ru-RU"/>
+        </w:rPr>
+        <w:t>.</w:t>
+      </w:r>
+      <w:proofErr w:type="gramEnd"/>
     </w:p>
     <w:p>
       <w:pPr>
         <w:ind w:left="-567"/>
         <w:jc w:val="both"/>
         <w:rPr>
-          <w:color w:val="0000CC"/>
-          <w:sz w:val="28"/>
-          <w:szCs w:val="28"/>
           <w:lang w:val="ru-RU"/>
         </w:rPr>
       </w:pPr>
       <w:r>
         <w:rPr>
-          <w:color w:val="0000CC"/>
-          <w:sz w:val="28"/>
-          <w:szCs w:val="28"/>
-          <w:lang w:val="ru-RU"/>
-        </w:rPr>
-        <w:t>Диабетическая дистальная симметричная полинейропатия н/</w:t>
+          <w:u w:val="single"/>
+          <w:lang w:val="ru-RU"/>
+        </w:rPr>
+        <w:t>Краткий анамнез</w:t>
+      </w:r>
+      <w:r>
+        <w:rPr>
+          <w:lang w:val="ru-RU"/>
+        </w:rPr>
+        <w:t xml:space="preserve">: СД </w:t>
       </w:r>
       <w:proofErr w:type="gramStart"/>
       <w:r>
         <w:rPr>
-          <w:color w:val="0000CC"/>
-          <w:sz w:val="28"/>
-          <w:szCs w:val="28"/>
-          <w:lang w:val="ru-RU"/>
-        </w:rPr>
-        <w:t>к</w:t>
+          <w:lang w:val="ru-RU"/>
+        </w:rPr>
+        <w:t>выявлен</w:t>
       </w:r>
       <w:proofErr w:type="gramEnd"/>
       <w:r>
         <w:rPr>
-          <w:color w:val="0000CC"/>
-          <w:sz w:val="28"/>
-          <w:szCs w:val="28"/>
-          <w:lang w:val="ru-RU"/>
-        </w:rPr>
-        <w:t>, сенсомоторная форма</w:t>
-      </w:r>
-      <w:r>
-        <w:rPr>
-          <w:color w:val="0000CC"/>
-          <w:sz w:val="28"/>
-          <w:szCs w:val="28"/>
-          <w:lang w:val="ru-RU"/>
-        </w:rPr>
-        <w:t xml:space="preserve"> (NSS 6, NDS 6), </w:t>
-      </w:r>
-      <w:r>
-        <w:rPr>
-          <w:color w:val="0000CC"/>
-          <w:sz w:val="28"/>
-          <w:szCs w:val="28"/>
-          <w:lang w:val="ru-RU"/>
-        </w:rPr>
-        <w:t xml:space="preserve">  хроническое течение</w:t>
-      </w:r>
-    </w:p>
-    <w:p>
-      <w:pPr>
-        <w:ind w:left="-567"/>
-        <w:jc w:val="both"/>
-        <w:rPr>
-          <w:sz w:val="28"/>
-          <w:szCs w:val="28"/>
-          <w:lang w:val="ru-RU"/>
-        </w:rPr>
-      </w:pPr>
-      <w:r>
-        <w:rPr>
-          <w:sz w:val="28"/>
-          <w:szCs w:val="28"/>
-          <w:lang w:val="ru-RU"/>
-        </w:rPr>
-        <w:t>Диаб</w:t>
-      </w:r>
-      <w:r>
-        <w:rPr>
-          <w:sz w:val="28"/>
-          <w:szCs w:val="28"/>
-          <w:lang w:val="ru-RU"/>
-        </w:rPr>
-        <w:t>етическая</w:t>
-      </w:r>
-      <w:r>
-        <w:rPr>
-          <w:sz w:val="28"/>
-          <w:szCs w:val="28"/>
-          <w:lang w:val="ru-RU"/>
-        </w:rPr>
-        <w:t xml:space="preserve"> ангиопатия артерий н/к. </w:t>
-      </w:r>
-    </w:p>
-    <w:p>
-      <w:pPr>
-        <w:ind w:left="-567"/>
-        <w:jc w:val="both"/>
-        <w:rPr>
-          <w:sz w:val="28"/>
-          <w:szCs w:val="28"/>
-          <w:lang w:val="ru-RU"/>
-        </w:rPr>
-      </w:pPr>
-      <w:r>
-        <w:rPr>
-          <w:color w:val="7030A0"/>
-          <w:sz w:val="28"/>
-          <w:szCs w:val="28"/>
-          <w:lang w:val="ru-RU"/>
-        </w:rPr>
-        <w:t>ХБП II-IV ст. Диабетическая нефропатия III-IV ст.</w:t>
-      </w:r>
-      <w:r>
-        <w:rPr>
-          <w:color w:val="7030A0"/>
-          <w:sz w:val="28"/>
-          <w:szCs w:val="28"/>
+          <w:lang w:val="ru-RU"/>
+        </w:rPr>
+        <w:t xml:space="preserve"> в</w:t>
+      </w:r>
+      <w:r>
+        <w:rPr>
           <w:lang w:val="ru-RU"/>
         </w:rPr>
         <w:t xml:space="preserve"> </w:t>
       </w:r>
-    </w:p>
-    <w:p>
-      <w:pPr>
-        <w:ind w:left="-567"/>
-        <w:jc w:val="both"/>
-        <w:rPr>
-          <w:color w:val="E36C0A" w:themeColor="accent6" w:themeShade="BF"/>
-          <w:sz w:val="28"/>
-          <w:szCs w:val="28"/>
-          <w:lang w:val="ru-RU"/>
-        </w:rPr>
-      </w:pPr>
-      <w:r>
-        <w:rPr>
-          <w:color w:val="E36C0A" w:themeColor="accent6" w:themeShade="BF"/>
-          <w:sz w:val="28"/>
-          <w:szCs w:val="28"/>
-          <w:lang w:val="ru-RU"/>
-        </w:rPr>
-        <w:t>Ожирение II ст. (ИМТ кг/м</w:t>
-      </w:r>
-      <w:proofErr w:type="gramStart"/>
-      <w:r>
-        <w:rPr>
-          <w:color w:val="E36C0A" w:themeColor="accent6" w:themeShade="BF"/>
-          <w:sz w:val="28"/>
-          <w:szCs w:val="28"/>
-          <w:lang w:val="ru-RU"/>
-        </w:rPr>
-        <w:t>2</w:t>
-      </w:r>
-      <w:proofErr w:type="gramEnd"/>
-      <w:r>
-        <w:rPr>
-          <w:color w:val="E36C0A" w:themeColor="accent6" w:themeShade="BF"/>
-          <w:sz w:val="28"/>
-          <w:szCs w:val="28"/>
-          <w:lang w:val="ru-RU"/>
-        </w:rPr>
-        <w:t xml:space="preserve">) алим.-конституционального генеза, стабильное течение.  </w:t>
-      </w:r>
-    </w:p>
-    <w:p>
-      <w:pPr>
-        <w:ind w:left="-567"/>
-        <w:jc w:val="both"/>
-        <w:rPr>
-          <w:sz w:val="28"/>
-          <w:szCs w:val="28"/>
-          <w:lang w:val="ru-RU"/>
-        </w:rPr>
-      </w:pPr>
-      <w:proofErr w:type="gramStart"/>
-      <w:r>
-        <w:rPr>
-          <w:color w:val="4F6228" w:themeColor="accent3" w:themeShade="80"/>
-          <w:sz w:val="28"/>
-          <w:szCs w:val="28"/>
-          <w:lang w:val="ru-RU"/>
-        </w:rPr>
-        <w:t>Аутоиммунный</w:t>
-      </w:r>
-      <w:proofErr w:type="gramEnd"/>
-      <w:r>
-        <w:rPr>
-          <w:color w:val="4F6228" w:themeColor="accent3" w:themeShade="80"/>
-          <w:sz w:val="28"/>
-          <w:szCs w:val="28"/>
-          <w:lang w:val="ru-RU"/>
-        </w:rPr>
-        <w:t xml:space="preserve"> тиреоидит, </w:t>
+      <w:r>
+        <w:rPr>
+          <w:lang w:val="ru-RU"/>
+        </w:rPr>
+        <w:t>2007</w:t>
+      </w:r>
+      <w:r>
+        <w:rPr>
+          <w:lang w:val="ru-RU"/>
+        </w:rPr>
+        <w:t>г.</w:t>
+      </w:r>
+      <w:r>
+        <w:rPr>
+          <w:lang w:val="ru-RU"/>
+        </w:rPr>
+        <w:t xml:space="preserve"> в кетоацидотическом состоянии. </w:t>
+      </w:r>
+      <w:r>
+        <w:rPr>
+          <w:lang w:val="ru-RU"/>
+        </w:rPr>
+        <w:t xml:space="preserve"> </w:t>
       </w:r>
       <w:sdt>
         <w:sdtPr>
           <w:rPr>
-            <w:color w:val="4F6228" w:themeColor="accent3" w:themeShade="80"/>
-            <w:sz w:val="28"/>
-            <w:szCs w:val="28"/>
-            <w:lang w:val="ru-RU"/>
-          </w:rPr>
-          <w:id w:val="105240480"/>
-          <w:placeholder>
-            <w:docPart w:val="FBFC6A18E07A484F9E976562E903BEB7"/>
-          </w:placeholder>
-          <w:comboBox>
-            <w:listItem w:displayText="без увеличения объема щит. железы." w:value="без увеличения объема щит. железы."/>
-            <w:listItem w:displayText="гипертрофическая форма." w:value="гипертрофическая форма."/>
-          </w:comboBox>
-        </w:sdtPr>
-        <w:sdtEndPr/>
-        <w:sdtContent>
-          <w:r>
-            <w:rPr>
-              <w:color w:val="4F6228" w:themeColor="accent3" w:themeShade="80"/>
-              <w:sz w:val="28"/>
-              <w:szCs w:val="28"/>
-              <w:lang w:val="ru-RU"/>
-            </w:rPr>
-            <w:t>гипертрофическая форма.</w:t>
-          </w:r>
-        </w:sdtContent>
-      </w:sdt>
-      <w:r>
-        <w:rPr>
-          <w:color w:val="4F6228" w:themeColor="accent3" w:themeShade="80"/>
-          <w:sz w:val="28"/>
-          <w:szCs w:val="28"/>
-          <w:lang w:val="ru-RU"/>
-        </w:rPr>
-        <w:t xml:space="preserve"> Гипотиреоз, средней тяжести,  </w:t>
-      </w:r>
-      <w:r>
-        <w:rPr>
-          <w:color w:val="4F6228" w:themeColor="accent3" w:themeShade="80"/>
-          <w:sz w:val="28"/>
-          <w:szCs w:val="28"/>
-          <w:lang w:val="ru-RU"/>
-        </w:rPr>
-        <w:t xml:space="preserve">ст. </w:t>
-      </w:r>
-      <w:r>
-        <w:rPr>
-          <w:color w:val="4F6228" w:themeColor="accent3" w:themeShade="80"/>
-          <w:sz w:val="28"/>
-          <w:szCs w:val="28"/>
-          <w:lang w:val="ru-RU"/>
-        </w:rPr>
-        <w:t>медикаментозн</w:t>
-      </w:r>
-      <w:r>
-        <w:rPr>
-          <w:color w:val="4F6228" w:themeColor="accent3" w:themeShade="80"/>
-          <w:sz w:val="28"/>
-          <w:szCs w:val="28"/>
-          <w:lang w:val="ru-RU"/>
-        </w:rPr>
-        <w:t>ой</w:t>
-      </w:r>
-      <w:r>
-        <w:rPr>
-          <w:color w:val="4F6228" w:themeColor="accent3" w:themeShade="80"/>
-          <w:sz w:val="28"/>
-          <w:szCs w:val="28"/>
-          <w:lang w:val="ru-RU"/>
-        </w:rPr>
-        <w:t xml:space="preserve"> субкомпенсаци</w:t>
-      </w:r>
-      <w:r>
-        <w:rPr>
-          <w:color w:val="4F6228" w:themeColor="accent3" w:themeShade="80"/>
-          <w:sz w:val="28"/>
-          <w:szCs w:val="28"/>
-          <w:lang w:val="ru-RU"/>
-        </w:rPr>
-        <w:t>и</w:t>
-      </w:r>
-      <w:r>
-        <w:rPr>
-          <w:color w:val="4F6228" w:themeColor="accent3" w:themeShade="80"/>
-          <w:sz w:val="28"/>
-          <w:szCs w:val="28"/>
-          <w:lang w:val="ru-RU"/>
-        </w:rPr>
-        <w:t xml:space="preserve">. </w:t>
-      </w:r>
-      <w:sdt>
-        <w:sdtPr>
-          <w:rPr>
-            <w:color w:val="4F6228" w:themeColor="accent3" w:themeShade="80"/>
-            <w:sz w:val="28"/>
-            <w:szCs w:val="28"/>
-            <w:lang w:val="ru-RU"/>
-          </w:rPr>
-          <w:id w:val="590198144"/>
-          <w:placeholder>
-            <w:docPart w:val="DefaultPlaceholder_1082065159"/>
-          </w:placeholder>
-          <w:dropDownList>
-            <w:listItem w:value="Выберите элемент."/>
-            <w:listItem w:displayText="Диффузный токсический " w:value="Диффузный токсический "/>
-            <w:listItem w:displayText="Диффузный " w:value="Диффузный "/>
-            <w:listItem w:displayText="Смешаный " w:value="Смешаный "/>
-            <w:listItem w:displayText="Узловой " w:value="Узловой "/>
-          </w:dropDownList>
-        </w:sdtPr>
-        <w:sdtEndPr/>
-        <w:sdtContent>
-          <w:r>
-            <w:rPr>
-              <w:color w:val="4F6228" w:themeColor="accent3" w:themeShade="80"/>
-              <w:sz w:val="28"/>
-              <w:szCs w:val="28"/>
-              <w:lang w:val="ru-RU"/>
-            </w:rPr>
-            <w:t xml:space="preserve">Диффузный токсический </w:t>
-          </w:r>
-        </w:sdtContent>
-      </w:sdt>
-      <w:r>
-        <w:rPr>
-          <w:color w:val="4F6228" w:themeColor="accent3" w:themeShade="80"/>
-          <w:sz w:val="28"/>
-          <w:szCs w:val="28"/>
-          <w:lang w:val="ru-RU"/>
-        </w:rPr>
-        <w:t xml:space="preserve"> зоб II. Эутиреоидное состояние</w:t>
-      </w:r>
-      <w:r>
-        <w:rPr>
-          <w:sz w:val="28"/>
-          <w:szCs w:val="28"/>
-          <w:lang w:val="ru-RU"/>
-        </w:rPr>
-        <w:t xml:space="preserve">. </w:t>
-      </w:r>
-    </w:p>
-    <w:p>
-      <w:pPr>
-        <w:ind w:left="-567"/>
-        <w:jc w:val="both"/>
-        <w:rPr>
-          <w:color w:val="17365D" w:themeColor="text2" w:themeShade="BF"/>
-          <w:sz w:val="28"/>
-          <w:szCs w:val="28"/>
-          <w:lang w:val="ru-RU"/>
-        </w:rPr>
-      </w:pPr>
-      <w:r>
-        <w:rPr>
-          <w:color w:val="17365D" w:themeColor="text2" w:themeShade="BF"/>
-          <w:sz w:val="28"/>
-          <w:szCs w:val="28"/>
-          <w:lang w:val="ru-RU"/>
-        </w:rPr>
-        <w:t xml:space="preserve">Миопия </w:t>
-      </w:r>
-      <w:sdt>
-        <w:sdtPr>
-          <w:rPr>
-            <w:color w:val="17365D" w:themeColor="text2" w:themeShade="BF"/>
-            <w:sz w:val="28"/>
-            <w:szCs w:val="28"/>
-            <w:lang w:val="ru-RU"/>
-          </w:rPr>
-          <w:id w:val="-1410379913"/>
-          <w:placeholder>
-            <w:docPart w:val="DefaultPlaceholder_1082065159"/>
-          </w:placeholder>
-          <w:comboBox>
-            <w:listItem w:value="Выберите элемент."/>
-            <w:listItem w:displayText="слабой " w:value="слабой "/>
-            <w:listItem w:displayText="высокой" w:value="высокой"/>
-            <w:listItem w:displayText="средней" w:value="средней"/>
-          </w:comboBox>
-        </w:sdtPr>
-        <w:sdtEndPr/>
-        <w:sdtContent>
-          <w:r>
-            <w:rPr>
-              <w:color w:val="17365D" w:themeColor="text2" w:themeShade="BF"/>
-              <w:sz w:val="28"/>
-              <w:szCs w:val="28"/>
-              <w:lang w:val="ru-RU"/>
-            </w:rPr>
-            <w:t xml:space="preserve">слабой </w:t>
-          </w:r>
-        </w:sdtContent>
-      </w:sdt>
-      <w:r>
-        <w:rPr>
-          <w:color w:val="17365D" w:themeColor="text2" w:themeShade="BF"/>
-          <w:sz w:val="28"/>
-          <w:szCs w:val="28"/>
-          <w:lang w:val="ru-RU"/>
-        </w:rPr>
-        <w:t xml:space="preserve"> степени ОИ.</w:t>
-      </w:r>
-      <w:r>
-        <w:rPr>
-          <w:color w:val="17365D" w:themeColor="text2" w:themeShade="BF"/>
-          <w:sz w:val="28"/>
-          <w:szCs w:val="28"/>
-          <w:lang w:val="ru-RU"/>
-        </w:rPr>
-        <w:t xml:space="preserve"> </w:t>
-      </w:r>
-    </w:p>
-    <w:p>
-      <w:pPr>
-        <w:ind w:left="-567"/>
-        <w:jc w:val="both"/>
-        <w:rPr>
-          <w:color w:val="17365D" w:themeColor="text2" w:themeShade="BF"/>
-          <w:sz w:val="28"/>
-          <w:szCs w:val="28"/>
-          <w:lang w:val="ru-RU"/>
-        </w:rPr>
-      </w:pPr>
-      <w:r>
-        <w:rPr>
-          <w:color w:val="17365D" w:themeColor="text2" w:themeShade="BF"/>
-          <w:sz w:val="28"/>
-          <w:szCs w:val="28"/>
-          <w:lang w:val="ru-RU"/>
-        </w:rPr>
-        <w:t>А</w:t>
-      </w:r>
-      <w:r>
-        <w:rPr>
-          <w:color w:val="17365D" w:themeColor="text2" w:themeShade="BF"/>
-          <w:sz w:val="28"/>
-          <w:szCs w:val="28"/>
-          <w:lang w:val="ru-RU"/>
-        </w:rPr>
-        <w:t xml:space="preserve">нгиопатия сосудов сетчатки </w:t>
-      </w:r>
-      <w:sdt>
-        <w:sdtPr>
-          <w:rPr>
-            <w:color w:val="17365D" w:themeColor="text2" w:themeShade="BF"/>
-            <w:sz w:val="28"/>
-            <w:szCs w:val="28"/>
-            <w:lang w:val="ru-RU"/>
-          </w:rPr>
-          <w:id w:val="2051261544"/>
-          <w:placeholder>
-            <w:docPart w:val="DefaultPlaceholder_1082065159"/>
-          </w:placeholder>
-          <w:comboBox>
-            <w:listItem w:value="Выберите элемент."/>
-            <w:listItem w:displayText="ОИ" w:value="ОИ"/>
-            <w:listItem w:displayText="ОД" w:value="ОД"/>
-            <w:listItem w:displayText="OS" w:value="OS"/>
-          </w:comboBox>
-        </w:sdtPr>
-        <w:sdtEndPr/>
-        <w:sdtContent>
-          <w:r>
-            <w:rPr>
-              <w:color w:val="17365D" w:themeColor="text2" w:themeShade="BF"/>
-              <w:sz w:val="28"/>
-              <w:szCs w:val="28"/>
-              <w:lang w:val="ru-RU"/>
-            </w:rPr>
-            <w:t>ОИ</w:t>
-          </w:r>
-        </w:sdtContent>
-      </w:sdt>
-      <w:r>
-        <w:rPr>
-          <w:color w:val="17365D" w:themeColor="text2" w:themeShade="BF"/>
-          <w:sz w:val="28"/>
-          <w:szCs w:val="28"/>
-          <w:lang w:val="ru-RU"/>
-        </w:rPr>
-        <w:t>.</w:t>
-      </w:r>
-      <w:r>
-        <w:rPr>
-          <w:color w:val="17365D" w:themeColor="text2" w:themeShade="BF"/>
-          <w:sz w:val="28"/>
-          <w:szCs w:val="28"/>
-          <w:lang w:val="ru-RU"/>
-        </w:rPr>
-        <w:t xml:space="preserve"> </w:t>
-      </w:r>
-      <w:r>
-        <w:rPr>
-          <w:color w:val="17365D" w:themeColor="text2" w:themeShade="BF"/>
-          <w:sz w:val="28"/>
-          <w:szCs w:val="28"/>
-          <w:lang w:val="ru-RU"/>
-        </w:rPr>
-        <w:t xml:space="preserve">Начальная катаракта </w:t>
-      </w:r>
-      <w:sdt>
-        <w:sdtPr>
-          <w:rPr>
-            <w:color w:val="17365D" w:themeColor="text2" w:themeShade="BF"/>
-            <w:sz w:val="28"/>
-            <w:szCs w:val="28"/>
-            <w:lang w:val="ru-RU"/>
-          </w:rPr>
-          <w:id w:val="517513702"/>
-          <w:placeholder>
-            <w:docPart w:val="DB435B1E68954750936FB322747598D2"/>
-          </w:placeholder>
-          <w:comboBox>
-            <w:listItem w:value="Выберите элемент."/>
-            <w:listItem w:displayText="ОИ" w:value="ОИ"/>
-            <w:listItem w:displayText="ОД" w:value="ОД"/>
-            <w:listItem w:displayText="OS" w:value="OS"/>
-          </w:comboBox>
-        </w:sdtPr>
-        <w:sdtEndPr/>
-        <w:sdtContent>
-          <w:r>
-            <w:rPr>
-              <w:color w:val="17365D" w:themeColor="text2" w:themeShade="BF"/>
-              <w:sz w:val="28"/>
-              <w:szCs w:val="28"/>
-              <w:lang w:val="ru-RU"/>
-            </w:rPr>
-            <w:t>ОИ</w:t>
-          </w:r>
-        </w:sdtContent>
-      </w:sdt>
-      <w:r>
-        <w:rPr>
-          <w:color w:val="17365D" w:themeColor="text2" w:themeShade="BF"/>
-          <w:sz w:val="28"/>
-          <w:szCs w:val="28"/>
-          <w:lang w:val="ru-RU"/>
-        </w:rPr>
-        <w:t xml:space="preserve">. </w:t>
-      </w:r>
-      <w:r>
-        <w:rPr>
-          <w:color w:val="17365D" w:themeColor="text2" w:themeShade="BF"/>
-          <w:sz w:val="28"/>
-          <w:szCs w:val="28"/>
-          <w:lang w:val="ru-RU"/>
-        </w:rPr>
-        <w:t xml:space="preserve"> </w:t>
-      </w:r>
-    </w:p>
-    <w:p>
-      <w:pPr>
-        <w:ind w:left="-567"/>
-        <w:jc w:val="both"/>
-        <w:rPr>
-          <w:color w:val="17365D" w:themeColor="text2" w:themeShade="BF"/>
-          <w:sz w:val="28"/>
-          <w:szCs w:val="28"/>
-          <w:lang w:val="ru-RU"/>
-        </w:rPr>
-      </w:pPr>
-      <w:r>
-        <w:rPr>
-          <w:color w:val="17365D" w:themeColor="text2" w:themeShade="BF"/>
-          <w:sz w:val="28"/>
-          <w:szCs w:val="28"/>
-          <w:lang w:val="ru-RU"/>
-        </w:rPr>
-        <w:t>Непро</w:t>
-      </w:r>
-      <w:r>
-        <w:rPr>
-          <w:color w:val="17365D" w:themeColor="text2" w:themeShade="BF"/>
-          <w:sz w:val="28"/>
-          <w:szCs w:val="28"/>
-          <w:lang w:val="ru-RU"/>
-        </w:rPr>
-        <w:t>лиферативная  диабетическая</w:t>
-      </w:r>
-      <w:r>
-        <w:rPr>
-          <w:color w:val="17365D" w:themeColor="text2" w:themeShade="BF"/>
-          <w:sz w:val="28"/>
-          <w:szCs w:val="28"/>
-          <w:lang w:val="ru-RU"/>
-        </w:rPr>
-        <w:t xml:space="preserve"> ретинопатия </w:t>
-      </w:r>
-      <w:sdt>
-        <w:sdtPr>
-          <w:rPr>
-            <w:color w:val="17365D" w:themeColor="text2" w:themeShade="BF"/>
-            <w:sz w:val="28"/>
-            <w:szCs w:val="28"/>
-            <w:lang w:val="ru-RU"/>
-          </w:rPr>
-          <w:id w:val="389392371"/>
-          <w:placeholder>
-            <w:docPart w:val="5917FEE754784A0BA4173B51A4E1CE95"/>
-          </w:placeholder>
-          <w:comboBox>
-            <w:listItem w:value="Выберите элемент."/>
-            <w:listItem w:displayText="ОИ" w:value="ОИ"/>
-            <w:listItem w:displayText="ОД" w:value="ОД"/>
-            <w:listItem w:displayText="OS" w:value="OS"/>
-          </w:comboBox>
-        </w:sdtPr>
-        <w:sdtEndPr/>
-        <w:sdtContent>
-          <w:r>
-            <w:rPr>
-              <w:color w:val="17365D" w:themeColor="text2" w:themeShade="BF"/>
-              <w:sz w:val="28"/>
-              <w:szCs w:val="28"/>
-              <w:lang w:val="ru-RU"/>
-            </w:rPr>
-            <w:t>ОИ</w:t>
-          </w:r>
-        </w:sdtContent>
-      </w:sdt>
-      <w:r>
-        <w:rPr>
-          <w:color w:val="17365D" w:themeColor="text2" w:themeShade="BF"/>
-          <w:sz w:val="28"/>
-          <w:szCs w:val="28"/>
-          <w:lang w:val="ru-RU"/>
-        </w:rPr>
-        <w:t>.</w:t>
-      </w:r>
-    </w:p>
-    <w:p>
-      <w:pPr>
-        <w:ind w:left="-567"/>
-        <w:jc w:val="both"/>
-        <w:rPr>
-          <w:color w:val="C00000"/>
-          <w:sz w:val="28"/>
-          <w:szCs w:val="28"/>
-          <w:lang w:val="ru-RU"/>
-        </w:rPr>
-      </w:pPr>
-      <w:r>
-        <w:rPr>
-          <w:color w:val="C00000"/>
-          <w:sz w:val="28"/>
-          <w:szCs w:val="28"/>
-          <w:lang w:val="ru-RU"/>
-        </w:rPr>
-        <w:t xml:space="preserve">ИБС, стенокардия напряжения, диффузный кардиосклероз, II </w:t>
-      </w:r>
-      <w:proofErr w:type="spellStart"/>
-      <w:r>
-        <w:rPr>
-          <w:color w:val="C00000"/>
-          <w:sz w:val="28"/>
-          <w:szCs w:val="28"/>
-          <w:lang w:val="ru-RU"/>
-        </w:rPr>
-        <w:t>ф.кл</w:t>
-      </w:r>
-      <w:proofErr w:type="spellEnd"/>
-      <w:r>
-        <w:rPr>
-          <w:color w:val="C00000"/>
-          <w:sz w:val="28"/>
-          <w:szCs w:val="28"/>
-          <w:lang w:val="ru-RU"/>
-        </w:rPr>
-        <w:t>. СН II</w:t>
-      </w:r>
-      <w:proofErr w:type="gramStart"/>
-      <w:r>
-        <w:rPr>
-          <w:color w:val="C00000"/>
-          <w:sz w:val="28"/>
-          <w:szCs w:val="28"/>
-          <w:lang w:val="ru-RU"/>
-        </w:rPr>
-        <w:t xml:space="preserve"> А</w:t>
-      </w:r>
-      <w:proofErr w:type="gramEnd"/>
-      <w:r>
-        <w:rPr>
-          <w:color w:val="C00000"/>
-          <w:sz w:val="28"/>
-          <w:szCs w:val="28"/>
-          <w:lang w:val="ru-RU"/>
-        </w:rPr>
-        <w:t xml:space="preserve"> </w:t>
-      </w:r>
-      <w:proofErr w:type="spellStart"/>
-      <w:r>
-        <w:rPr>
-          <w:color w:val="C00000"/>
-          <w:sz w:val="28"/>
-          <w:szCs w:val="28"/>
-          <w:lang w:val="ru-RU"/>
-        </w:rPr>
-        <w:t>ф.кл</w:t>
-      </w:r>
-      <w:proofErr w:type="spellEnd"/>
-      <w:r>
-        <w:rPr>
-          <w:color w:val="C00000"/>
-          <w:sz w:val="28"/>
-          <w:szCs w:val="28"/>
-          <w:lang w:val="ru-RU"/>
-        </w:rPr>
-        <w:t xml:space="preserve">. II. Гипертоническая болезнь III стадии … степени. Гипертензивное сердце СН I. Риск 4. Метаболическая кардиомиопатия СН 0-I. </w:t>
-      </w:r>
-      <w:proofErr w:type="spellStart"/>
-      <w:r>
-        <w:rPr>
-          <w:color w:val="C00000"/>
-          <w:sz w:val="28"/>
-          <w:szCs w:val="28"/>
-          <w:lang w:val="ru-RU"/>
-        </w:rPr>
-        <w:t>ф.кл</w:t>
-      </w:r>
-      <w:proofErr w:type="spellEnd"/>
-      <w:r>
-        <w:rPr>
-          <w:color w:val="C00000"/>
-          <w:sz w:val="28"/>
-          <w:szCs w:val="28"/>
-          <w:lang w:val="ru-RU"/>
-        </w:rPr>
-        <w:t>. II.</w:t>
-      </w:r>
-    </w:p>
-    <w:p>
-      <w:pPr>
-        <w:ind w:left="-567"/>
-        <w:jc w:val="both"/>
-        <w:rPr>
-          <w:color w:val="C00000"/>
-          <w:sz w:val="28"/>
-          <w:szCs w:val="28"/>
-          <w:lang w:val="ru-RU"/>
-        </w:rPr>
-      </w:pPr>
-      <w:r>
-        <w:rPr>
-          <w:color w:val="C00000"/>
-          <w:sz w:val="28"/>
-          <w:szCs w:val="28"/>
-          <w:lang w:val="ru-RU"/>
-        </w:rPr>
-        <w:t>НЦД по смешанному типу.</w:t>
-      </w:r>
-    </w:p>
-    <w:p>
-      <w:pPr>
-        <w:ind w:left="-567"/>
-        <w:jc w:val="both"/>
-        <w:rPr>
-          <w:color w:val="0000FF"/>
-          <w:sz w:val="28"/>
-          <w:szCs w:val="28"/>
-          <w:lang w:val="ru-RU"/>
-        </w:rPr>
-      </w:pPr>
-      <w:sdt>
-        <w:sdtPr>
-          <w:rPr>
-            <w:color w:val="0000FF"/>
-            <w:sz w:val="28"/>
-            <w:szCs w:val="28"/>
-            <w:lang w:val="ru-RU"/>
-          </w:rPr>
-          <w:id w:val="-968201283"/>
-          <w:placeholder>
-            <w:docPart w:val="DefaultPlaceholder_1082065159"/>
-          </w:placeholder>
-          <w:comboBox>
-            <w:listItem w:value="Выберите элемент."/>
-            <w:listItem w:displayText="Дисциркуляторная" w:value="Дисциркуляторная"/>
-            <w:listItem w:displayText="Диабетическая" w:value="Диабетическая"/>
-            <w:listItem w:displayText="Дисметаболическая" w:value="Дисметаболическая"/>
-          </w:comboBox>
-        </w:sdtPr>
-        <w:sdtEndPr/>
-        <w:sdtContent>
-          <w:r>
-            <w:rPr>
-              <w:color w:val="0000FF"/>
-              <w:sz w:val="28"/>
-              <w:szCs w:val="28"/>
-              <w:lang w:val="ru-RU"/>
-            </w:rPr>
-            <w:t>Дисциркуляторная</w:t>
-          </w:r>
-        </w:sdtContent>
-      </w:sdt>
-      <w:r>
-        <w:rPr>
-          <w:color w:val="0000FF"/>
-          <w:sz w:val="28"/>
-          <w:szCs w:val="28"/>
-          <w:lang w:val="ru-RU"/>
-        </w:rPr>
-        <w:t xml:space="preserve"> энцефалопатия I-II сочетанного генеза (</w:t>
-      </w:r>
-      <w:r>
-        <w:rPr>
-          <w:color w:val="0000FF"/>
-          <w:sz w:val="28"/>
-          <w:szCs w:val="28"/>
-          <w:lang w:val="ru-RU"/>
-        </w:rPr>
-        <w:t>дисметаболическая</w:t>
-      </w:r>
-      <w:r>
-        <w:rPr>
-          <w:color w:val="0000FF"/>
-          <w:sz w:val="28"/>
-          <w:szCs w:val="28"/>
-          <w:lang w:val="ru-RU"/>
-        </w:rPr>
-        <w:t>, гипертоническая).</w:t>
-      </w:r>
-    </w:p>
-    <w:p>
-      <w:pPr>
-        <w:ind w:left="-567"/>
-        <w:jc w:val="both"/>
-        <w:rPr>
-          <w:color w:val="0000FF"/>
-          <w:sz w:val="28"/>
-          <w:szCs w:val="28"/>
-          <w:lang w:val="ru-RU"/>
-        </w:rPr>
-      </w:pPr>
-      <w:r>
-        <w:rPr>
-          <w:color w:val="0000FF"/>
-          <w:sz w:val="28"/>
-          <w:szCs w:val="28"/>
-          <w:lang w:val="ru-RU"/>
-        </w:rPr>
-        <w:t xml:space="preserve">астеновегетативный </w:t>
-      </w:r>
-      <w:proofErr w:type="gramStart"/>
-      <w:r>
-        <w:rPr>
-          <w:color w:val="0000FF"/>
-          <w:sz w:val="28"/>
-          <w:szCs w:val="28"/>
-          <w:lang w:val="ru-RU"/>
-        </w:rPr>
-        <w:t>с-м</w:t>
-      </w:r>
-      <w:proofErr w:type="gramEnd"/>
-      <w:r>
-        <w:rPr>
-          <w:color w:val="0000FF"/>
-          <w:sz w:val="28"/>
-          <w:szCs w:val="28"/>
-          <w:lang w:val="ru-RU"/>
-        </w:rPr>
-        <w:t xml:space="preserve">, </w:t>
-      </w:r>
-      <w:proofErr w:type="spellStart"/>
-      <w:r>
-        <w:rPr>
-          <w:color w:val="0000FF"/>
-          <w:sz w:val="28"/>
-          <w:szCs w:val="28"/>
-          <w:lang w:val="ru-RU"/>
-        </w:rPr>
-        <w:t>астено</w:t>
-      </w:r>
-      <w:proofErr w:type="spellEnd"/>
-      <w:r>
-        <w:rPr>
-          <w:color w:val="0000FF"/>
-          <w:sz w:val="28"/>
-          <w:szCs w:val="28"/>
-          <w:lang w:val="ru-RU"/>
-        </w:rPr>
-        <w:t>-невротический с-м, вестибуло-атактический с-м.  цереброастенический с-м, цефалгический с-м,</w:t>
-      </w:r>
-    </w:p>
-    <w:p>
-      <w:pPr>
-        <w:ind w:left="-567"/>
-        <w:jc w:val="both"/>
-        <w:rPr>
-          <w:color w:val="0000FF"/>
-          <w:sz w:val="28"/>
-          <w:szCs w:val="28"/>
-          <w:lang w:val="ru-RU"/>
-        </w:rPr>
-      </w:pPr>
-    </w:p>
-    <w:p>
-      <w:pPr>
-        <w:ind w:left="-567"/>
-        <w:jc w:val="both"/>
-        <w:rPr>
-          <w:sz w:val="28"/>
-          <w:szCs w:val="28"/>
-          <w:lang w:val="ru-RU"/>
-        </w:rPr>
-      </w:pPr>
-      <w:bookmarkStart w:id="2" w:name="дк"/>
-      <w:bookmarkEnd w:id="2"/>
-      <w:r>
-        <w:rPr>
-          <w:sz w:val="28"/>
-          <w:szCs w:val="28"/>
-          <w:u w:val="single"/>
-          <w:lang w:val="ru-RU"/>
-        </w:rPr>
-        <w:t xml:space="preserve">Жалобы при поступлении </w:t>
-      </w:r>
-      <w:r>
-        <w:rPr>
-          <w:sz w:val="28"/>
-          <w:szCs w:val="28"/>
-          <w:lang w:val="ru-RU"/>
-        </w:rPr>
-        <w:t xml:space="preserve">на </w:t>
-      </w:r>
-      <w:r>
-        <w:rPr>
-          <w:sz w:val="28"/>
-          <w:szCs w:val="28"/>
-          <w:lang w:val="ru-RU"/>
-        </w:rPr>
-        <w:t xml:space="preserve">сухость во рту, </w:t>
-      </w:r>
-      <w:r>
-        <w:rPr>
-          <w:sz w:val="28"/>
-          <w:szCs w:val="28"/>
-          <w:lang w:val="ru-RU"/>
-        </w:rPr>
-        <w:t>жажду,</w:t>
-      </w:r>
-      <w:r>
-        <w:rPr>
-          <w:sz w:val="28"/>
-          <w:szCs w:val="28"/>
-          <w:lang w:val="ru-RU"/>
-        </w:rPr>
-        <w:t xml:space="preserve"> </w:t>
-      </w:r>
-      <w:r>
-        <w:rPr>
-          <w:sz w:val="28"/>
-          <w:szCs w:val="28"/>
-          <w:lang w:val="ru-RU"/>
-        </w:rPr>
-        <w:t>полиурию,</w:t>
-      </w:r>
-      <w:r>
-        <w:rPr>
-          <w:sz w:val="28"/>
-          <w:szCs w:val="28"/>
-          <w:lang w:val="ru-RU"/>
-        </w:rPr>
-        <w:t xml:space="preserve"> </w:t>
-      </w:r>
-      <w:r>
-        <w:rPr>
-          <w:sz w:val="28"/>
-          <w:szCs w:val="28"/>
-          <w:lang w:val="ru-RU"/>
-        </w:rPr>
-        <w:t>ухудшение зрения,</w:t>
-      </w:r>
-      <w:r>
-        <w:rPr>
-          <w:sz w:val="28"/>
-          <w:szCs w:val="28"/>
-          <w:lang w:val="ru-RU"/>
-        </w:rPr>
-        <w:t xml:space="preserve"> </w:t>
-      </w:r>
-    </w:p>
-    <w:p>
-      <w:pPr>
-        <w:ind w:left="-567"/>
-        <w:jc w:val="both"/>
-        <w:rPr>
-          <w:sz w:val="28"/>
-          <w:szCs w:val="28"/>
-          <w:lang w:val="ru-RU"/>
-        </w:rPr>
-      </w:pPr>
-      <w:r>
-        <w:rPr>
-          <w:sz w:val="28"/>
-          <w:szCs w:val="28"/>
-          <w:lang w:val="ru-RU"/>
-        </w:rPr>
-        <w:t xml:space="preserve"> </w:t>
-      </w:r>
-      <w:r>
-        <w:rPr>
-          <w:sz w:val="28"/>
-          <w:szCs w:val="28"/>
-          <w:lang w:val="ru-RU"/>
-        </w:rPr>
-        <w:t>боли  в н/</w:t>
-      </w:r>
-      <w:proofErr w:type="gramStart"/>
-      <w:r>
-        <w:rPr>
-          <w:sz w:val="28"/>
-          <w:szCs w:val="28"/>
-          <w:lang w:val="ru-RU"/>
-        </w:rPr>
-        <w:t>к</w:t>
-      </w:r>
-      <w:proofErr w:type="gramEnd"/>
-      <w:r>
-        <w:rPr>
-          <w:sz w:val="28"/>
-          <w:szCs w:val="28"/>
-          <w:lang w:val="ru-RU"/>
-        </w:rPr>
-        <w:t xml:space="preserve">, </w:t>
-      </w:r>
-      <w:proofErr w:type="gramStart"/>
-      <w:r>
-        <w:rPr>
-          <w:sz w:val="28"/>
-          <w:szCs w:val="28"/>
-          <w:lang w:val="ru-RU"/>
-        </w:rPr>
-        <w:t>судороги</w:t>
-      </w:r>
-      <w:proofErr w:type="gramEnd"/>
-      <w:r>
-        <w:rPr>
-          <w:sz w:val="28"/>
-          <w:szCs w:val="28"/>
-          <w:lang w:val="ru-RU"/>
-        </w:rPr>
-        <w:t>,</w:t>
-      </w:r>
-      <w:r>
-        <w:rPr>
-          <w:sz w:val="28"/>
-          <w:szCs w:val="28"/>
-          <w:lang w:val="ru-RU"/>
-        </w:rPr>
-        <w:t xml:space="preserve"> онемение ног,</w:t>
-      </w:r>
-      <w:r>
-        <w:rPr>
-          <w:sz w:val="28"/>
-          <w:szCs w:val="28"/>
-          <w:lang w:val="ru-RU"/>
-        </w:rPr>
-        <w:t xml:space="preserve"> </w:t>
-      </w:r>
-      <w:r>
-        <w:rPr>
-          <w:sz w:val="28"/>
-          <w:szCs w:val="28"/>
-          <w:lang w:val="ru-RU"/>
-        </w:rPr>
-        <w:t>головные боли, головокружение, общую</w:t>
-      </w:r>
-      <w:r>
-        <w:rPr>
-          <w:sz w:val="28"/>
-          <w:szCs w:val="28"/>
-          <w:lang w:val="ru-RU"/>
-        </w:rPr>
-        <w:t xml:space="preserve"> слабость, быструю утомляемость</w:t>
-      </w:r>
-      <w:r>
-        <w:rPr>
-          <w:sz w:val="28"/>
-          <w:szCs w:val="28"/>
-          <w:lang w:val="ru-RU"/>
-        </w:rPr>
-        <w:t>.</w:t>
-      </w:r>
-    </w:p>
-    <w:p>
-      <w:pPr>
-        <w:ind w:left="-567"/>
-        <w:jc w:val="both"/>
-        <w:rPr>
-          <w:sz w:val="28"/>
-          <w:lang w:val="ru-RU"/>
-        </w:rPr>
-      </w:pPr>
-      <w:r>
-        <w:rPr>
-          <w:sz w:val="28"/>
-          <w:szCs w:val="28"/>
-          <w:u w:val="single"/>
-          <w:lang w:val="ru-RU"/>
-        </w:rPr>
-        <w:t>Краткий анамнез</w:t>
-      </w:r>
-      <w:r>
-        <w:rPr>
-          <w:sz w:val="28"/>
-          <w:szCs w:val="28"/>
-          <w:lang w:val="ru-RU"/>
-        </w:rPr>
-        <w:t xml:space="preserve">: СД </w:t>
-      </w:r>
-      <w:proofErr w:type="gramStart"/>
-      <w:r>
-        <w:rPr>
-          <w:sz w:val="28"/>
-          <w:szCs w:val="28"/>
-          <w:lang w:val="ru-RU"/>
-        </w:rPr>
-        <w:t>выявлен</w:t>
-      </w:r>
-      <w:proofErr w:type="gramEnd"/>
-      <w:r>
-        <w:rPr>
-          <w:sz w:val="28"/>
-          <w:szCs w:val="28"/>
-          <w:lang w:val="ru-RU"/>
-        </w:rPr>
-        <w:t xml:space="preserve"> в</w:t>
-      </w:r>
-      <w:r>
-        <w:rPr>
-          <w:sz w:val="28"/>
-          <w:szCs w:val="28"/>
-          <w:lang w:val="ru-RU"/>
-        </w:rPr>
-        <w:t xml:space="preserve"> </w:t>
-      </w:r>
-      <w:r>
-        <w:rPr>
-          <w:sz w:val="28"/>
-          <w:szCs w:val="28"/>
-          <w:lang w:val="ru-RU"/>
-        </w:rPr>
-        <w:t>2007</w:t>
-      </w:r>
-      <w:r>
-        <w:rPr>
-          <w:sz w:val="28"/>
-          <w:szCs w:val="28"/>
-          <w:lang w:val="ru-RU"/>
-        </w:rPr>
-        <w:t>г.</w:t>
-      </w:r>
-      <w:r>
-        <w:rPr>
-          <w:sz w:val="28"/>
-          <w:szCs w:val="28"/>
-          <w:lang w:val="ru-RU"/>
-        </w:rPr>
-        <w:t xml:space="preserve"> в кетоацидотическом состоянии. </w:t>
-      </w:r>
-      <w:r>
-        <w:rPr>
-          <w:sz w:val="28"/>
-          <w:szCs w:val="28"/>
-          <w:lang w:val="ru-RU"/>
-        </w:rPr>
-        <w:t xml:space="preserve"> </w:t>
-      </w:r>
-      <w:sdt>
-        <w:sdtPr>
-          <w:rPr>
-            <w:sz w:val="28"/>
-            <w:szCs w:val="28"/>
             <w:lang w:val="ru-RU"/>
           </w:rPr>
           <w:alias w:val="течение"/>
@@ -1710,8 +737,6 @@
         <w:sdtContent>
           <w:r>
             <w:rPr>
-              <w:sz w:val="28"/>
-              <w:szCs w:val="28"/>
               <w:lang w:val="ru-RU"/>
             </w:rPr>
             <w:t>Течение заболевания лабильное, в анамнезе частые  гипогликемические состояния</w:t>
@@ -1720,16 +745,12 @@
       </w:sdt>
       <w:r>
         <w:rPr>
-          <w:sz w:val="28"/>
-          <w:szCs w:val="28"/>
           <w:lang w:val="ru-RU"/>
         </w:rPr>
         <w:t xml:space="preserve">. Комы </w:t>
       </w:r>
       <w:r>
         <w:rPr>
-          <w:sz w:val="28"/>
-          <w:szCs w:val="28"/>
           <w:lang w:val="ru-RU"/>
         </w:rPr>
         <w:t xml:space="preserve"> </w:t>
@@ -1737,43 +758,31 @@
       <w:proofErr w:type="gramStart"/>
       <w:r>
         <w:rPr>
-          <w:sz w:val="28"/>
-          <w:szCs w:val="28"/>
-          <w:lang w:val="ru-RU"/>
-        </w:rPr>
-        <w:t>-</w:t>
-      </w:r>
-      <w:proofErr w:type="spellStart"/>
-      <w:r>
-        <w:rPr>
-          <w:sz w:val="28"/>
-          <w:szCs w:val="28"/>
-          <w:lang w:val="ru-RU"/>
-        </w:rPr>
-        <w:t>г</w:t>
+          <w:lang w:val="ru-RU"/>
+        </w:rPr>
+        <w:t>-г</w:t>
       </w:r>
       <w:proofErr w:type="gramEnd"/>
       <w:r>
         <w:rPr>
-          <w:sz w:val="28"/>
-          <w:szCs w:val="28"/>
-          <w:lang w:val="ru-RU"/>
-        </w:rPr>
-        <w:t>ипогликемияская</w:t>
-      </w:r>
-      <w:proofErr w:type="spellEnd"/>
-      <w:r>
-        <w:rPr>
-          <w:sz w:val="28"/>
-          <w:szCs w:val="28"/>
-          <w:lang w:val="ru-RU"/>
-        </w:rPr>
-        <w:t xml:space="preserve"> 03.2012.</w:t>
-      </w:r>
-      <w:r>
-        <w:rPr>
-          <w:sz w:val="28"/>
-          <w:szCs w:val="28"/>
+          <w:lang w:val="ru-RU"/>
+        </w:rPr>
+        <w:t>ипогликем</w:t>
+      </w:r>
+      <w:r>
+        <w:rPr>
+          <w:lang w:val="ru-RU"/>
+        </w:rPr>
+        <w:t>иче</w:t>
+      </w:r>
+      <w:r>
+        <w:rPr>
+          <w:lang w:val="ru-RU"/>
+        </w:rPr>
+        <w:t>ская 03.2012</w:t>
+      </w:r>
+      <w:r>
+        <w:rPr>
           <w:lang w:val="ru-RU"/>
         </w:rPr>
         <w:t xml:space="preserve">. С начала заболевания </w:t>
@@ -1781,8 +790,6 @@
       <w:sdt>
         <w:sdtPr>
           <w:rPr>
-            <w:sz w:val="28"/>
-            <w:szCs w:val="28"/>
             <w:lang w:val="ru-RU"/>
           </w:rPr>
           <w:id w:val="1862779417"/>
@@ -1800,8 +807,6 @@
         <w:sdtContent>
           <w:r>
             <w:rPr>
-              <w:sz w:val="28"/>
-              <w:szCs w:val="28"/>
               <w:lang w:val="ru-RU"/>
             </w:rPr>
             <w:t>инсулинотерапия:</w:t>
@@ -1810,351 +815,312 @@
       </w:sdt>
       <w:r>
         <w:rPr>
-          <w:sz w:val="28"/>
-          <w:szCs w:val="28"/>
-          <w:lang w:val="ru-RU"/>
-        </w:rPr>
-        <w:t xml:space="preserve"> Актрапид НМ, Протафан НМ.</w:t>
+          <w:lang w:val="ru-RU"/>
+        </w:rPr>
+        <w:t xml:space="preserve"> Актрапид НМ, Протафан НМ.  </w:t>
+      </w:r>
+      <w:r>
+        <w:rPr>
+          <w:lang w:val="ru-RU"/>
+        </w:rPr>
+        <w:t xml:space="preserve">С </w:t>
+      </w:r>
+      <w:r>
+        <w:rPr>
+          <w:lang w:val="ru-RU"/>
+        </w:rPr>
+        <w:t>2008</w:t>
+      </w:r>
+      <w:r>
+        <w:rPr>
+          <w:lang w:val="ru-RU"/>
+        </w:rPr>
+        <w:t xml:space="preserve"> в связи с </w:t>
+      </w:r>
+      <w:r>
+        <w:rPr>
+          <w:lang w:val="ru-RU"/>
+        </w:rPr>
+        <w:t>лабильным течением,</w:t>
+      </w:r>
+      <w:r>
+        <w:rPr>
+          <w:lang w:val="ru-RU"/>
+        </w:rPr>
+        <w:t xml:space="preserve"> стойкой</w:t>
+      </w:r>
+      <w:r>
+        <w:rPr>
+          <w:lang w:val="ru-RU"/>
+        </w:rPr>
+        <w:t xml:space="preserve">  </w:t>
+      </w:r>
+      <w:r>
+        <w:rPr>
+          <w:lang w:val="ru-RU"/>
+        </w:rPr>
+        <w:t>декомпенсацией СД</w:t>
+      </w:r>
+      <w:r>
+        <w:rPr>
+          <w:lang w:val="ru-RU"/>
+        </w:rPr>
+        <w:t xml:space="preserve">, </w:t>
       </w:r>
       <w:proofErr w:type="gramStart"/>
       <w:r>
         <w:rPr>
-          <w:sz w:val="28"/>
-          <w:szCs w:val="28"/>
+          <w:lang w:val="ru-RU"/>
+        </w:rPr>
+        <w:t>переведен</w:t>
+      </w:r>
+      <w:proofErr w:type="gramEnd"/>
+      <w:r>
+        <w:rPr>
+          <w:lang w:val="ru-RU"/>
+        </w:rPr>
+        <w:t xml:space="preserve"> на </w:t>
+      </w:r>
+      <w:r>
+        <w:rPr>
+          <w:lang w:val="ru-RU"/>
+        </w:rPr>
+        <w:t xml:space="preserve"> Эпайдра, Лантус</w:t>
+      </w:r>
+      <w:r>
+        <w:rPr>
+          <w:lang w:val="ru-RU"/>
+        </w:rPr>
+        <w:t xml:space="preserve">. </w:t>
+      </w:r>
+      <w:r>
+        <w:rPr>
+          <w:lang w:val="ru-RU"/>
+        </w:rPr>
+        <w:t>В наст</w:t>
+      </w:r>
+      <w:proofErr w:type="gramStart"/>
+      <w:r>
+        <w:rPr>
+          <w:lang w:val="ru-RU"/>
+        </w:rPr>
+        <w:t>.</w:t>
+      </w:r>
+      <w:proofErr w:type="gramEnd"/>
+      <w:r>
+        <w:rPr>
           <w:lang w:val="ru-RU"/>
         </w:rPr>
         <w:t xml:space="preserve"> </w:t>
       </w:r>
-      <w:r>
-        <w:rPr>
-          <w:sz w:val="28"/>
+      <w:proofErr w:type="gramStart"/>
+      <w:r>
+        <w:rPr>
+          <w:lang w:val="ru-RU"/>
+        </w:rPr>
+        <w:t>в</w:t>
+      </w:r>
+      <w:proofErr w:type="gramEnd"/>
+      <w:r>
+        <w:rPr>
+          <w:lang w:val="ru-RU"/>
+        </w:rPr>
+        <w:t xml:space="preserve">ремя принимает:  </w:t>
+      </w:r>
+      <w:r>
+        <w:rPr>
+          <w:lang w:val="ru-RU"/>
+        </w:rPr>
+        <w:t xml:space="preserve">Эпайдра </w:t>
+      </w:r>
+      <w:proofErr w:type="gramStart"/>
+      <w:r>
+        <w:rPr>
+          <w:lang w:val="ru-RU"/>
+        </w:rPr>
+        <w:t>п</w:t>
+      </w:r>
+      <w:proofErr w:type="gramEnd"/>
+      <w:r>
+        <w:rPr>
+          <w:lang w:val="ru-RU"/>
+        </w:rPr>
+        <w:t xml:space="preserve">/з- </w:t>
+      </w:r>
+      <w:r>
+        <w:rPr>
+          <w:lang w:val="ru-RU"/>
+        </w:rPr>
+        <w:t>10</w:t>
+      </w:r>
+      <w:r>
+        <w:rPr>
+          <w:lang w:val="ru-RU"/>
+        </w:rPr>
+        <w:t>ед., п/о-</w:t>
+      </w:r>
+      <w:r>
+        <w:rPr>
+          <w:lang w:val="ru-RU"/>
+        </w:rPr>
+        <w:t>12</w:t>
+      </w:r>
+      <w:r>
+        <w:rPr>
+          <w:lang w:val="ru-RU"/>
+        </w:rPr>
+        <w:t xml:space="preserve"> ед., п/у- </w:t>
+      </w:r>
+      <w:r>
+        <w:rPr>
+          <w:lang w:val="ru-RU"/>
+        </w:rPr>
+        <w:t>10</w:t>
+      </w:r>
+      <w:r>
+        <w:rPr>
+          <w:lang w:val="ru-RU"/>
+        </w:rPr>
+        <w:t xml:space="preserve">ед., </w:t>
+      </w:r>
+      <w:r>
+        <w:rPr>
+          <w:lang w:val="ru-RU"/>
+        </w:rPr>
+        <w:t xml:space="preserve">Лантус </w:t>
+      </w:r>
+      <w:r>
+        <w:rPr>
+          <w:lang w:val="ru-RU"/>
+        </w:rPr>
+        <w:t>22.00</w:t>
+      </w:r>
+      <w:r>
+        <w:rPr>
+          <w:lang w:val="ru-RU"/>
+        </w:rPr>
+        <w:t xml:space="preserve"> -25 ед. </w:t>
+      </w:r>
+      <w:r>
+        <w:rPr>
+          <w:lang w:val="ru-RU"/>
+        </w:rPr>
+        <w:t xml:space="preserve">Гликемия </w:t>
+      </w:r>
+      <w:r>
+        <w:rPr>
+          <w:lang w:val="ru-RU"/>
+        </w:rPr>
+        <w:t>–</w:t>
+      </w:r>
+      <w:r>
+        <w:rPr>
+          <w:lang w:val="ru-RU"/>
+        </w:rPr>
+        <w:t>3,0-18,0</w:t>
+      </w:r>
+      <w:r>
+        <w:rPr>
+          <w:lang w:val="ru-RU"/>
+        </w:rPr>
+        <w:t xml:space="preserve"> ммоль/л</w:t>
+      </w:r>
+      <w:r>
+        <w:rPr>
+          <w:lang w:val="ru-RU"/>
+        </w:rPr>
+        <w:t xml:space="preserve">. </w:t>
+      </w:r>
+      <w:r>
+        <w:rPr>
+          <w:lang w:val="ru-RU"/>
+        </w:rPr>
+        <w:t xml:space="preserve">НвАIс - </w:t>
+      </w:r>
+      <w:r>
+        <w:rPr>
+          <w:lang w:val="ru-RU"/>
+        </w:rPr>
+        <w:t>6,9</w:t>
+      </w:r>
+      <w:r>
+        <w:rPr>
+          <w:lang w:val="ru-RU"/>
+        </w:rPr>
+        <w:t xml:space="preserve"> %. </w:t>
+      </w:r>
+      <w:r>
+        <w:rPr>
+          <w:lang w:val="ru-RU"/>
+        </w:rPr>
+        <w:t xml:space="preserve">Последнее </w:t>
+      </w:r>
+      <w:proofErr w:type="spellStart"/>
+      <w:r>
+        <w:rPr>
+          <w:lang w:val="ru-RU"/>
+        </w:rPr>
+        <w:t>стац</w:t>
+      </w:r>
+      <w:proofErr w:type="spellEnd"/>
+      <w:r>
+        <w:rPr>
+          <w:lang w:val="ru-RU"/>
+        </w:rPr>
+        <w:t xml:space="preserve">. лечение  в </w:t>
+      </w:r>
+      <w:r>
+        <w:rPr>
+          <w:lang w:val="ru-RU"/>
+        </w:rPr>
+        <w:t>2016</w:t>
+      </w:r>
+      <w:r>
+        <w:rPr>
+          <w:lang w:val="ru-RU"/>
+        </w:rPr>
+        <w:t xml:space="preserve">г. </w:t>
+      </w:r>
+      <w:r>
+        <w:rPr>
+          <w:lang w:val="ru-RU"/>
+        </w:rPr>
+        <w:t xml:space="preserve"> Вирусный гепатит «С» с 2010</w:t>
+      </w:r>
+      <w:r>
+        <w:rPr>
+          <w:lang w:val="ru-RU"/>
+        </w:rPr>
+        <w:t xml:space="preserve">, наблюдается в </w:t>
+      </w:r>
+      <w:proofErr w:type="spellStart"/>
+      <w:r>
+        <w:rPr>
+          <w:lang w:val="ru-RU"/>
+        </w:rPr>
+        <w:t>гепатоцентре</w:t>
+      </w:r>
+      <w:proofErr w:type="spellEnd"/>
+      <w:r>
+        <w:rPr>
+          <w:lang w:val="ru-RU"/>
+        </w:rPr>
+        <w:t>.</w:t>
+      </w:r>
+      <w:r>
+        <w:rPr>
           <w:lang w:val="ru-RU"/>
         </w:rPr>
         <w:t xml:space="preserve"> </w:t>
       </w:r>
       <w:r>
         <w:rPr>
-          <w:sz w:val="28"/>
-          <w:lang w:val="ru-RU"/>
-        </w:rPr>
-        <w:t>.</w:t>
-      </w:r>
-      <w:proofErr w:type="gramEnd"/>
-      <w:r>
-        <w:rPr>
-          <w:sz w:val="28"/>
-          <w:lang w:val="ru-RU"/>
-        </w:rPr>
-        <w:t xml:space="preserve"> </w:t>
-      </w:r>
-      <w:r>
-        <w:rPr>
-          <w:sz w:val="28"/>
-          <w:lang w:val="ru-RU"/>
-        </w:rPr>
-        <w:t xml:space="preserve">С </w:t>
-      </w:r>
-      <w:r>
-        <w:rPr>
-          <w:sz w:val="28"/>
-          <w:lang w:val="ru-RU"/>
-        </w:rPr>
-        <w:t>2008</w:t>
-      </w:r>
-      <w:r>
-        <w:rPr>
-          <w:sz w:val="28"/>
-          <w:lang w:val="ru-RU"/>
-        </w:rPr>
-        <w:t xml:space="preserve"> в связи с </w:t>
-      </w:r>
-      <w:r>
-        <w:rPr>
-          <w:sz w:val="28"/>
-          <w:lang w:val="ru-RU"/>
-        </w:rPr>
-        <w:t>лабильным течением</w:t>
-      </w:r>
-      <w:r>
-        <w:rPr>
-          <w:sz w:val="28"/>
-          <w:lang w:val="ru-RU"/>
-        </w:rPr>
-        <w:t>,</w:t>
-      </w:r>
-      <w:r>
-        <w:rPr>
-          <w:sz w:val="28"/>
-          <w:lang w:val="ru-RU"/>
-        </w:rPr>
-        <w:t xml:space="preserve">  </w:t>
-      </w:r>
-      <w:r>
-        <w:rPr>
-          <w:sz w:val="28"/>
-          <w:lang w:val="ru-RU"/>
-        </w:rPr>
-        <w:t>декомпенсацией СД</w:t>
-      </w:r>
-      <w:r>
-        <w:rPr>
-          <w:sz w:val="28"/>
-          <w:lang w:val="ru-RU"/>
-        </w:rPr>
-        <w:t xml:space="preserve">, </w:t>
-      </w:r>
-      <w:r>
-        <w:rPr>
-          <w:sz w:val="28"/>
-          <w:lang w:val="ru-RU"/>
-        </w:rPr>
-        <w:t xml:space="preserve">переведен на </w:t>
-      </w:r>
-      <w:r>
-        <w:rPr>
-          <w:sz w:val="28"/>
-          <w:lang w:val="ru-RU"/>
-        </w:rPr>
-        <w:t xml:space="preserve"> Эпайдра, Лантус. </w:t>
-      </w:r>
-      <w:r>
-        <w:rPr>
-          <w:sz w:val="28"/>
-          <w:lang w:val="ru-RU"/>
-        </w:rPr>
-        <w:t xml:space="preserve">. </w:t>
-      </w:r>
-      <w:r>
-        <w:rPr>
-          <w:sz w:val="28"/>
-          <w:lang w:val="ru-RU"/>
-        </w:rPr>
-        <w:t xml:space="preserve">В наст. время принимает:  </w:t>
-      </w:r>
-      <w:r>
-        <w:rPr>
-          <w:sz w:val="28"/>
-          <w:lang w:val="ru-RU"/>
-        </w:rPr>
-        <w:t>Эпайдра</w:t>
-      </w:r>
-      <w:r>
-        <w:rPr>
-          <w:sz w:val="28"/>
-          <w:lang w:val="ru-RU"/>
-        </w:rPr>
-        <w:t xml:space="preserve"> </w:t>
-      </w:r>
-      <w:proofErr w:type="gramStart"/>
-      <w:r>
-        <w:rPr>
-          <w:sz w:val="28"/>
-          <w:lang w:val="ru-RU"/>
-        </w:rPr>
-        <w:t>п</w:t>
-      </w:r>
-      <w:proofErr w:type="gramEnd"/>
-      <w:r>
-        <w:rPr>
-          <w:sz w:val="28"/>
-          <w:lang w:val="ru-RU"/>
-        </w:rPr>
-        <w:t xml:space="preserve">/з- </w:t>
-      </w:r>
-      <w:r>
-        <w:rPr>
-          <w:sz w:val="28"/>
-          <w:lang w:val="ru-RU"/>
-        </w:rPr>
-        <w:t>10</w:t>
-      </w:r>
-      <w:r>
-        <w:rPr>
-          <w:sz w:val="28"/>
-          <w:lang w:val="ru-RU"/>
-        </w:rPr>
-        <w:t>ед., п/о-</w:t>
-      </w:r>
-      <w:r>
-        <w:rPr>
-          <w:sz w:val="28"/>
-          <w:lang w:val="ru-RU"/>
-        </w:rPr>
-        <w:t>12</w:t>
-      </w:r>
-      <w:r>
-        <w:rPr>
-          <w:sz w:val="28"/>
-          <w:lang w:val="ru-RU"/>
-        </w:rPr>
-        <w:t xml:space="preserve"> ед., п/у- </w:t>
-      </w:r>
-      <w:r>
-        <w:rPr>
-          <w:sz w:val="28"/>
-          <w:lang w:val="ru-RU"/>
-        </w:rPr>
-        <w:t>10</w:t>
-      </w:r>
-      <w:r>
-        <w:rPr>
-          <w:sz w:val="28"/>
-          <w:lang w:val="ru-RU"/>
-        </w:rPr>
-        <w:t xml:space="preserve">ед., </w:t>
-      </w:r>
-      <w:r>
-        <w:rPr>
-          <w:sz w:val="28"/>
-          <w:lang w:val="ru-RU"/>
-        </w:rPr>
-        <w:t>Лантус</w:t>
-      </w:r>
-      <w:r>
-        <w:rPr>
-          <w:sz w:val="28"/>
-          <w:lang w:val="ru-RU"/>
-        </w:rPr>
-        <w:t xml:space="preserve"> </w:t>
-      </w:r>
-      <w:r>
-        <w:rPr>
-          <w:sz w:val="28"/>
-          <w:lang w:val="ru-RU"/>
-        </w:rPr>
-        <w:t>22.00</w:t>
-      </w:r>
-      <w:r>
-        <w:rPr>
-          <w:sz w:val="28"/>
-          <w:lang w:val="ru-RU"/>
-        </w:rPr>
-        <w:t xml:space="preserve"> -25 ед. </w:t>
-      </w:r>
-      <w:r>
-        <w:rPr>
-          <w:sz w:val="28"/>
-          <w:lang w:val="ru-RU"/>
-        </w:rPr>
-        <w:t xml:space="preserve">Гликемия </w:t>
-      </w:r>
-      <w:r>
-        <w:rPr>
-          <w:sz w:val="28"/>
-          <w:lang w:val="ru-RU"/>
-        </w:rPr>
-        <w:t>–</w:t>
-      </w:r>
-      <w:r>
-        <w:rPr>
-          <w:sz w:val="28"/>
-          <w:lang w:val="ru-RU"/>
-        </w:rPr>
-        <w:t>3,0-18,0</w:t>
-      </w:r>
-      <w:r>
-        <w:rPr>
-          <w:sz w:val="28"/>
-          <w:lang w:val="ru-RU"/>
-        </w:rPr>
-        <w:t xml:space="preserve"> ммоль/л</w:t>
-      </w:r>
-      <w:r>
-        <w:rPr>
-          <w:sz w:val="28"/>
-          <w:lang w:val="ru-RU"/>
-        </w:rPr>
-        <w:t xml:space="preserve">. </w:t>
-      </w:r>
-      <w:r>
-        <w:rPr>
-          <w:sz w:val="28"/>
-          <w:lang w:val="ru-RU"/>
-        </w:rPr>
-        <w:t xml:space="preserve">НвАIс - </w:t>
-      </w:r>
-      <w:r>
-        <w:rPr>
-          <w:sz w:val="28"/>
-          <w:lang w:val="ru-RU"/>
-        </w:rPr>
-        <w:t>6,9</w:t>
-      </w:r>
-      <w:r>
-        <w:rPr>
-          <w:sz w:val="28"/>
-          <w:lang w:val="ru-RU"/>
-        </w:rPr>
-        <w:t xml:space="preserve"> %</w:t>
-      </w:r>
-      <w:r>
-        <w:rPr>
-          <w:sz w:val="28"/>
-          <w:lang w:val="ru-RU"/>
-        </w:rPr>
-        <w:t xml:space="preserve"> от  </w:t>
-      </w:r>
-      <w:r>
-        <w:rPr>
-          <w:sz w:val="28"/>
-          <w:lang w:val="ru-RU"/>
-        </w:rPr>
-        <w:t xml:space="preserve">. </w:t>
-      </w:r>
-      <w:r>
-        <w:rPr>
-          <w:sz w:val="28"/>
-          <w:lang w:val="ru-RU"/>
-        </w:rPr>
-        <w:t xml:space="preserve">Последнее </w:t>
-      </w:r>
-      <w:proofErr w:type="spellStart"/>
-      <w:r>
-        <w:rPr>
-          <w:sz w:val="28"/>
-          <w:lang w:val="ru-RU"/>
-        </w:rPr>
-        <w:t>стац</w:t>
-      </w:r>
-      <w:proofErr w:type="spellEnd"/>
-      <w:r>
-        <w:rPr>
-          <w:sz w:val="28"/>
-          <w:lang w:val="ru-RU"/>
-        </w:rPr>
-        <w:t xml:space="preserve">. лечение  в </w:t>
-      </w:r>
-      <w:r>
-        <w:rPr>
-          <w:sz w:val="28"/>
-          <w:lang w:val="ru-RU"/>
-        </w:rPr>
-        <w:t>2016</w:t>
-      </w:r>
-      <w:r>
-        <w:rPr>
-          <w:sz w:val="28"/>
-          <w:lang w:val="ru-RU"/>
-        </w:rPr>
-        <w:t xml:space="preserve">г. </w:t>
-      </w:r>
-      <w:r>
-        <w:rPr>
-          <w:sz w:val="28"/>
-          <w:lang w:val="ru-RU"/>
-        </w:rPr>
-        <w:t xml:space="preserve"> Вирусный гепатит «С» с 2010.</w:t>
-      </w:r>
-      <w:r>
-        <w:rPr>
-          <w:sz w:val="28"/>
           <w:lang w:val="ru-RU"/>
         </w:rPr>
         <w:t>Госпитализирован  в обл. энд. диспансер для коррекции инсулинотерапии,  лечения хр. осложнений СД.</w:t>
       </w:r>
       <w:r>
         <w:rPr>
-          <w:sz w:val="28"/>
           <w:lang w:val="ru-RU"/>
         </w:rPr>
         <w:t xml:space="preserve"> </w:t>
@@ -2165,14 +1131,12 @@
         <w:ind w:left="-567"/>
         <w:jc w:val="both"/>
         <w:rPr>
-          <w:sz w:val="28"/>
           <w:u w:val="single"/>
           <w:lang w:val="ru-RU"/>
         </w:rPr>
       </w:pPr>
       <w:r>
         <w:rPr>
-          <w:sz w:val="28"/>
           <w:u w:val="single"/>
           <w:lang w:val="ru-RU"/>
         </w:rPr>
@@ -2184,7 +1148,6 @@
         <w:ind w:left="-567"/>
         <w:jc w:val="both"/>
         <w:rPr>
-          <w:sz w:val="28"/>
           <w:u w:val="single"/>
           <w:lang w:val="ru-RU"/>
         </w:rPr>
@@ -2644,8 +1607,6 @@
         <w:ind w:left="-567"/>
         <w:jc w:val="both"/>
         <w:rPr>
-          <w:sz w:val="28"/>
-          <w:szCs w:val="20"/>
           <w:u w:val="single"/>
           <w:lang w:val="ru-RU"/>
         </w:rPr>
@@ -2696,19 +1657,14 @@
               <w:jc w:val="both"/>
               <w:rPr>
                 <w:rFonts w:asciiTheme="minorHAnsi" w:hAnsiTheme="minorHAnsi"/>
-                <w:sz w:val="23"/>
-                <w:szCs w:val="23"/>
                 <w:lang w:val="ru-RU"/>
               </w:rPr>
             </w:pPr>
             <w:r>
               <w:rPr>
                 <w:rFonts w:asciiTheme="minorHAnsi" w:hAnsiTheme="minorHAnsi"/>
-                <w:sz w:val="23"/>
-                <w:szCs w:val="23"/>
-                <w:lang w:val="ru-RU"/>
-              </w:rPr>
-              <w:lastRenderedPageBreak/>
+                <w:lang w:val="ru-RU"/>
+              </w:rPr>
               <w:t>биохимия</w:t>
             </w:r>
           </w:p>
@@ -2726,16 +1682,12 @@
               <w:jc w:val="both"/>
               <w:rPr>
                 <w:rFonts w:asciiTheme="minorHAnsi" w:hAnsiTheme="minorHAnsi"/>
-                <w:sz w:val="23"/>
-                <w:szCs w:val="23"/>
                 <w:lang w:val="ru-RU"/>
               </w:rPr>
             </w:pPr>
             <w:r>
               <w:rPr>
                 <w:rFonts w:asciiTheme="minorHAnsi" w:hAnsiTheme="minorHAnsi"/>
-                <w:sz w:val="23"/>
-                <w:szCs w:val="23"/>
                 <w:lang w:val="ru-RU"/>
               </w:rPr>
               <w:t xml:space="preserve">СКФ </w:t>
@@ -2755,8 +1707,6 @@
               <w:jc w:val="both"/>
               <w:rPr>
                 <w:rFonts w:asciiTheme="minorHAnsi" w:hAnsiTheme="minorHAnsi"/>
-                <w:sz w:val="23"/>
-                <w:szCs w:val="23"/>
                 <w:lang w:val="ru-RU"/>
               </w:rPr>
             </w:pPr>
@@ -2764,8 +1714,6 @@
             <w:r>
               <w:rPr>
                 <w:rFonts w:asciiTheme="minorHAnsi" w:hAnsiTheme="minorHAnsi"/>
-                <w:sz w:val="23"/>
-                <w:szCs w:val="23"/>
                 <w:lang w:val="ru-RU"/>
               </w:rPr>
               <w:t>хол</w:t>
@@ -2786,8 +1734,6 @@
               <w:jc w:val="both"/>
               <w:rPr>
                 <w:rFonts w:asciiTheme="minorHAnsi" w:hAnsiTheme="minorHAnsi"/>
-                <w:sz w:val="23"/>
-                <w:szCs w:val="23"/>
                 <w:lang w:val="ru-RU"/>
               </w:rPr>
             </w:pPr>
@@ -2795,8 +1741,6 @@
             <w:r>
               <w:rPr>
                 <w:rFonts w:asciiTheme="minorHAnsi" w:hAnsiTheme="minorHAnsi"/>
-                <w:sz w:val="23"/>
-                <w:szCs w:val="23"/>
                 <w:lang w:val="ru-RU"/>
               </w:rPr>
               <w:t>тригл</w:t>
@@ -2805,8 +1749,6 @@
             <w:r>
               <w:rPr>
                 <w:rFonts w:asciiTheme="minorHAnsi" w:hAnsiTheme="minorHAnsi"/>
-                <w:sz w:val="23"/>
-                <w:szCs w:val="23"/>
                 <w:lang w:val="ru-RU"/>
               </w:rPr>
               <w:t xml:space="preserve"> </w:t>
@@ -2826,16 +1768,12 @@
               <w:jc w:val="both"/>
               <w:rPr>
                 <w:rFonts w:asciiTheme="minorHAnsi" w:hAnsiTheme="minorHAnsi"/>
-                <w:sz w:val="23"/>
-                <w:szCs w:val="23"/>
                 <w:lang w:val="ru-RU"/>
               </w:rPr>
             </w:pPr>
             <w:r>
               <w:rPr>
                 <w:rFonts w:asciiTheme="minorHAnsi" w:hAnsiTheme="minorHAnsi"/>
-                <w:sz w:val="23"/>
-                <w:szCs w:val="23"/>
                 <w:lang w:val="ru-RU"/>
               </w:rPr>
               <w:t xml:space="preserve">ХСЛПВП </w:t>
@@ -2855,16 +1793,12 @@
               <w:jc w:val="both"/>
               <w:rPr>
                 <w:rFonts w:asciiTheme="minorHAnsi" w:hAnsiTheme="minorHAnsi"/>
-                <w:sz w:val="23"/>
-                <w:szCs w:val="23"/>
                 <w:lang w:val="ru-RU"/>
               </w:rPr>
             </w:pPr>
             <w:r>
               <w:rPr>
                 <w:rFonts w:asciiTheme="minorHAnsi" w:hAnsiTheme="minorHAnsi"/>
-                <w:sz w:val="23"/>
-                <w:szCs w:val="23"/>
                 <w:lang w:val="ru-RU"/>
               </w:rPr>
               <w:t xml:space="preserve">ХСЛПНП </w:t>
@@ -2884,16 +1818,12 @@
               <w:jc w:val="both"/>
               <w:rPr>
                 <w:rFonts w:asciiTheme="minorHAnsi" w:hAnsiTheme="minorHAnsi"/>
-                <w:sz w:val="23"/>
-                <w:szCs w:val="23"/>
                 <w:lang w:val="ru-RU"/>
               </w:rPr>
             </w:pPr>
             <w:r>
               <w:rPr>
                 <w:rFonts w:asciiTheme="minorHAnsi" w:hAnsiTheme="minorHAnsi"/>
-                <w:sz w:val="23"/>
-                <w:szCs w:val="23"/>
                 <w:lang w:val="ru-RU"/>
               </w:rPr>
               <w:t xml:space="preserve">Катер </w:t>
@@ -2913,16 +1843,12 @@
               <w:jc w:val="both"/>
               <w:rPr>
                 <w:rFonts w:asciiTheme="minorHAnsi" w:hAnsiTheme="minorHAnsi"/>
-                <w:sz w:val="23"/>
-                <w:szCs w:val="23"/>
                 <w:lang w:val="ru-RU"/>
               </w:rPr>
             </w:pPr>
             <w:r>
               <w:rPr>
                 <w:rFonts w:asciiTheme="minorHAnsi" w:hAnsiTheme="minorHAnsi"/>
-                <w:sz w:val="23"/>
-                <w:szCs w:val="23"/>
                 <w:lang w:val="ru-RU"/>
               </w:rPr>
               <w:t xml:space="preserve">мочевина </w:t>
@@ -2942,16 +1868,12 @@
               <w:jc w:val="both"/>
               <w:rPr>
                 <w:rFonts w:asciiTheme="minorHAnsi" w:hAnsiTheme="minorHAnsi"/>
-                <w:sz w:val="23"/>
-                <w:szCs w:val="23"/>
                 <w:lang w:val="ru-RU"/>
               </w:rPr>
             </w:pPr>
             <w:r>
               <w:rPr>
                 <w:rFonts w:asciiTheme="minorHAnsi" w:hAnsiTheme="minorHAnsi"/>
-                <w:sz w:val="23"/>
-                <w:szCs w:val="23"/>
                 <w:lang w:val="ru-RU"/>
               </w:rPr>
               <w:t xml:space="preserve">креатинин </w:t>
@@ -2971,16 +1893,12 @@
               <w:jc w:val="both"/>
               <w:rPr>
                 <w:rFonts w:asciiTheme="minorHAnsi" w:hAnsiTheme="minorHAnsi"/>
-                <w:sz w:val="23"/>
-                <w:szCs w:val="23"/>
                 <w:lang w:val="ru-RU"/>
               </w:rPr>
             </w:pPr>
             <w:r>
               <w:rPr>
                 <w:rFonts w:asciiTheme="minorHAnsi" w:hAnsiTheme="minorHAnsi"/>
-                <w:sz w:val="23"/>
-                <w:szCs w:val="23"/>
                 <w:lang w:val="ru-RU"/>
               </w:rPr>
               <w:t xml:space="preserve">бил </w:t>
@@ -2989,8 +1907,6 @@
             <w:r>
               <w:rPr>
                 <w:rFonts w:asciiTheme="minorHAnsi" w:hAnsiTheme="minorHAnsi"/>
-                <w:sz w:val="23"/>
-                <w:szCs w:val="23"/>
                 <w:lang w:val="ru-RU"/>
               </w:rPr>
               <w:t>общ</w:t>
@@ -2999,8 +1915,6 @@
             <w:r>
               <w:rPr>
                 <w:rFonts w:asciiTheme="minorHAnsi" w:hAnsiTheme="minorHAnsi"/>
-                <w:sz w:val="23"/>
-                <w:szCs w:val="23"/>
                 <w:lang w:val="ru-RU"/>
               </w:rPr>
               <w:t xml:space="preserve"> </w:t>
@@ -3020,16 +1934,12 @@
               <w:jc w:val="both"/>
               <w:rPr>
                 <w:rFonts w:asciiTheme="minorHAnsi" w:hAnsiTheme="minorHAnsi"/>
-                <w:sz w:val="23"/>
-                <w:szCs w:val="23"/>
                 <w:lang w:val="ru-RU"/>
               </w:rPr>
             </w:pPr>
             <w:r>
               <w:rPr>
                 <w:rFonts w:asciiTheme="minorHAnsi" w:hAnsiTheme="minorHAnsi"/>
-                <w:sz w:val="23"/>
-                <w:szCs w:val="23"/>
                 <w:lang w:val="ru-RU"/>
               </w:rPr>
               <w:t xml:space="preserve">бил </w:t>
@@ -3039,8 +1949,6 @@
             <w:r>
               <w:rPr>
                 <w:rFonts w:asciiTheme="minorHAnsi" w:hAnsiTheme="minorHAnsi"/>
-                <w:sz w:val="23"/>
-                <w:szCs w:val="23"/>
                 <w:lang w:val="ru-RU"/>
               </w:rPr>
               <w:t>пр</w:t>
@@ -3050,8 +1958,6 @@
             <w:r>
               <w:rPr>
                 <w:rFonts w:asciiTheme="minorHAnsi" w:hAnsiTheme="minorHAnsi"/>
-                <w:sz w:val="23"/>
-                <w:szCs w:val="23"/>
                 <w:lang w:val="ru-RU"/>
               </w:rPr>
               <w:t xml:space="preserve"> </w:t>
@@ -3071,8 +1977,6 @@
               <w:jc w:val="both"/>
               <w:rPr>
                 <w:rFonts w:asciiTheme="minorHAnsi" w:hAnsiTheme="minorHAnsi"/>
-                <w:sz w:val="23"/>
-                <w:szCs w:val="23"/>
                 <w:lang w:val="ru-RU"/>
               </w:rPr>
             </w:pPr>
@@ -3080,8 +1984,6 @@
             <w:r>
               <w:rPr>
                 <w:rFonts w:asciiTheme="minorHAnsi" w:hAnsiTheme="minorHAnsi"/>
-                <w:sz w:val="23"/>
-                <w:szCs w:val="23"/>
                 <w:lang w:val="ru-RU"/>
               </w:rPr>
               <w:t>тим</w:t>
@@ -3090,8 +1992,6 @@
             <w:r>
               <w:rPr>
                 <w:rFonts w:asciiTheme="minorHAnsi" w:hAnsiTheme="minorHAnsi"/>
-                <w:sz w:val="23"/>
-                <w:szCs w:val="23"/>
                 <w:lang w:val="ru-RU"/>
               </w:rPr>
               <w:t xml:space="preserve"> </w:t>
@@ -3111,16 +2011,12 @@
               <w:jc w:val="both"/>
               <w:rPr>
                 <w:rFonts w:asciiTheme="minorHAnsi" w:hAnsiTheme="minorHAnsi"/>
-                <w:sz w:val="23"/>
-                <w:szCs w:val="23"/>
                 <w:lang w:val="ru-RU"/>
               </w:rPr>
             </w:pPr>
             <w:r>
               <w:rPr>
                 <w:rFonts w:asciiTheme="minorHAnsi" w:hAnsiTheme="minorHAnsi"/>
-                <w:sz w:val="23"/>
-                <w:szCs w:val="23"/>
                 <w:lang w:val="ru-RU"/>
               </w:rPr>
               <w:t xml:space="preserve">АСТ </w:t>
@@ -3140,16 +2036,12 @@
               <w:jc w:val="both"/>
               <w:rPr>
                 <w:rFonts w:asciiTheme="minorHAnsi" w:hAnsiTheme="minorHAnsi"/>
-                <w:sz w:val="23"/>
-                <w:szCs w:val="23"/>
                 <w:lang w:val="ru-RU"/>
               </w:rPr>
             </w:pPr>
             <w:r>
               <w:rPr>
                 <w:rFonts w:asciiTheme="minorHAnsi" w:hAnsiTheme="minorHAnsi"/>
-                <w:sz w:val="23"/>
-                <w:szCs w:val="23"/>
                 <w:lang w:val="ru-RU"/>
               </w:rPr>
               <w:t xml:space="preserve">АЛТ </w:t>
@@ -3463,7 +2355,6 @@
         <w:ind w:left="-567"/>
         <w:jc w:val="both"/>
         <w:rPr>
-          <w:sz w:val="28"/>
           <w:lang w:val="ru-RU"/>
         </w:rPr>
       </w:pPr>
@@ -3473,148 +2364,112 @@
         <w:ind w:left="-567"/>
         <w:jc w:val="both"/>
         <w:rPr>
-          <w:sz w:val="28"/>
-          <w:szCs w:val="28"/>
           <w:lang w:val="ru-RU"/>
         </w:rPr>
       </w:pPr>
       <w:r>
         <w:rPr>
-          <w:sz w:val="28"/>
-          <w:szCs w:val="28"/>
           <w:lang w:val="ru-RU"/>
         </w:rPr>
         <w:t>06</w:t>
       </w:r>
       <w:r>
         <w:rPr>
-          <w:sz w:val="28"/>
-          <w:szCs w:val="28"/>
           <w:lang w:val="ru-RU"/>
         </w:rPr>
         <w:t>.</w:t>
       </w:r>
       <w:r>
         <w:rPr>
-          <w:sz w:val="28"/>
-          <w:szCs w:val="28"/>
           <w:lang w:val="ru-RU"/>
         </w:rPr>
         <w:t>10.17</w:t>
       </w:r>
       <w:r>
         <w:rPr>
-          <w:sz w:val="28"/>
-          <w:szCs w:val="28"/>
+          <w:lang w:val="ru-RU"/>
+        </w:rPr>
+        <w:t xml:space="preserve"> К – </w:t>
+      </w:r>
+      <w:r>
+        <w:rPr>
+          <w:lang w:val="ru-RU"/>
+        </w:rPr>
+        <w:t>3,77</w:t>
+      </w:r>
+      <w:proofErr w:type="gramStart"/>
+      <w:r>
+        <w:rPr>
+          <w:lang w:val="ru-RU"/>
+        </w:rPr>
+        <w:t xml:space="preserve">  ;</w:t>
+      </w:r>
+      <w:proofErr w:type="gramEnd"/>
+      <w:r>
+        <w:rPr>
+          <w:lang w:val="ru-RU"/>
+        </w:rPr>
+        <w:t xml:space="preserve"> Nа – </w:t>
+      </w:r>
+      <w:r>
+        <w:rPr>
+          <w:lang w:val="ru-RU"/>
+        </w:rPr>
+        <w:t>135,3</w:t>
+      </w:r>
+      <w:r>
+        <w:rPr>
           <w:lang w:val="ru-RU"/>
         </w:rPr>
         <w:t xml:space="preserve"> </w:t>
       </w:r>
-      <w:r>
-        <w:rPr>
-          <w:sz w:val="28"/>
-          <w:szCs w:val="28"/>
-          <w:lang w:val="ru-RU"/>
-        </w:rPr>
-        <w:t xml:space="preserve">К – </w:t>
-      </w:r>
-      <w:r>
-        <w:rPr>
-          <w:sz w:val="28"/>
-          <w:szCs w:val="28"/>
-          <w:lang w:val="ru-RU"/>
-        </w:rPr>
-        <w:t>3,77</w:t>
-      </w:r>
-      <w:proofErr w:type="gramStart"/>
-      <w:r>
-        <w:rPr>
-          <w:sz w:val="28"/>
-          <w:szCs w:val="28"/>
-          <w:lang w:val="ru-RU"/>
-        </w:rPr>
-        <w:t xml:space="preserve">  ;</w:t>
-      </w:r>
-      <w:proofErr w:type="gramEnd"/>
-      <w:r>
-        <w:rPr>
-          <w:sz w:val="28"/>
-          <w:szCs w:val="28"/>
-          <w:lang w:val="ru-RU"/>
-        </w:rPr>
-        <w:t xml:space="preserve"> Nа – </w:t>
-      </w:r>
-      <w:r>
-        <w:rPr>
-          <w:sz w:val="28"/>
-          <w:szCs w:val="28"/>
-          <w:lang w:val="ru-RU"/>
-        </w:rPr>
-        <w:t>135,3</w:t>
-      </w:r>
-      <w:r>
-        <w:rPr>
-          <w:sz w:val="28"/>
-          <w:szCs w:val="28"/>
+      <w:proofErr w:type="spellStart"/>
+      <w:r>
+        <w:rPr>
+          <w:lang w:val="ru-RU"/>
+        </w:rPr>
+        <w:t>Са</w:t>
+      </w:r>
+      <w:proofErr w:type="spellEnd"/>
+      <w:r>
+        <w:rPr>
+          <w:vertAlign w:val="superscript"/>
+          <w:lang w:val="ru-RU"/>
+        </w:rPr>
+        <w:t>++</w:t>
+      </w:r>
+      <w:r>
+        <w:rPr>
+          <w:lang w:val="ru-RU"/>
+        </w:rPr>
+        <w:t xml:space="preserve"> - </w:t>
+      </w:r>
+      <w:r>
+        <w:rPr>
+          <w:lang w:val="ru-RU"/>
+        </w:rPr>
+        <w:t>1,09</w:t>
+      </w:r>
+      <w:r>
+        <w:rPr>
           <w:lang w:val="ru-RU"/>
         </w:rPr>
         <w:t xml:space="preserve"> </w:t>
       </w:r>
-      <w:proofErr w:type="spellStart"/>
-      <w:r>
-        <w:rPr>
-          <w:sz w:val="28"/>
-          <w:szCs w:val="28"/>
-          <w:lang w:val="ru-RU"/>
-        </w:rPr>
-        <w:t>Са</w:t>
-      </w:r>
-      <w:proofErr w:type="spellEnd"/>
-      <w:r>
-        <w:rPr>
-          <w:sz w:val="28"/>
-          <w:szCs w:val="28"/>
-          <w:vertAlign w:val="superscript"/>
-          <w:lang w:val="ru-RU"/>
-        </w:rPr>
-        <w:t>++</w:t>
-      </w:r>
-      <w:r>
-        <w:rPr>
-          <w:sz w:val="28"/>
-          <w:szCs w:val="28"/>
-          <w:lang w:val="ru-RU"/>
-        </w:rPr>
-        <w:t xml:space="preserve"> - </w:t>
-      </w:r>
-      <w:r>
-        <w:rPr>
-          <w:sz w:val="28"/>
-          <w:szCs w:val="28"/>
-          <w:lang w:val="ru-RU"/>
-        </w:rPr>
-        <w:t>1,09</w:t>
-      </w:r>
-      <w:r>
-        <w:rPr>
-          <w:sz w:val="28"/>
-          <w:szCs w:val="28"/>
+      <w:r>
+        <w:rPr>
           <w:lang w:val="ru-RU"/>
         </w:rPr>
         <w:t xml:space="preserve">С1 - </w:t>
       </w:r>
       <w:r>
         <w:rPr>
-          <w:sz w:val="28"/>
-          <w:szCs w:val="28"/>
           <w:lang w:val="ru-RU"/>
         </w:rPr>
         <w:t>100</w:t>
       </w:r>
       <w:r>
         <w:rPr>
-          <w:sz w:val="28"/>
-          <w:szCs w:val="28"/>
           <w:lang w:val="ru-RU"/>
         </w:rPr>
         <w:t xml:space="preserve">  ммоль/л</w:t>
@@ -3627,53 +2482,71 @@
         <w:jc w:val="both"/>
         <w:rPr>
           <w:b w:val="0"/>
+          <w:sz w:val="24"/>
+          <w:szCs w:val="24"/>
         </w:rPr>
       </w:pPr>
       <w:r>
         <w:rPr>
           <w:b w:val="0"/>
+          <w:sz w:val="24"/>
+          <w:szCs w:val="24"/>
         </w:rPr>
         <w:t>06</w:t>
       </w:r>
       <w:r>
         <w:rPr>
           <w:b w:val="0"/>
+          <w:sz w:val="24"/>
+          <w:szCs w:val="24"/>
         </w:rPr>
         <w:t>.</w:t>
       </w:r>
       <w:r>
         <w:rPr>
           <w:b w:val="0"/>
+          <w:sz w:val="24"/>
+          <w:szCs w:val="24"/>
         </w:rPr>
         <w:t>10.17</w:t>
       </w:r>
       <w:r>
         <w:rPr>
           <w:b w:val="0"/>
+          <w:sz w:val="24"/>
+          <w:szCs w:val="24"/>
         </w:rPr>
         <w:t xml:space="preserve"> </w:t>
       </w:r>
       <w:r>
         <w:rPr>
           <w:b w:val="0"/>
+          <w:sz w:val="24"/>
+          <w:szCs w:val="24"/>
         </w:rPr>
         <w:t>Общ. а</w:t>
       </w:r>
       <w:r>
         <w:rPr>
           <w:b w:val="0"/>
+          <w:sz w:val="24"/>
+          <w:szCs w:val="24"/>
         </w:rPr>
         <w:t>н. мочи уд вес 10</w:t>
       </w:r>
       <w:r>
         <w:rPr>
           <w:b w:val="0"/>
+          <w:sz w:val="24"/>
+          <w:szCs w:val="24"/>
         </w:rPr>
         <w:t>22</w:t>
       </w:r>
       <w:r>
         <w:rPr>
           <w:b w:val="0"/>
+          <w:sz w:val="24"/>
+          <w:szCs w:val="24"/>
         </w:rPr>
         <w:t xml:space="preserve">  </w:t>
       </w:r>
@@ -3681,6 +2554,8 @@
       <w:r>
         <w:rPr>
           <w:b w:val="0"/>
+          <w:sz w:val="24"/>
+          <w:szCs w:val="24"/>
         </w:rPr>
         <w:t>лейк</w:t>
       </w:r>
@@ -3688,18 +2563,24 @@
       <w:r>
         <w:rPr>
           <w:b w:val="0"/>
+          <w:sz w:val="24"/>
+          <w:szCs w:val="24"/>
         </w:rPr>
         <w:t xml:space="preserve"> – </w:t>
       </w:r>
       <w:r>
         <w:rPr>
           <w:b w:val="0"/>
+          <w:sz w:val="24"/>
+          <w:szCs w:val="24"/>
         </w:rPr>
         <w:t>1/2</w:t>
       </w:r>
       <w:r>
         <w:rPr>
           <w:b w:val="0"/>
+          <w:sz w:val="24"/>
+          <w:szCs w:val="24"/>
         </w:rPr>
         <w:t xml:space="preserve">  в </w:t>
       </w:r>
@@ -3707,6 +2588,8 @@
       <w:r>
         <w:rPr>
           <w:b w:val="0"/>
+          <w:sz w:val="24"/>
+          <w:szCs w:val="24"/>
         </w:rPr>
         <w:t>п</w:t>
       </w:r>
@@ -3714,6 +2597,8 @@
       <w:r>
         <w:rPr>
           <w:b w:val="0"/>
+          <w:sz w:val="24"/>
+          <w:szCs w:val="24"/>
         </w:rPr>
         <w:t>/</w:t>
       </w:r>
@@ -3721,6 +2606,8 @@
       <w:r>
         <w:rPr>
           <w:b w:val="0"/>
+          <w:sz w:val="24"/>
+          <w:szCs w:val="24"/>
         </w:rPr>
         <w:t>зр</w:t>
       </w:r>
@@ -3728,6 +2615,8 @@
       <w:r>
         <w:rPr>
           <w:b w:val="0"/>
+          <w:sz w:val="24"/>
+          <w:szCs w:val="24"/>
         </w:rPr>
         <w:t xml:space="preserve"> белок – </w:t>
       </w:r>
@@ -3735,6 +2624,8 @@
       <w:r>
         <w:rPr>
           <w:b w:val="0"/>
+          <w:sz w:val="24"/>
+          <w:szCs w:val="24"/>
         </w:rPr>
         <w:t>отр</w:t>
       </w:r>
@@ -3742,6 +2633,8 @@
       <w:r>
         <w:rPr>
           <w:b w:val="0"/>
+          <w:sz w:val="24"/>
+          <w:szCs w:val="24"/>
         </w:rPr>
         <w:t xml:space="preserve">  ацетон –</w:t>
       </w:r>
@@ -3749,6 +2642,8 @@
       <w:r>
         <w:rPr>
           <w:b w:val="0"/>
+          <w:sz w:val="24"/>
+          <w:szCs w:val="24"/>
         </w:rPr>
         <w:t>отр</w:t>
       </w:r>
@@ -3756,12 +2651,16 @@
       <w:r>
         <w:rPr>
           <w:b w:val="0"/>
+          <w:sz w:val="24"/>
+          <w:szCs w:val="24"/>
         </w:rPr>
         <w:t xml:space="preserve">; </w:t>
       </w:r>
       <w:r>
         <w:rPr>
           <w:b w:val="0"/>
+          <w:sz w:val="24"/>
+          <w:szCs w:val="24"/>
         </w:rPr>
         <w:t xml:space="preserve"> </w:t>
       </w:r>
@@ -3769,6 +2668,8 @@
       <w:r>
         <w:rPr>
           <w:b w:val="0"/>
+          <w:sz w:val="24"/>
+          <w:szCs w:val="24"/>
         </w:rPr>
         <w:t>эпит</w:t>
       </w:r>
@@ -3776,6 +2677,8 @@
       <w:r>
         <w:rPr>
           <w:b w:val="0"/>
+          <w:sz w:val="24"/>
+          <w:szCs w:val="24"/>
         </w:rPr>
         <w:t>. пл. -</w:t>
       </w:r>
@@ -3783,6 +2686,8 @@
       <w:r>
         <w:rPr>
           <w:b w:val="0"/>
+          <w:sz w:val="24"/>
+          <w:szCs w:val="24"/>
         </w:rPr>
         <w:t>ед</w:t>
       </w:r>
@@ -3790,6 +2695,8 @@
       <w:r>
         <w:rPr>
           <w:b w:val="0"/>
+          <w:sz w:val="24"/>
+          <w:szCs w:val="24"/>
         </w:rPr>
         <w:t xml:space="preserve"> ; </w:t>
       </w:r>
@@ -3797,6 +2704,8 @@
       <w:r>
         <w:rPr>
           <w:b w:val="0"/>
+          <w:sz w:val="24"/>
+          <w:szCs w:val="24"/>
         </w:rPr>
         <w:t>эпит</w:t>
       </w:r>
@@ -3804,6 +2713,8 @@
       <w:r>
         <w:rPr>
           <w:b w:val="0"/>
+          <w:sz w:val="24"/>
+          <w:szCs w:val="24"/>
         </w:rPr>
         <w:t xml:space="preserve">. </w:t>
       </w:r>
@@ -3811,6 +2722,8 @@
       <w:r>
         <w:rPr>
           <w:b w:val="0"/>
+          <w:sz w:val="24"/>
+          <w:szCs w:val="24"/>
         </w:rPr>
         <w:t>перех</w:t>
       </w:r>
@@ -3818,6 +2731,8 @@
       <w:r>
         <w:rPr>
           <w:b w:val="0"/>
+          <w:sz w:val="24"/>
+          <w:szCs w:val="24"/>
         </w:rPr>
         <w:t xml:space="preserve">. - </w:t>
       </w:r>
@@ -3825,6 +2740,8 @@
       <w:r>
         <w:rPr>
           <w:b w:val="0"/>
+          <w:sz w:val="24"/>
+          <w:szCs w:val="24"/>
         </w:rPr>
         <w:t>ед</w:t>
       </w:r>
@@ -3832,6 +2749,8 @@
       <w:r>
         <w:rPr>
           <w:b w:val="0"/>
+          <w:sz w:val="24"/>
+          <w:szCs w:val="24"/>
         </w:rPr>
         <w:t xml:space="preserve"> в п/</w:t>
       </w:r>
@@ -3839,6 +2758,8 @@
       <w:r>
         <w:rPr>
           <w:b w:val="0"/>
+          <w:sz w:val="24"/>
+          <w:szCs w:val="24"/>
         </w:rPr>
         <w:t>зр</w:t>
       </w:r>
@@ -3848,50 +2769,18 @@
       <w:pPr>
         <w:ind w:left="-567"/>
         <w:rPr>
-          <w:sz w:val="28"/>
-          <w:szCs w:val="20"/>
           <w:lang w:val="ru-RU"/>
         </w:rPr>
       </w:pPr>
       <w:r>
         <w:rPr>
-          <w:sz w:val="28"/>
-          <w:lang w:val="ru-RU"/>
-        </w:rPr>
-        <w:t>10</w:t>
-      </w:r>
-      <w:r>
-        <w:rPr>
-          <w:sz w:val="28"/>
-          <w:lang w:val="ru-RU"/>
-        </w:rPr>
-        <w:t>.</w:t>
-      </w:r>
-      <w:r>
-        <w:rPr>
-          <w:sz w:val="28"/>
-          <w:lang w:val="ru-RU"/>
-        </w:rPr>
-        <w:t>10.17</w:t>
-      </w:r>
-      <w:r>
-        <w:rPr>
-          <w:sz w:val="28"/>
-          <w:lang w:val="ru-RU"/>
-        </w:rPr>
-        <w:t xml:space="preserve"> </w:t>
-      </w:r>
-      <w:r>
-        <w:rPr>
-          <w:sz w:val="28"/>
-          <w:lang w:val="ru-RU"/>
-        </w:rPr>
-        <w:t xml:space="preserve">Анализ мочи по Нечипоренко </w:t>
+          <w:lang w:val="ru-RU"/>
+        </w:rPr>
+        <w:t xml:space="preserve">10.10.17 Анализ мочи по Нечипоренко </w:t>
       </w:r>
       <w:proofErr w:type="spellStart"/>
       <w:r>
         <w:rPr>
-          <w:sz w:val="28"/>
           <w:lang w:val="ru-RU"/>
         </w:rPr>
         <w:t>лейк</w:t>
@@ -3899,29 +2788,13 @@
       <w:proofErr w:type="spellEnd"/>
       <w:r>
         <w:rPr>
-          <w:sz w:val="28"/>
-          <w:lang w:val="ru-RU"/>
-        </w:rPr>
-        <w:t xml:space="preserve"> - </w:t>
-      </w:r>
-      <w:r>
-        <w:rPr>
-          <w:sz w:val="28"/>
-          <w:lang w:val="ru-RU"/>
-        </w:rPr>
-        <w:t>4000</w:t>
-      </w:r>
-      <w:r>
-        <w:rPr>
-          <w:sz w:val="28"/>
-          <w:lang w:val="ru-RU"/>
-        </w:rPr>
-        <w:t xml:space="preserve"> </w:t>
+          <w:lang w:val="ru-RU"/>
+        </w:rPr>
+        <w:t xml:space="preserve"> - 4000 </w:t>
       </w:r>
       <w:proofErr w:type="spellStart"/>
       <w:r>
         <w:rPr>
-          <w:sz w:val="28"/>
           <w:lang w:val="ru-RU"/>
         </w:rPr>
         <w:t>эритр</w:t>
@@ -3929,7 +2802,6 @@
       <w:proofErr w:type="spellEnd"/>
       <w:r>
         <w:rPr>
-          <w:sz w:val="28"/>
           <w:lang w:val="ru-RU"/>
         </w:rPr>
         <w:t xml:space="preserve"> -  белок – </w:t>
@@ -3937,7 +2809,6 @@
       <w:proofErr w:type="spellStart"/>
       <w:r>
         <w:rPr>
-          <w:sz w:val="28"/>
           <w:lang w:val="ru-RU"/>
         </w:rPr>
         <w:t>отр</w:t>
@@ -3948,63 +2819,121 @@
       <w:pPr>
         <w:ind w:left="-567"/>
         <w:rPr>
-          <w:sz w:val="28"/>
-          <w:szCs w:val="20"/>
           <w:lang w:val="ru-RU"/>
         </w:rPr>
       </w:pPr>
       <w:r>
         <w:rPr>
-          <w:sz w:val="28"/>
+          <w:lang w:val="ru-RU"/>
+        </w:rPr>
+        <w:t>17</w:t>
+      </w:r>
+      <w:r>
+        <w:rPr>
+          <w:lang w:val="ru-RU"/>
+        </w:rPr>
+        <w:t xml:space="preserve">.10.17 Анализ мочи по Нечипоренко </w:t>
+      </w:r>
+      <w:proofErr w:type="spellStart"/>
+      <w:r>
+        <w:rPr>
+          <w:lang w:val="ru-RU"/>
+        </w:rPr>
+        <w:t>лейк</w:t>
+      </w:r>
+      <w:proofErr w:type="spellEnd"/>
+      <w:r>
+        <w:rPr>
+          <w:lang w:val="ru-RU"/>
+        </w:rPr>
+        <w:t xml:space="preserve"> - </w:t>
+      </w:r>
+      <w:r>
+        <w:rPr>
+          <w:lang w:val="ru-RU"/>
+        </w:rPr>
+        <w:t>1000</w:t>
+      </w:r>
+      <w:r>
+        <w:rPr>
+          <w:lang w:val="ru-RU"/>
+        </w:rPr>
+        <w:t xml:space="preserve"> </w:t>
+      </w:r>
+      <w:proofErr w:type="spellStart"/>
+      <w:r>
+        <w:rPr>
+          <w:lang w:val="ru-RU"/>
+        </w:rPr>
+        <w:t>эритр</w:t>
+      </w:r>
+      <w:proofErr w:type="spellEnd"/>
+      <w:r>
+        <w:rPr>
+          <w:lang w:val="ru-RU"/>
+        </w:rPr>
+        <w:t xml:space="preserve"> -  белок – </w:t>
+      </w:r>
+      <w:proofErr w:type="spellStart"/>
+      <w:r>
+        <w:rPr>
+          <w:lang w:val="ru-RU"/>
+        </w:rPr>
+        <w:t>отр</w:t>
+      </w:r>
+      <w:proofErr w:type="spellEnd"/>
+    </w:p>
+    <w:p>
+      <w:pPr>
+        <w:ind w:left="-567"/>
+        <w:rPr>
+          <w:lang w:val="ru-RU"/>
+        </w:rPr>
+      </w:pPr>
+      <w:r>
+        <w:rPr>
           <w:lang w:val="ru-RU"/>
         </w:rPr>
         <w:t>10</w:t>
       </w:r>
       <w:r>
         <w:rPr>
-          <w:sz w:val="28"/>
           <w:lang w:val="ru-RU"/>
         </w:rPr>
         <w:t>.</w:t>
       </w:r>
       <w:r>
         <w:rPr>
-          <w:sz w:val="28"/>
           <w:lang w:val="ru-RU"/>
         </w:rPr>
         <w:t>10.17</w:t>
       </w:r>
       <w:r>
         <w:rPr>
-          <w:sz w:val="28"/>
           <w:lang w:val="ru-RU"/>
         </w:rPr>
         <w:t xml:space="preserve"> </w:t>
       </w:r>
       <w:r>
         <w:rPr>
-          <w:sz w:val="28"/>
           <w:lang w:val="ru-RU"/>
         </w:rPr>
         <w:t xml:space="preserve">Суточная глюкозурия – </w:t>
       </w:r>
       <w:r>
         <w:rPr>
-          <w:sz w:val="28"/>
           <w:lang w:val="ru-RU"/>
         </w:rPr>
         <w:t>3,1</w:t>
       </w:r>
       <w:r>
         <w:rPr>
-          <w:sz w:val="28"/>
           <w:lang w:val="ru-RU"/>
         </w:rPr>
         <w:t xml:space="preserve"> %</w:t>
       </w:r>
       <w:r>
         <w:rPr>
-          <w:sz w:val="28"/>
           <w:lang w:val="ru-RU"/>
         </w:rPr>
         <w:t xml:space="preserve">;   Суточная протеинурия –  </w:t>
@@ -4012,7 +2941,6 @@
       <w:proofErr w:type="spellStart"/>
       <w:r>
         <w:rPr>
-          <w:sz w:val="28"/>
           <w:lang w:val="ru-RU"/>
         </w:rPr>
         <w:t>отр</w:t>
@@ -4023,36 +2951,80 @@
       <w:pPr>
         <w:pStyle w:val="5"/>
         <w:ind w:left="-567"/>
+        <w:rPr>
+          <w:sz w:val="24"/>
+          <w:szCs w:val="24"/>
+        </w:rPr>
       </w:pPr>
       <w:r>
+        <w:rPr>
+          <w:sz w:val="24"/>
+          <w:szCs w:val="24"/>
+        </w:rPr>
         <w:t>12</w:t>
       </w:r>
       <w:r>
+        <w:rPr>
+          <w:sz w:val="24"/>
+          <w:szCs w:val="24"/>
+        </w:rPr>
         <w:t>.</w:t>
       </w:r>
       <w:r>
+        <w:rPr>
+          <w:sz w:val="24"/>
+          <w:szCs w:val="24"/>
+        </w:rPr>
         <w:t>10.17</w:t>
       </w:r>
       <w:r>
+        <w:rPr>
+          <w:sz w:val="24"/>
+          <w:szCs w:val="24"/>
+        </w:rPr>
         <w:t xml:space="preserve"> </w:t>
       </w:r>
       <w:r>
+        <w:rPr>
+          <w:sz w:val="24"/>
+          <w:szCs w:val="24"/>
+        </w:rPr>
         <w:t xml:space="preserve">Микроальбуминурия </w:t>
       </w:r>
       <w:r>
+        <w:rPr>
+          <w:sz w:val="24"/>
+          <w:szCs w:val="24"/>
+        </w:rPr>
         <w:t>–</w:t>
       </w:r>
       <w:r>
+        <w:rPr>
+          <w:sz w:val="24"/>
+          <w:szCs w:val="24"/>
+        </w:rPr>
         <w:t>106,4</w:t>
       </w:r>
       <w:r>
+        <w:rPr>
+          <w:sz w:val="24"/>
+          <w:szCs w:val="24"/>
+        </w:rPr>
         <w:t xml:space="preserve"> </w:t>
       </w:r>
       <w:r>
+        <w:rPr>
+          <w:sz w:val="24"/>
+          <w:szCs w:val="24"/>
+        </w:rPr>
         <w:t>мг/</w:t>
       </w:r>
       <w:proofErr w:type="spellStart"/>
       <w:r>
+        <w:rPr>
+          <w:sz w:val="24"/>
+          <w:szCs w:val="24"/>
+        </w:rPr>
         <w:t>сут</w:t>
       </w:r>
       <w:proofErr w:type="spellEnd"/>
@@ -4076,7 +3048,6 @@
         <w:gridCol w:w="993"/>
         <w:gridCol w:w="992"/>
         <w:gridCol w:w="992"/>
-        <w:gridCol w:w="992"/>
       </w:tblGrid>
       <w:tr>
         <w:tc>
@@ -4086,15 +3057,11 @@
           <w:p>
             <w:pPr>
               <w:rPr>
-                <w:sz w:val="28"/>
-                <w:szCs w:val="28"/>
                 <w:lang w:val="ru-RU"/>
               </w:rPr>
             </w:pPr>
             <w:r>
               <w:rPr>
-                <w:sz w:val="28"/>
-                <w:szCs w:val="28"/>
                 <w:lang w:val="ru-RU"/>
               </w:rPr>
               <w:t xml:space="preserve">Гликемический </w:t>
@@ -4103,15 +3070,11 @@
           <w:p>
             <w:pPr>
               <w:rPr>
-                <w:sz w:val="28"/>
-                <w:szCs w:val="28"/>
                 <w:lang w:val="ru-RU"/>
               </w:rPr>
             </w:pPr>
             <w:r>
               <w:rPr>
-                <w:sz w:val="28"/>
-                <w:szCs w:val="28"/>
                 <w:lang w:val="ru-RU"/>
               </w:rPr>
               <w:t>профиль</w:t>
@@ -4125,15 +3088,11 @@
           <w:p>
             <w:pPr>
               <w:rPr>
-                <w:sz w:val="28"/>
-                <w:szCs w:val="28"/>
                 <w:lang w:val="ru-RU"/>
               </w:rPr>
             </w:pPr>
             <w:r>
               <w:rPr>
-                <w:sz w:val="28"/>
-                <w:szCs w:val="28"/>
                 <w:lang w:val="ru-RU"/>
               </w:rPr>
               <w:t>8.00</w:t>
@@ -4147,15 +3106,11 @@
           <w:p>
             <w:pPr>
               <w:rPr>
-                <w:sz w:val="28"/>
-                <w:szCs w:val="28"/>
                 <w:lang w:val="ru-RU"/>
               </w:rPr>
             </w:pPr>
             <w:r>
               <w:rPr>
-                <w:sz w:val="28"/>
-                <w:szCs w:val="28"/>
                 <w:lang w:val="ru-RU"/>
               </w:rPr>
               <w:t>11.00</w:t>
@@ -4169,15 +3124,11 @@
           <w:p>
             <w:pPr>
               <w:rPr>
-                <w:sz w:val="28"/>
-                <w:szCs w:val="28"/>
                 <w:lang w:val="ru-RU"/>
               </w:rPr>
             </w:pPr>
             <w:r>
               <w:rPr>
-                <w:sz w:val="28"/>
-                <w:szCs w:val="28"/>
                 <w:lang w:val="ru-RU"/>
               </w:rPr>
               <w:t>16.00</w:t>
@@ -4191,40 +3142,14 @@
           <w:p>
             <w:pPr>
               <w:rPr>
-                <w:sz w:val="28"/>
-                <w:szCs w:val="28"/>
                 <w:lang w:val="ru-RU"/>
               </w:rPr>
             </w:pPr>
             <w:r>
               <w:rPr>
-                <w:sz w:val="28"/>
-                <w:szCs w:val="28"/>
                 <w:lang w:val="ru-RU"/>
               </w:rPr>
               <w:t>20.00</w:t>
-            </w:r>
-          </w:p>
-        </w:tc>
-        <w:tc>
-          <w:tcPr>
-            <w:tcW w:w="992" w:type="dxa"/>
-          </w:tcPr>
-          <w:p>
-            <w:pPr>
-              <w:rPr>
-                <w:sz w:val="28"/>
-                <w:szCs w:val="28"/>
-                <w:lang w:val="ru-RU"/>
-              </w:rPr>
-            </w:pPr>
-            <w:r>
-              <w:rPr>
-                <w:sz w:val="28"/>
-                <w:szCs w:val="28"/>
-                <w:lang w:val="ru-RU"/>
-              </w:rPr>
-              <w:t>22.00</w:t>
             </w:r>
           </w:p>
         </w:tc>
@@ -4237,15 +3162,11 @@
           <w:p>
             <w:pPr>
               <w:rPr>
-                <w:sz w:val="28"/>
-                <w:szCs w:val="28"/>
                 <w:lang w:val="ru-RU"/>
               </w:rPr>
             </w:pPr>
             <w:r>
               <w:rPr>
-                <w:sz w:val="28"/>
-                <w:szCs w:val="28"/>
                 <w:lang w:val="ru-RU"/>
               </w:rPr>
               <w:t>06.10</w:t>
@@ -4259,15 +3180,11 @@
           <w:p>
             <w:pPr>
               <w:rPr>
-                <w:sz w:val="28"/>
-                <w:szCs w:val="28"/>
                 <w:lang w:val="ru-RU"/>
               </w:rPr>
             </w:pPr>
             <w:r>
               <w:rPr>
-                <w:sz w:val="28"/>
-                <w:szCs w:val="28"/>
                 <w:lang w:val="ru-RU"/>
               </w:rPr>
               <w:t>8,2</w:t>
@@ -4281,15 +3198,11 @@
           <w:p>
             <w:pPr>
               <w:rPr>
-                <w:sz w:val="28"/>
-                <w:szCs w:val="28"/>
                 <w:lang w:val="ru-RU"/>
               </w:rPr>
             </w:pPr>
             <w:r>
               <w:rPr>
-                <w:sz w:val="28"/>
-                <w:szCs w:val="28"/>
                 <w:lang w:val="ru-RU"/>
               </w:rPr>
               <w:t>6,5</w:t>
@@ -4303,15 +3216,11 @@
           <w:p>
             <w:pPr>
               <w:rPr>
-                <w:sz w:val="28"/>
-                <w:szCs w:val="28"/>
                 <w:lang w:val="ru-RU"/>
               </w:rPr>
             </w:pPr>
             <w:r>
               <w:rPr>
-                <w:sz w:val="28"/>
-                <w:szCs w:val="28"/>
                 <w:lang w:val="ru-RU"/>
               </w:rPr>
               <w:t>8,0</w:t>
@@ -4325,33 +3234,15 @@
           <w:p>
             <w:pPr>
               <w:rPr>
-                <w:sz w:val="28"/>
-                <w:szCs w:val="28"/>
                 <w:lang w:val="ru-RU"/>
               </w:rPr>
             </w:pPr>
             <w:r>
               <w:rPr>
-                <w:sz w:val="28"/>
-                <w:szCs w:val="28"/>
                 <w:lang w:val="ru-RU"/>
               </w:rPr>
               <w:t>8,9</w:t>
             </w:r>
-          </w:p>
-        </w:tc>
-        <w:tc>
-          <w:tcPr>
-            <w:tcW w:w="992" w:type="dxa"/>
-          </w:tcPr>
-          <w:p>
-            <w:pPr>
-              <w:rPr>
-                <w:sz w:val="28"/>
-                <w:szCs w:val="28"/>
-                <w:lang w:val="ru-RU"/>
-              </w:rPr>
-            </w:pPr>
           </w:p>
         </w:tc>
       </w:tr>
@@ -4363,15 +3254,11 @@
           <w:p>
             <w:pPr>
               <w:rPr>
-                <w:sz w:val="28"/>
-                <w:szCs w:val="28"/>
                 <w:lang w:val="ru-RU"/>
               </w:rPr>
             </w:pPr>
             <w:r>
               <w:rPr>
-                <w:sz w:val="28"/>
-                <w:szCs w:val="28"/>
                 <w:lang w:val="ru-RU"/>
               </w:rPr>
               <w:t>11.10</w:t>
@@ -4385,15 +3272,11 @@
           <w:p>
             <w:pPr>
               <w:rPr>
-                <w:sz w:val="28"/>
-                <w:szCs w:val="28"/>
                 <w:lang w:val="ru-RU"/>
               </w:rPr>
             </w:pPr>
             <w:r>
               <w:rPr>
-                <w:sz w:val="28"/>
-                <w:szCs w:val="28"/>
                 <w:lang w:val="ru-RU"/>
               </w:rPr>
               <w:t>8,1</w:t>
@@ -4407,15 +3290,11 @@
           <w:p>
             <w:pPr>
               <w:rPr>
-                <w:sz w:val="28"/>
-                <w:szCs w:val="28"/>
                 <w:lang w:val="ru-RU"/>
               </w:rPr>
             </w:pPr>
             <w:r>
               <w:rPr>
-                <w:sz w:val="28"/>
-                <w:szCs w:val="28"/>
                 <w:lang w:val="ru-RU"/>
               </w:rPr>
               <w:t>6,3</w:t>
@@ -4429,15 +3308,11 @@
           <w:p>
             <w:pPr>
               <w:rPr>
-                <w:sz w:val="28"/>
-                <w:szCs w:val="28"/>
                 <w:lang w:val="ru-RU"/>
               </w:rPr>
             </w:pPr>
             <w:r>
               <w:rPr>
-                <w:sz w:val="28"/>
-                <w:szCs w:val="28"/>
                 <w:lang w:val="ru-RU"/>
               </w:rPr>
               <w:t>10,1</w:t>
@@ -4451,33 +3326,15 @@
           <w:p>
             <w:pPr>
               <w:rPr>
-                <w:sz w:val="28"/>
-                <w:szCs w:val="28"/>
                 <w:lang w:val="ru-RU"/>
               </w:rPr>
             </w:pPr>
             <w:r>
               <w:rPr>
-                <w:sz w:val="28"/>
-                <w:szCs w:val="28"/>
                 <w:lang w:val="ru-RU"/>
               </w:rPr>
               <w:t>4,6</w:t>
             </w:r>
-          </w:p>
-        </w:tc>
-        <w:tc>
-          <w:tcPr>
-            <w:tcW w:w="992" w:type="dxa"/>
-          </w:tcPr>
-          <w:p>
-            <w:pPr>
-              <w:rPr>
-                <w:sz w:val="28"/>
-                <w:szCs w:val="28"/>
-                <w:lang w:val="ru-RU"/>
-              </w:rPr>
-            </w:pPr>
           </w:p>
         </w:tc>
       </w:tr>
@@ -4489,11 +3346,15 @@
           <w:p>
             <w:pPr>
               <w:rPr>
-                <w:sz w:val="28"/>
-                <w:szCs w:val="28"/>
                 <w:lang w:val="ru-RU"/>
               </w:rPr>
             </w:pPr>
+            <w:r>
+              <w:rPr>
+                <w:lang w:val="ru-RU"/>
+              </w:rPr>
+              <w:t>15.10</w:t>
+            </w:r>
           </w:p>
         </w:tc>
         <w:tc>
@@ -4503,11 +3364,15 @@
           <w:p>
             <w:pPr>
               <w:rPr>
-                <w:sz w:val="28"/>
-                <w:szCs w:val="28"/>
                 <w:lang w:val="ru-RU"/>
               </w:rPr>
             </w:pPr>
+            <w:r>
+              <w:rPr>
+                <w:lang w:val="ru-RU"/>
+              </w:rPr>
+              <w:t>5,8</w:t>
+            </w:r>
           </w:p>
         </w:tc>
         <w:tc>
@@ -4517,11 +3382,15 @@
           <w:p>
             <w:pPr>
               <w:rPr>
-                <w:sz w:val="28"/>
-                <w:szCs w:val="28"/>
                 <w:lang w:val="ru-RU"/>
               </w:rPr>
             </w:pPr>
+            <w:r>
+              <w:rPr>
+                <w:lang w:val="ru-RU"/>
+              </w:rPr>
+              <w:t>8,3</w:t>
+            </w:r>
           </w:p>
         </w:tc>
         <w:tc>
@@ -4531,11 +3400,15 @@
           <w:p>
             <w:pPr>
               <w:rPr>
-                <w:sz w:val="28"/>
-                <w:szCs w:val="28"/>
                 <w:lang w:val="ru-RU"/>
               </w:rPr>
             </w:pPr>
+            <w:r>
+              <w:rPr>
+                <w:lang w:val="ru-RU"/>
+              </w:rPr>
+              <w:t>9,1</w:t>
+            </w:r>
           </w:p>
         </w:tc>
         <w:tc>
@@ -4545,11 +3418,35 @@
           <w:p>
             <w:pPr>
               <w:rPr>
-                <w:sz w:val="28"/>
-                <w:szCs w:val="28"/>
                 <w:lang w:val="ru-RU"/>
               </w:rPr>
             </w:pPr>
+            <w:r>
+              <w:rPr>
+                <w:lang w:val="ru-RU"/>
+              </w:rPr>
+              <w:t>7,1</w:t>
+            </w:r>
+          </w:p>
+        </w:tc>
+      </w:tr>
+      <w:tr>
+        <w:tc>
+          <w:tcPr>
+            <w:tcW w:w="2518" w:type="dxa"/>
+          </w:tcPr>
+          <w:p>
+            <w:pPr>
+              <w:rPr>
+                <w:lang w:val="ru-RU"/>
+              </w:rPr>
+            </w:pPr>
+            <w:r>
+              <w:rPr>
+                <w:lang w:val="ru-RU"/>
+              </w:rPr>
+              <w:t>17.10</w:t>
+            </w:r>
           </w:p>
         </w:tc>
         <w:tc>
@@ -4559,11 +3456,69 @@
           <w:p>
             <w:pPr>
               <w:rPr>
-                <w:sz w:val="28"/>
-                <w:szCs w:val="28"/>
                 <w:lang w:val="ru-RU"/>
               </w:rPr>
             </w:pPr>
+            <w:r>
+              <w:rPr>
+                <w:lang w:val="ru-RU"/>
+              </w:rPr>
+              <w:t>6,4</w:t>
+            </w:r>
+          </w:p>
+        </w:tc>
+        <w:tc>
+          <w:tcPr>
+            <w:tcW w:w="993" w:type="dxa"/>
+          </w:tcPr>
+          <w:p>
+            <w:pPr>
+              <w:rPr>
+                <w:lang w:val="ru-RU"/>
+              </w:rPr>
+            </w:pPr>
+            <w:r>
+              <w:rPr>
+                <w:lang w:val="ru-RU"/>
+              </w:rPr>
+              <w:t>3,7</w:t>
+            </w:r>
+          </w:p>
+        </w:tc>
+        <w:tc>
+          <w:tcPr>
+            <w:tcW w:w="992" w:type="dxa"/>
+          </w:tcPr>
+          <w:p>
+            <w:pPr>
+              <w:rPr>
+                <w:lang w:val="ru-RU"/>
+              </w:rPr>
+            </w:pPr>
+            <w:r>
+              <w:rPr>
+                <w:lang w:val="ru-RU"/>
+              </w:rPr>
+              <w:t>8,3</w:t>
+            </w:r>
+          </w:p>
+        </w:tc>
+        <w:tc>
+          <w:tcPr>
+            <w:tcW w:w="992" w:type="dxa"/>
+          </w:tcPr>
+          <w:p>
+            <w:pPr>
+              <w:rPr>
+                <w:lang w:val="ru-RU"/>
+              </w:rPr>
+            </w:pPr>
+            <w:r>
+              <w:rPr>
+                <w:lang w:val="ru-RU"/>
+              </w:rPr>
+              <w:t>10,6</w:t>
+            </w:r>
           </w:p>
         </w:tc>
       </w:tr>
@@ -4573,14 +3528,11 @@
         <w:ind w:left="-567"/>
         <w:jc w:val="both"/>
         <w:rPr>
-          <w:sz w:val="28"/>
-          <w:szCs w:val="20"/>
           <w:lang w:val="ru-RU"/>
         </w:rPr>
       </w:pPr>
       <w:r>
         <w:rPr>
-          <w:sz w:val="28"/>
           <w:u w:val="single"/>
           <w:lang w:val="ru-RU"/>
         </w:rPr>
@@ -4588,22 +3540,15 @@
       </w:r>
       <w:r>
         <w:rPr>
-          <w:sz w:val="28"/>
           <w:u w:val="single"/>
         </w:rPr>
         <w:t>Невропатолог</w:t>
       </w:r>
       <w:r>
-        <w:rPr>
-          <w:sz w:val="28"/>
-        </w:rPr>
         <w:t xml:space="preserve">: </w:t>
       </w:r>
       <w:sdt>
         <w:sdtPr>
-          <w:rPr>
-            <w:sz w:val="28"/>
-          </w:rPr>
           <w:id w:val="-1949923650"/>
           <w:placeholder>
             <w:docPart w:val="DefaultPlaceholder_1082065159"/>
@@ -4617,22 +3562,15 @@
         <w:sdtEndPr/>
         <w:sdtContent>
           <w:r>
-            <w:rPr>
-              <w:sz w:val="28"/>
-            </w:rPr>
             <w:t xml:space="preserve"> </w:t>
           </w:r>
         </w:sdtContent>
       </w:sdt>
       <w:r>
-        <w:rPr>
-          <w:sz w:val="28"/>
-        </w:rPr>
         <w:t xml:space="preserve"> </w:t>
       </w:r>
       <w:r>
         <w:rPr>
-          <w:sz w:val="28"/>
           <w:lang w:val="ru-RU"/>
         </w:rPr>
         <w:t xml:space="preserve"> Диабетическая дистальная симметричная полинейропатия н/</w:t>
@@ -4640,7 +3578,6 @@
       <w:proofErr w:type="gramStart"/>
       <w:r>
         <w:rPr>
-          <w:sz w:val="28"/>
           <w:lang w:val="ru-RU"/>
         </w:rPr>
         <w:t>к</w:t>
@@ -4648,7 +3585,6 @@
       <w:proofErr w:type="gramEnd"/>
       <w:r>
         <w:rPr>
-          <w:sz w:val="28"/>
           <w:lang w:val="ru-RU"/>
         </w:rPr>
         <w:t xml:space="preserve">, сенсомоторная форма (NSS 4, NDS 5), </w:t>
@@ -4659,92 +3595,64 @@
         <w:ind w:left="-567"/>
         <w:jc w:val="both"/>
         <w:rPr>
-          <w:sz w:val="28"/>
           <w:lang w:val="ru-RU"/>
         </w:rPr>
       </w:pPr>
       <w:r>
         <w:rPr>
-          <w:sz w:val="28"/>
           <w:u w:val="single"/>
         </w:rPr>
         <w:t>11.10.14</w:t>
       </w:r>
       <w:r>
         <w:rPr>
-          <w:sz w:val="28"/>
           <w:u w:val="single"/>
         </w:rPr>
         <w:t>Окулист</w:t>
       </w:r>
       <w:r>
-        <w:rPr>
-          <w:sz w:val="28"/>
-        </w:rPr>
         <w:t xml:space="preserve">: </w:t>
       </w:r>
       <w:r>
         <w:rPr>
-          <w:sz w:val="28"/>
           <w:lang w:val="en-US"/>
         </w:rPr>
         <w:t>VIS</w:t>
       </w:r>
       <w:r>
-        <w:rPr>
-          <w:sz w:val="28"/>
-        </w:rPr>
         <w:t xml:space="preserve"> </w:t>
       </w:r>
       <w:r>
         <w:rPr>
-          <w:sz w:val="28"/>
           <w:lang w:val="en-US"/>
         </w:rPr>
         <w:t>OD</w:t>
       </w:r>
       <w:r>
-        <w:rPr>
-          <w:sz w:val="28"/>
-        </w:rPr>
         <w:t>=</w:t>
       </w:r>
       <w:r>
-        <w:rPr>
-          <w:sz w:val="28"/>
-        </w:rPr>
         <w:t>1,0</w:t>
       </w:r>
       <w:r>
-        <w:rPr>
-          <w:sz w:val="28"/>
-        </w:rPr>
         <w:t xml:space="preserve">   </w:t>
       </w:r>
       <w:r>
         <w:rPr>
-          <w:sz w:val="28"/>
           <w:lang w:val="en-US"/>
         </w:rPr>
         <w:t>OS</w:t>
       </w:r>
       <w:r>
-        <w:rPr>
-          <w:sz w:val="28"/>
-        </w:rPr>
         <w:t xml:space="preserve">=  </w:t>
       </w:r>
       <w:r>
         <w:rPr>
-          <w:sz w:val="28"/>
           <w:lang w:val="ru-RU"/>
         </w:rPr>
         <w:t>1,0</w:t>
       </w:r>
       <w:r>
-        <w:rPr>
-          <w:sz w:val="28"/>
-        </w:rPr>
         <w:t xml:space="preserve">  ; </w:t>
       </w:r>
     </w:p>
@@ -4753,35 +3661,29 @@
         <w:ind w:left="-567"/>
         <w:jc w:val="both"/>
         <w:rPr>
-          <w:sz w:val="28"/>
-          <w:szCs w:val="20"/>
           <w:lang w:val="ru-RU"/>
         </w:rPr>
       </w:pPr>
       <w:r>
         <w:rPr>
-          <w:sz w:val="28"/>
           <w:lang w:val="ru-RU"/>
         </w:rPr>
         <w:t>Гл. дно: ДЗН бледно-розовые. Границы четкие</w:t>
       </w:r>
       <w:r>
         <w:rPr>
-          <w:sz w:val="28"/>
           <w:lang w:val="ru-RU"/>
         </w:rPr>
         <w:t>.</w:t>
       </w:r>
       <w:r>
         <w:rPr>
-          <w:sz w:val="28"/>
           <w:lang w:val="ru-RU"/>
         </w:rPr>
         <w:t xml:space="preserve"> </w:t>
       </w:r>
       <w:r>
         <w:rPr>
-          <w:sz w:val="28"/>
           <w:lang w:val="ru-RU"/>
         </w:rPr>
         <w:t xml:space="preserve">А:V </w:t>
@@ -4812,70 +3714,60 @@
       </w:sdt>
       <w:r>
         <w:rPr>
-          <w:sz w:val="28"/>
           <w:lang w:val="ru-RU"/>
         </w:rPr>
         <w:t xml:space="preserve"> </w:t>
       </w:r>
       <w:r>
         <w:rPr>
-          <w:sz w:val="28"/>
           <w:lang w:val="ru-RU"/>
         </w:rPr>
         <w:t>Сос</w:t>
       </w:r>
       <w:r>
         <w:rPr>
-          <w:sz w:val="28"/>
           <w:lang w:val="ru-RU"/>
         </w:rPr>
         <w:t>уды</w:t>
       </w:r>
       <w:r>
         <w:rPr>
-          <w:sz w:val="28"/>
           <w:lang w:val="ru-RU"/>
         </w:rPr>
         <w:t xml:space="preserve"> сужены,</w:t>
       </w:r>
       <w:r>
         <w:rPr>
-          <w:sz w:val="28"/>
           <w:lang w:val="ru-RU"/>
         </w:rPr>
         <w:t xml:space="preserve"> ход сосудов не изменен. </w:t>
       </w:r>
       <w:r>
         <w:rPr>
-          <w:sz w:val="28"/>
           <w:lang w:val="ru-RU"/>
         </w:rPr>
         <w:t xml:space="preserve"> </w:t>
       </w:r>
       <w:r>
         <w:rPr>
-          <w:sz w:val="28"/>
           <w:lang w:val="ru-RU"/>
         </w:rPr>
         <w:t>В</w:t>
       </w:r>
       <w:r>
         <w:rPr>
-          <w:sz w:val="28"/>
           <w:lang w:val="ru-RU"/>
         </w:rPr>
         <w:t xml:space="preserve"> </w:t>
       </w:r>
       <w:r>
         <w:rPr>
-          <w:sz w:val="28"/>
           <w:lang w:val="ru-RU"/>
         </w:rPr>
         <w:t>макулярной области без особенностей</w:t>
       </w:r>
       <w:r>
         <w:rPr>
-          <w:sz w:val="28"/>
           <w:lang w:val="ru-RU"/>
         </w:rPr>
         <w:t xml:space="preserve">. </w:t>
@@ -4886,14 +3778,11 @@
         <w:ind w:left="-567"/>
         <w:jc w:val="both"/>
         <w:rPr>
-          <w:sz w:val="28"/>
-          <w:szCs w:val="20"/>
           <w:lang w:val="ru-RU"/>
         </w:rPr>
       </w:pPr>
       <w:r>
         <w:rPr>
-          <w:sz w:val="28"/>
           <w:u w:val="single"/>
           <w:lang w:val="ru-RU"/>
         </w:rPr>
@@ -4901,7 +3790,6 @@
       </w:r>
       <w:r>
         <w:rPr>
-          <w:sz w:val="28"/>
           <w:u w:val="single"/>
           <w:lang w:val="ru-RU"/>
         </w:rPr>
@@ -4909,35 +3797,30 @@
       </w:r>
       <w:r>
         <w:rPr>
-          <w:sz w:val="28"/>
           <w:lang w:val="ru-RU"/>
         </w:rPr>
         <w:t>:</w:t>
       </w:r>
       <w:r>
         <w:rPr>
-          <w:sz w:val="28"/>
           <w:lang w:val="ru-RU"/>
         </w:rPr>
         <w:t xml:space="preserve"> </w:t>
       </w:r>
       <w:r>
         <w:rPr>
-          <w:sz w:val="28"/>
           <w:lang w:val="ru-RU"/>
         </w:rPr>
         <w:t>ЧСС -</w:t>
       </w:r>
       <w:r>
         <w:rPr>
-          <w:sz w:val="28"/>
           <w:lang w:val="ru-RU"/>
         </w:rPr>
         <w:t>80</w:t>
       </w:r>
       <w:r>
         <w:rPr>
-          <w:sz w:val="28"/>
           <w:lang w:val="ru-RU"/>
         </w:rPr>
         <w:t xml:space="preserve"> уд/мин. Вольтаж </w:t>
@@ -4945,7 +3828,6 @@
       <w:sdt>
         <w:sdtPr>
           <w:rPr>
-            <w:sz w:val="28"/>
             <w:lang w:val="ru-RU"/>
           </w:rPr>
           <w:id w:val="-1300382127"/>
@@ -4963,7 +3845,6 @@
         <w:sdtContent>
           <w:r>
             <w:rPr>
-              <w:sz w:val="28"/>
               <w:lang w:val="ru-RU"/>
             </w:rPr>
             <w:t>сохранен.</w:t>
@@ -4972,14 +3853,12 @@
       </w:sdt>
       <w:r>
         <w:rPr>
-          <w:sz w:val="28"/>
           <w:lang w:val="ru-RU"/>
         </w:rPr>
         <w:t xml:space="preserve">  Ритм синусовый</w:t>
       </w:r>
       <w:r>
         <w:rPr>
-          <w:sz w:val="28"/>
           <w:lang w:val="ru-RU"/>
         </w:rPr>
         <w:t>. Эл</w:t>
@@ -4987,7 +3866,6 @@
       <w:proofErr w:type="gramStart"/>
       <w:r>
         <w:rPr>
-          <w:sz w:val="28"/>
           <w:lang w:val="ru-RU"/>
         </w:rPr>
         <w:t>.</w:t>
@@ -4995,7 +3873,6 @@
       <w:proofErr w:type="gramEnd"/>
       <w:r>
         <w:rPr>
-          <w:sz w:val="28"/>
           <w:lang w:val="ru-RU"/>
         </w:rPr>
         <w:t xml:space="preserve"> </w:t>
@@ -5003,7 +3880,6 @@
       <w:proofErr w:type="gramStart"/>
       <w:r>
         <w:rPr>
-          <w:sz w:val="28"/>
           <w:lang w:val="ru-RU"/>
         </w:rPr>
         <w:t>о</w:t>
@@ -5011,51 +3887,42 @@
       <w:proofErr w:type="gramEnd"/>
       <w:r>
         <w:rPr>
-          <w:sz w:val="28"/>
           <w:lang w:val="ru-RU"/>
         </w:rPr>
         <w:t>сь отклонена</w:t>
       </w:r>
       <w:r>
         <w:rPr>
-          <w:sz w:val="28"/>
           <w:lang w:val="ru-RU"/>
         </w:rPr>
         <w:t xml:space="preserve"> влево</w:t>
       </w:r>
       <w:r>
         <w:rPr>
-          <w:sz w:val="28"/>
           <w:lang w:val="ru-RU"/>
         </w:rPr>
         <w:t xml:space="preserve">.  Гипертрофия левого желудочка. </w:t>
       </w:r>
       <w:r>
         <w:rPr>
-          <w:sz w:val="28"/>
           <w:lang w:val="ru-RU"/>
         </w:rPr>
         <w:t xml:space="preserve">Блокада </w:t>
       </w:r>
-      <w:proofErr w:type="spellStart"/>
-      <w:r>
-        <w:rPr>
-          <w:sz w:val="28"/>
-          <w:lang w:val="ru-RU"/>
-        </w:rPr>
-        <w:t>переденй</w:t>
-      </w:r>
-      <w:proofErr w:type="spellEnd"/>
-      <w:r>
-        <w:rPr>
-          <w:sz w:val="28"/>
+      <w:r>
+        <w:rPr>
+          <w:lang w:val="ru-RU"/>
+        </w:rPr>
+        <w:t>передней</w:t>
+      </w:r>
+      <w:r>
+        <w:rPr>
           <w:lang w:val="ru-RU"/>
         </w:rPr>
         <w:t xml:space="preserve"> ветви ЛНПГ</w:t>
       </w:r>
       <w:r>
         <w:rPr>
-          <w:sz w:val="28"/>
           <w:lang w:val="ru-RU"/>
         </w:rPr>
         <w:t xml:space="preserve"> </w:t>
@@ -5066,13 +3933,11 @@
         <w:ind w:left="-567"/>
         <w:jc w:val="both"/>
         <w:rPr>
-          <w:sz w:val="28"/>
           <w:lang w:val="ru-RU"/>
         </w:rPr>
       </w:pPr>
       <w:r>
         <w:rPr>
-          <w:sz w:val="28"/>
           <w:u w:val="single"/>
           <w:lang w:val="ru-RU"/>
         </w:rPr>
@@ -5080,7 +3945,6 @@
       </w:r>
       <w:r>
         <w:rPr>
-          <w:sz w:val="28"/>
           <w:u w:val="single"/>
           <w:lang w:val="ru-RU"/>
         </w:rPr>
@@ -5088,17 +3952,27 @@
       </w:r>
       <w:r>
         <w:rPr>
-          <w:sz w:val="28"/>
           <w:lang w:val="ru-RU"/>
         </w:rPr>
         <w:t xml:space="preserve">: </w:t>
       </w:r>
       <w:r>
         <w:rPr>
-          <w:sz w:val="28"/>
           <w:lang w:val="ru-RU"/>
         </w:rPr>
         <w:t xml:space="preserve"> НЦД по смешанному типу </w:t>
+      </w:r>
+      <w:r>
+        <w:rPr>
+          <w:lang w:val="ru-RU"/>
+        </w:rPr>
+        <w:t xml:space="preserve"> </w:t>
+      </w:r>
+      <w:r>
+        <w:rPr>
+          <w:lang w:val="ru-RU"/>
+        </w:rPr>
+        <w:t>Идиопатический пролапс митрального клапана 1 ст. СН 0.</w:t>
       </w:r>
     </w:p>
     <w:p>
@@ -5106,13 +3980,11 @@
         <w:ind w:left="-567"/>
         <w:jc w:val="both"/>
         <w:rPr>
-          <w:sz w:val="28"/>
           <w:lang w:val="ru-RU"/>
         </w:rPr>
       </w:pPr>
       <w:r>
         <w:rPr>
-          <w:sz w:val="28"/>
           <w:u w:val="single"/>
           <w:lang w:val="ru-RU"/>
         </w:rPr>
@@ -5120,7 +3992,6 @@
       </w:r>
       <w:r>
         <w:rPr>
-          <w:sz w:val="28"/>
           <w:u w:val="single"/>
           <w:lang w:val="ru-RU"/>
         </w:rPr>
@@ -5128,42 +3999,30 @@
       </w:r>
       <w:r>
         <w:rPr>
-          <w:sz w:val="28"/>
           <w:lang w:val="ru-RU"/>
         </w:rPr>
         <w:t xml:space="preserve">: </w:t>
       </w:r>
       <w:r>
         <w:rPr>
-          <w:sz w:val="28"/>
-          <w:lang w:val="ru-RU"/>
-        </w:rPr>
-        <w:t>Диабетическая</w:t>
-      </w:r>
-      <w:r>
-        <w:rPr>
-          <w:sz w:val="28"/>
-          <w:lang w:val="ru-RU"/>
-        </w:rPr>
-        <w:t xml:space="preserve"> </w:t>
-      </w:r>
-      <w:r>
-        <w:rPr>
-          <w:sz w:val="28"/>
+          <w:lang w:val="ru-RU"/>
+        </w:rPr>
+        <w:t xml:space="preserve">Диабетическая </w:t>
+      </w:r>
+      <w:r>
+        <w:rPr>
           <w:lang w:val="ru-RU"/>
         </w:rPr>
         <w:t xml:space="preserve">ангиопатия </w:t>
       </w:r>
       <w:r>
         <w:rPr>
-          <w:sz w:val="28"/>
           <w:lang w:val="ru-RU"/>
         </w:rPr>
         <w:t xml:space="preserve">артерий </w:t>
       </w:r>
       <w:r>
         <w:rPr>
-          <w:sz w:val="28"/>
           <w:lang w:val="ru-RU"/>
         </w:rPr>
         <w:t>н/к.</w:t>
@@ -5174,22 +4033,19 @@
         <w:ind w:left="-567"/>
         <w:jc w:val="both"/>
         <w:rPr>
-          <w:sz w:val="28"/>
-          <w:szCs w:val="28"/>
           <w:lang w:val="ru-RU"/>
         </w:rPr>
       </w:pPr>
       <w:r>
         <w:rPr>
-          <w:sz w:val="28"/>
           <w:u w:val="single"/>
           <w:lang w:val="ru-RU"/>
         </w:rPr>
+        <w:lastRenderedPageBreak/>
         <w:t xml:space="preserve">05.10.17 </w:t>
       </w:r>
       <w:r>
         <w:rPr>
-          <w:sz w:val="28"/>
           <w:u w:val="single"/>
           <w:lang w:val="ru-RU"/>
         </w:rPr>
@@ -5197,24 +4053,12 @@
       </w:r>
       <w:r>
         <w:rPr>
-          <w:sz w:val="28"/>
-          <w:szCs w:val="28"/>
-          <w:lang w:val="ru-RU"/>
-        </w:rPr>
-        <w:t>:</w:t>
-      </w:r>
-      <w:r>
-        <w:rPr>
-          <w:sz w:val="28"/>
-          <w:szCs w:val="28"/>
-          <w:lang w:val="ru-RU"/>
-        </w:rPr>
-        <w:t xml:space="preserve"> </w:t>
-      </w:r>
-      <w:r>
-        <w:rPr>
-          <w:sz w:val="28"/>
-          <w:szCs w:val="28"/>
+          <w:lang w:val="ru-RU"/>
+        </w:rPr>
+        <w:t xml:space="preserve">: </w:t>
+      </w:r>
+      <w:r>
+        <w:rPr>
           <w:lang w:val="ru-RU"/>
         </w:rPr>
         <w:t xml:space="preserve"> </w:t>
@@ -5222,7 +4066,6 @@
       <w:sdt>
         <w:sdtPr>
           <w:rPr>
-            <w:sz w:val="28"/>
             <w:lang w:val="ru-RU"/>
           </w:rPr>
           <w:id w:val="-1004209914"/>
@@ -5238,7 +4081,6 @@
         <w:sdtContent>
           <w:r>
             <w:rPr>
-              <w:sz w:val="28"/>
               <w:lang w:val="ru-RU"/>
             </w:rPr>
             <w:t xml:space="preserve">Диабетическая ангиопатия артерий н/к </w:t>
@@ -5246,7 +4088,6 @@
           <w:proofErr w:type="spellStart"/>
           <w:r>
             <w:rPr>
-              <w:sz w:val="28"/>
               <w:lang w:val="ru-RU"/>
             </w:rPr>
             <w:t>IIc</w:t>
@@ -5254,7 +4095,6 @@
           <w:proofErr w:type="gramStart"/>
           <w:r>
             <w:rPr>
-              <w:sz w:val="28"/>
               <w:lang w:val="ru-RU"/>
             </w:rPr>
             <w:t>т</w:t>
@@ -5263,7 +4103,6 @@
           <w:proofErr w:type="gramEnd"/>
           <w:r>
             <w:rPr>
-              <w:sz w:val="28"/>
               <w:lang w:val="ru-RU"/>
             </w:rPr>
             <w:t xml:space="preserve">. </w:t>
@@ -5272,7 +4111,6 @@
       </w:sdt>
       <w:r>
         <w:rPr>
-          <w:sz w:val="28"/>
           <w:lang w:val="ru-RU"/>
         </w:rPr>
         <w:t xml:space="preserve"> </w:t>
@@ -5283,16 +4121,12 @@
         <w:ind w:left="-567"/>
         <w:jc w:val="both"/>
         <w:rPr>
-          <w:sz w:val="28"/>
-          <w:szCs w:val="20"/>
           <w:u w:val="single"/>
           <w:lang w:val="ru-RU"/>
         </w:rPr>
       </w:pPr>
       <w:r>
         <w:rPr>
-          <w:sz w:val="28"/>
-          <w:szCs w:val="20"/>
           <w:u w:val="single"/>
           <w:lang w:val="ru-RU"/>
         </w:rPr>
@@ -5300,8 +4134,6 @@
       </w:r>
       <w:r>
         <w:rPr>
-          <w:sz w:val="28"/>
-          <w:szCs w:val="20"/>
           <w:u w:val="single"/>
           <w:lang w:val="ru-RU"/>
         </w:rPr>
@@ -5309,8 +4141,6 @@
       </w:r>
       <w:r>
         <w:rPr>
-          <w:sz w:val="28"/>
-          <w:szCs w:val="20"/>
           <w:lang w:val="ru-RU"/>
         </w:rPr>
         <w:t>объемное пульсовое кровенаполнение артерий н/</w:t>
@@ -5318,8 +4148,6 @@
       <w:proofErr w:type="gramStart"/>
       <w:r>
         <w:rPr>
-          <w:sz w:val="28"/>
-          <w:szCs w:val="20"/>
           <w:lang w:val="ru-RU"/>
         </w:rPr>
         <w:t>к</w:t>
@@ -5327,8 +4155,6 @@
       <w:proofErr w:type="gramEnd"/>
       <w:r>
         <w:rPr>
-          <w:sz w:val="28"/>
-          <w:szCs w:val="20"/>
           <w:lang w:val="ru-RU"/>
         </w:rPr>
         <w:t xml:space="preserve"> </w:t>
@@ -5362,21 +4188,11 @@
         <w:rPr>
           <w:lang w:val="ru-RU"/>
         </w:rPr>
-        <w:t>.</w:t>
-      </w:r>
-      <w:r>
-        <w:rPr>
-          <w:sz w:val="28"/>
-          <w:szCs w:val="20"/>
-          <w:lang w:val="ru-RU"/>
-        </w:rPr>
-        <w:t xml:space="preserve"> Тонус крупных артерий н/к </w:t>
+        <w:t xml:space="preserve">. Тонус крупных артерий н/к </w:t>
       </w:r>
       <w:sdt>
         <w:sdtPr>
           <w:rPr>
-            <w:sz w:val="28"/>
-            <w:szCs w:val="20"/>
             <w:lang w:val="ru-RU"/>
           </w:rPr>
           <w:id w:val="-172961545"/>
@@ -5393,8 +4209,6 @@
         <w:sdtContent>
           <w:r>
             <w:rPr>
-              <w:sz w:val="28"/>
-              <w:szCs w:val="20"/>
               <w:lang w:val="ru-RU"/>
             </w:rPr>
             <w:t>не изменен.</w:t>
@@ -5403,8 +4217,6 @@
       </w:sdt>
       <w:r>
         <w:rPr>
-          <w:sz w:val="28"/>
-          <w:szCs w:val="20"/>
           <w:lang w:val="ru-RU"/>
         </w:rPr>
         <w:t xml:space="preserve">. Тонус артерий среднего и мелкого калибра н/к </w:t>
@@ -5436,8 +4248,6 @@
       </w:sdt>
       <w:r>
         <w:rPr>
-          <w:sz w:val="28"/>
-          <w:szCs w:val="20"/>
           <w:lang w:val="ru-RU"/>
         </w:rPr>
         <w:t xml:space="preserve"> Периферическое сопротивление сосудов н/</w:t>
@@ -5445,8 +4255,6 @@
       <w:proofErr w:type="gramStart"/>
       <w:r>
         <w:rPr>
-          <w:sz w:val="28"/>
-          <w:szCs w:val="20"/>
           <w:lang w:val="ru-RU"/>
         </w:rPr>
         <w:t>к</w:t>
@@ -5454,8 +4262,6 @@
       <w:proofErr w:type="gramEnd"/>
       <w:r>
         <w:rPr>
-          <w:sz w:val="28"/>
-          <w:szCs w:val="20"/>
           <w:lang w:val="ru-RU"/>
         </w:rPr>
         <w:t xml:space="preserve"> </w:t>
@@ -5487,26 +4293,18 @@
       </w:sdt>
       <w:r>
         <w:rPr>
-          <w:sz w:val="28"/>
-          <w:szCs w:val="20"/>
           <w:lang w:val="ru-RU"/>
         </w:rPr>
         <w:t xml:space="preserve">. Симметрия кровенаполнения сосудов н/к </w:t>
       </w:r>
-      <w:proofErr w:type="spellStart"/>
-      <w:r>
-        <w:rPr>
-          <w:sz w:val="28"/>
-          <w:szCs w:val="20"/>
-          <w:lang w:val="ru-RU"/>
-        </w:rPr>
-        <w:t>сохраненна</w:t>
-      </w:r>
-      <w:proofErr w:type="spellEnd"/>
-      <w:r>
-        <w:rPr>
-          <w:sz w:val="28"/>
-          <w:szCs w:val="20"/>
+      <w:r>
+        <w:rPr>
+          <w:lang w:val="ru-RU"/>
+        </w:rPr>
+        <w:t>сохранена</w:t>
+      </w:r>
+      <w:r>
+        <w:rPr>
           <w:u w:val="single"/>
           <w:lang w:val="ru-RU"/>
         </w:rPr>
@@ -5518,138 +4316,21 @@
         <w:ind w:left="-567"/>
         <w:jc w:val="both"/>
         <w:rPr>
-          <w:sz w:val="28"/>
-          <w:szCs w:val="20"/>
           <w:lang w:val="ru-RU"/>
         </w:rPr>
       </w:pPr>
       <w:r>
         <w:rPr>
-          <w:sz w:val="28"/>
           <w:u w:val="single"/>
           <w:lang w:val="ru-RU"/>
         </w:rPr>
-        <w:t xml:space="preserve">05.10.17 </w:t>
-      </w:r>
-      <w:r>
-        <w:rPr>
-          <w:sz w:val="28"/>
-          <w:u w:val="single"/>
-          <w:lang w:val="ru-RU"/>
-        </w:rPr>
-        <w:t>УЗИ щит</w:t>
-      </w:r>
-      <w:proofErr w:type="gramStart"/>
-      <w:r>
-        <w:rPr>
-          <w:sz w:val="28"/>
-          <w:u w:val="single"/>
-          <w:lang w:val="ru-RU"/>
-        </w:rPr>
-        <w:t>.</w:t>
-      </w:r>
-      <w:proofErr w:type="gramEnd"/>
-      <w:r>
-        <w:rPr>
-          <w:sz w:val="28"/>
-          <w:u w:val="single"/>
-          <w:lang w:val="ru-RU"/>
-        </w:rPr>
-        <w:t xml:space="preserve"> </w:t>
-      </w:r>
-      <w:proofErr w:type="gramStart"/>
-      <w:r>
-        <w:rPr>
-          <w:sz w:val="28"/>
-          <w:u w:val="single"/>
-          <w:lang w:val="ru-RU"/>
-        </w:rPr>
-        <w:t>ж</w:t>
-      </w:r>
-      <w:proofErr w:type="gramEnd"/>
-      <w:r>
-        <w:rPr>
-          <w:sz w:val="28"/>
-          <w:u w:val="single"/>
-          <w:lang w:val="ru-RU"/>
-        </w:rPr>
-        <w:t>елезы</w:t>
-      </w:r>
-      <w:r>
-        <w:rPr>
-          <w:sz w:val="28"/>
-          <w:lang w:val="ru-RU"/>
-        </w:rPr>
-        <w:t xml:space="preserve">: </w:t>
-      </w:r>
-      <w:proofErr w:type="spellStart"/>
-      <w:proofErr w:type="gramStart"/>
-      <w:r>
-        <w:rPr>
-          <w:sz w:val="28"/>
-          <w:lang w:val="ru-RU"/>
-        </w:rPr>
-        <w:t>Пр</w:t>
-      </w:r>
-      <w:proofErr w:type="spellEnd"/>
-      <w:proofErr w:type="gramEnd"/>
-      <w:r>
-        <w:rPr>
-          <w:sz w:val="28"/>
-          <w:lang w:val="ru-RU"/>
-        </w:rPr>
-        <w:t xml:space="preserve"> д. V = </w:t>
-      </w:r>
-      <w:r>
-        <w:rPr>
-          <w:sz w:val="28"/>
-          <w:lang w:val="ru-RU"/>
-        </w:rPr>
-        <w:t>6,2</w:t>
-      </w:r>
-      <w:r>
-        <w:rPr>
-          <w:sz w:val="28"/>
-          <w:lang w:val="ru-RU"/>
-        </w:rPr>
-        <w:t xml:space="preserve"> см</w:t>
-      </w:r>
-      <w:r>
-        <w:rPr>
-          <w:sz w:val="28"/>
-          <w:vertAlign w:val="superscript"/>
-          <w:lang w:val="ru-RU"/>
-        </w:rPr>
-        <w:t>3</w:t>
-      </w:r>
-      <w:r>
-        <w:rPr>
-          <w:sz w:val="28"/>
-          <w:lang w:val="ru-RU"/>
-        </w:rPr>
-        <w:t>; лев. д. V =</w:t>
-      </w:r>
-      <w:r>
-        <w:rPr>
-          <w:sz w:val="28"/>
-          <w:lang w:val="ru-RU"/>
-        </w:rPr>
-        <w:t>5,7</w:t>
-      </w:r>
-      <w:r>
-        <w:rPr>
-          <w:sz w:val="28"/>
-          <w:lang w:val="ru-RU"/>
-        </w:rPr>
-        <w:t xml:space="preserve">  см</w:t>
-      </w:r>
-      <w:r>
-        <w:rPr>
-          <w:sz w:val="28"/>
-          <w:vertAlign w:val="superscript"/>
-          <w:lang w:val="ru-RU"/>
-        </w:rPr>
-        <w:t>3</w:t>
+        <w:t xml:space="preserve">13.10.17 инфекционист:  </w:t>
+      </w:r>
+      <w:r>
+        <w:rPr>
+          <w:lang w:val="ru-RU"/>
+        </w:rPr>
+        <w:t>хронический вирусный гепатит С.</w:t>
       </w:r>
     </w:p>
     <w:p>
@@ -5657,214 +4338,47 @@
         <w:ind w:left="-567"/>
         <w:jc w:val="both"/>
         <w:rPr>
-          <w:sz w:val="28"/>
+          <w:u w:val="single"/>
           <w:lang w:val="ru-RU"/>
         </w:rPr>
       </w:pPr>
       <w:r>
         <w:rPr>
-          <w:sz w:val="28"/>
-          <w:lang w:val="ru-RU"/>
-        </w:rPr>
-        <w:t>Щит</w:t>
+          <w:u w:val="single"/>
+          <w:lang w:val="ru-RU"/>
+        </w:rPr>
+        <w:t xml:space="preserve">19.10.17 </w:t>
+      </w:r>
+      <w:r>
+        <w:rPr>
+          <w:u w:val="single"/>
+          <w:lang w:val="ru-RU"/>
+        </w:rPr>
+        <w:t xml:space="preserve">УЗИ: Заключение: </w:t>
+      </w:r>
+      <w:r>
+        <w:rPr>
+          <w:lang w:val="ru-RU"/>
+        </w:rPr>
+        <w:t xml:space="preserve">Эхопризнаки диффузных изменений в паренхиме печени по типу жировой дистрофии 1ст; застоя </w:t>
       </w:r>
       <w:proofErr w:type="gramStart"/>
       <w:r>
         <w:rPr>
-          <w:sz w:val="28"/>
-          <w:lang w:val="ru-RU"/>
-        </w:rPr>
-        <w:t>.</w:t>
+          <w:lang w:val="ru-RU"/>
+        </w:rPr>
+        <w:t>в ж</w:t>
       </w:r>
       <w:proofErr w:type="gramEnd"/>
       <w:r>
         <w:rPr>
-          <w:sz w:val="28"/>
-          <w:lang w:val="ru-RU"/>
-        </w:rPr>
-        <w:t xml:space="preserve"> </w:t>
-      </w:r>
-      <w:proofErr w:type="gramStart"/>
-      <w:r>
-        <w:rPr>
-          <w:sz w:val="28"/>
-          <w:lang w:val="ru-RU"/>
-        </w:rPr>
-        <w:t>ж</w:t>
-      </w:r>
-      <w:proofErr w:type="gramEnd"/>
-      <w:r>
-        <w:rPr>
-          <w:sz w:val="28"/>
-          <w:lang w:val="ru-RU"/>
-        </w:rPr>
-        <w:t>елеза</w:t>
-      </w:r>
-      <w:r>
-        <w:rPr>
-          <w:sz w:val="28"/>
-          <w:lang w:val="ru-RU"/>
-        </w:rPr>
-        <w:t xml:space="preserve"> </w:t>
-      </w:r>
-      <w:r>
-        <w:rPr>
-          <w:sz w:val="28"/>
-          <w:lang w:val="ru-RU"/>
-        </w:rPr>
-        <w:t xml:space="preserve">не увеличена, контуры ровные. </w:t>
-      </w:r>
-      <w:r>
-        <w:rPr>
-          <w:sz w:val="28"/>
-          <w:lang w:val="ru-RU"/>
-        </w:rPr>
-        <w:t xml:space="preserve">Эхогенность и эхоструктура обычные </w:t>
-      </w:r>
-      <w:r>
-        <w:rPr>
-          <w:sz w:val="28"/>
-          <w:lang w:val="ru-RU"/>
-        </w:rPr>
-        <w:t xml:space="preserve">м. </w:t>
-      </w:r>
-      <w:r>
-        <w:rPr>
-          <w:sz w:val="28"/>
-          <w:lang w:val="ru-RU"/>
-        </w:rPr>
-        <w:t>Р</w:t>
-      </w:r>
-      <w:r>
-        <w:rPr>
-          <w:sz w:val="28"/>
-          <w:lang w:val="ru-RU"/>
-        </w:rPr>
-        <w:t>егионарны</w:t>
-      </w:r>
-      <w:r>
-        <w:rPr>
-          <w:sz w:val="28"/>
-          <w:lang w:val="ru-RU"/>
-        </w:rPr>
-        <w:t>е</w:t>
-      </w:r>
-      <w:r>
-        <w:rPr>
-          <w:sz w:val="28"/>
-          <w:lang w:val="ru-RU"/>
-        </w:rPr>
-        <w:t xml:space="preserve"> </w:t>
-      </w:r>
-      <w:proofErr w:type="gramStart"/>
-      <w:r>
-        <w:rPr>
-          <w:sz w:val="28"/>
-          <w:lang w:val="ru-RU"/>
-        </w:rPr>
-        <w:t>л</w:t>
-      </w:r>
-      <w:proofErr w:type="gramEnd"/>
-      <w:r>
-        <w:rPr>
-          <w:sz w:val="28"/>
-          <w:lang w:val="ru-RU"/>
-        </w:rPr>
-        <w:t>/узл</w:t>
-      </w:r>
-      <w:r>
-        <w:rPr>
-          <w:sz w:val="28"/>
-          <w:lang w:val="ru-RU"/>
-        </w:rPr>
-        <w:t>ы</w:t>
-      </w:r>
-      <w:r>
-        <w:rPr>
-          <w:sz w:val="28"/>
-          <w:lang w:val="ru-RU"/>
-        </w:rPr>
-        <w:t xml:space="preserve"> </w:t>
-      </w:r>
-      <w:r>
-        <w:rPr>
-          <w:sz w:val="28"/>
-          <w:lang w:val="ru-RU"/>
-        </w:rPr>
-        <w:t xml:space="preserve"> </w:t>
-      </w:r>
-      <w:r>
-        <w:rPr>
-          <w:sz w:val="28"/>
-          <w:lang w:val="ru-RU"/>
-        </w:rPr>
-        <w:t xml:space="preserve">не </w:t>
-      </w:r>
-      <w:r>
-        <w:rPr>
-          <w:sz w:val="28"/>
-          <w:lang w:val="ru-RU"/>
-        </w:rPr>
-        <w:t xml:space="preserve">визуализируются. </w:t>
-      </w:r>
-      <w:proofErr w:type="spellStart"/>
-      <w:r>
-        <w:rPr>
-          <w:sz w:val="28"/>
-          <w:lang w:val="ru-RU"/>
-        </w:rPr>
-        <w:t>Закл</w:t>
-      </w:r>
-      <w:proofErr w:type="spellEnd"/>
-      <w:r>
-        <w:rPr>
-          <w:sz w:val="28"/>
-          <w:lang w:val="ru-RU"/>
-        </w:rPr>
-        <w:t xml:space="preserve">.: </w:t>
-      </w:r>
-      <w:r>
-        <w:rPr>
-          <w:sz w:val="28"/>
-          <w:lang w:val="ru-RU"/>
-        </w:rPr>
-        <w:t>Эхопризнаков патологии щит</w:t>
-      </w:r>
-      <w:proofErr w:type="gramStart"/>
-      <w:r>
-        <w:rPr>
-          <w:sz w:val="28"/>
-          <w:lang w:val="ru-RU"/>
-        </w:rPr>
-        <w:t>.</w:t>
-      </w:r>
-      <w:proofErr w:type="gramEnd"/>
-      <w:r>
-        <w:rPr>
-          <w:sz w:val="28"/>
-          <w:lang w:val="ru-RU"/>
-        </w:rPr>
-        <w:t xml:space="preserve"> </w:t>
-      </w:r>
-      <w:proofErr w:type="gramStart"/>
-      <w:r>
-        <w:rPr>
-          <w:sz w:val="28"/>
-          <w:lang w:val="ru-RU"/>
-        </w:rPr>
-        <w:t>ж</w:t>
-      </w:r>
-      <w:proofErr w:type="gramEnd"/>
-      <w:r>
-        <w:rPr>
-          <w:sz w:val="28"/>
-          <w:lang w:val="ru-RU"/>
-        </w:rPr>
-        <w:t>елезы нет.</w:t>
-      </w:r>
-      <w:r>
-        <w:rPr>
-          <w:sz w:val="28"/>
+          <w:lang w:val="ru-RU"/>
+        </w:rPr>
+        <w:t>/пузыре,</w:t>
+      </w:r>
+      <w:r>
+        <w:rPr>
+          <w:u w:val="single"/>
           <w:lang w:val="ru-RU"/>
         </w:rPr>
         <w:t xml:space="preserve"> </w:t>
@@ -5875,27 +4389,120 @@
         <w:ind w:left="-567"/>
         <w:jc w:val="both"/>
         <w:rPr>
-          <w:sz w:val="28"/>
-          <w:szCs w:val="20"/>
           <w:lang w:val="ru-RU"/>
         </w:rPr>
       </w:pPr>
       <w:r>
         <w:rPr>
-          <w:sz w:val="28"/>
           <w:u w:val="single"/>
           <w:lang w:val="ru-RU"/>
         </w:rPr>
-        <w:t>Лечение:</w:t>
-      </w:r>
-      <w:bookmarkStart w:id="3" w:name="лн"/>
-      <w:bookmarkEnd w:id="3"/>
-      <w:r>
-        <w:rPr>
-          <w:sz w:val="28"/>
+        <w:t xml:space="preserve">05.10.17 </w:t>
+      </w:r>
+      <w:r>
+        <w:rPr>
+          <w:u w:val="single"/>
+          <w:lang w:val="ru-RU"/>
+        </w:rPr>
+        <w:t>УЗИ щит</w:t>
+      </w:r>
+      <w:proofErr w:type="gramStart"/>
+      <w:r>
+        <w:rPr>
+          <w:u w:val="single"/>
+          <w:lang w:val="ru-RU"/>
+        </w:rPr>
+        <w:t>.</w:t>
+      </w:r>
+      <w:proofErr w:type="gramEnd"/>
+      <w:r>
+        <w:rPr>
+          <w:u w:val="single"/>
           <w:lang w:val="ru-RU"/>
         </w:rPr>
         <w:t xml:space="preserve"> </w:t>
+      </w:r>
+      <w:proofErr w:type="gramStart"/>
+      <w:r>
+        <w:rPr>
+          <w:u w:val="single"/>
+          <w:lang w:val="ru-RU"/>
+        </w:rPr>
+        <w:t>ж</w:t>
+      </w:r>
+      <w:proofErr w:type="gramEnd"/>
+      <w:r>
+        <w:rPr>
+          <w:u w:val="single"/>
+          <w:lang w:val="ru-RU"/>
+        </w:rPr>
+        <w:t>елезы</w:t>
+      </w:r>
+      <w:r>
+        <w:rPr>
+          <w:lang w:val="ru-RU"/>
+        </w:rPr>
+        <w:t xml:space="preserve">: </w:t>
+      </w:r>
+      <w:proofErr w:type="spellStart"/>
+      <w:proofErr w:type="gramStart"/>
+      <w:r>
+        <w:rPr>
+          <w:lang w:val="ru-RU"/>
+        </w:rPr>
+        <w:t>Пр</w:t>
+      </w:r>
+      <w:proofErr w:type="spellEnd"/>
+      <w:proofErr w:type="gramEnd"/>
+      <w:r>
+        <w:rPr>
+          <w:lang w:val="ru-RU"/>
+        </w:rPr>
+        <w:t xml:space="preserve"> д. V = </w:t>
+      </w:r>
+      <w:r>
+        <w:rPr>
+          <w:lang w:val="ru-RU"/>
+        </w:rPr>
+        <w:t>6,2</w:t>
+      </w:r>
+      <w:r>
+        <w:rPr>
+          <w:lang w:val="ru-RU"/>
+        </w:rPr>
+        <w:t xml:space="preserve"> см</w:t>
+      </w:r>
+      <w:r>
+        <w:rPr>
+          <w:vertAlign w:val="superscript"/>
+          <w:lang w:val="ru-RU"/>
+        </w:rPr>
+        <w:t>3</w:t>
+      </w:r>
+      <w:r>
+        <w:rPr>
+          <w:lang w:val="ru-RU"/>
+        </w:rPr>
+        <w:t>; лев. д. V =</w:t>
+      </w:r>
+      <w:r>
+        <w:rPr>
+          <w:lang w:val="ru-RU"/>
+        </w:rPr>
+        <w:t>5,7</w:t>
+      </w:r>
+      <w:r>
+        <w:rPr>
+          <w:lang w:val="ru-RU"/>
+        </w:rPr>
+        <w:t xml:space="preserve">  см</w:t>
+      </w:r>
+      <w:r>
+        <w:rPr>
+          <w:vertAlign w:val="superscript"/>
+          <w:lang w:val="ru-RU"/>
+        </w:rPr>
+        <w:t>3</w:t>
       </w:r>
     </w:p>
     <w:p>
@@ -5903,17 +4510,276 @@
         <w:ind w:left="-567"/>
         <w:jc w:val="both"/>
         <w:rPr>
-          <w:sz w:val="28"/>
           <w:lang w:val="ru-RU"/>
         </w:rPr>
       </w:pPr>
-      <w:bookmarkStart w:id="4" w:name="дд"/>
-      <w:bookmarkStart w:id="5" w:name="лк"/>
+      <w:r>
+        <w:rPr>
+          <w:lang w:val="ru-RU"/>
+        </w:rPr>
+        <w:t>Щит</w:t>
+      </w:r>
+      <w:proofErr w:type="gramStart"/>
+      <w:r>
+        <w:rPr>
+          <w:lang w:val="ru-RU"/>
+        </w:rPr>
+        <w:t>.</w:t>
+      </w:r>
+      <w:proofErr w:type="gramEnd"/>
+      <w:r>
+        <w:rPr>
+          <w:lang w:val="ru-RU"/>
+        </w:rPr>
+        <w:t xml:space="preserve"> </w:t>
+      </w:r>
+      <w:proofErr w:type="gramStart"/>
+      <w:r>
+        <w:rPr>
+          <w:lang w:val="ru-RU"/>
+        </w:rPr>
+        <w:t>ж</w:t>
+      </w:r>
+      <w:proofErr w:type="gramEnd"/>
+      <w:r>
+        <w:rPr>
+          <w:lang w:val="ru-RU"/>
+        </w:rPr>
+        <w:t>елеза</w:t>
+      </w:r>
+      <w:r>
+        <w:rPr>
+          <w:lang w:val="ru-RU"/>
+        </w:rPr>
+        <w:t xml:space="preserve"> </w:t>
+      </w:r>
+      <w:r>
+        <w:rPr>
+          <w:lang w:val="ru-RU"/>
+        </w:rPr>
+        <w:t xml:space="preserve">не увеличена, контуры ровные. </w:t>
+      </w:r>
+      <w:r>
+        <w:rPr>
+          <w:lang w:val="ru-RU"/>
+        </w:rPr>
+        <w:t xml:space="preserve">Эхогенность и эхоструктура обычные </w:t>
+      </w:r>
+      <w:r>
+        <w:rPr>
+          <w:lang w:val="ru-RU"/>
+        </w:rPr>
+        <w:t xml:space="preserve">м. </w:t>
+      </w:r>
+      <w:r>
+        <w:rPr>
+          <w:lang w:val="ru-RU"/>
+        </w:rPr>
+        <w:t>Р</w:t>
+      </w:r>
+      <w:r>
+        <w:rPr>
+          <w:lang w:val="ru-RU"/>
+        </w:rPr>
+        <w:t>егионарны</w:t>
+      </w:r>
+      <w:r>
+        <w:rPr>
+          <w:lang w:val="ru-RU"/>
+        </w:rPr>
+        <w:t>е</w:t>
+      </w:r>
+      <w:r>
+        <w:rPr>
+          <w:lang w:val="ru-RU"/>
+        </w:rPr>
+        <w:t xml:space="preserve"> </w:t>
+      </w:r>
+      <w:proofErr w:type="gramStart"/>
+      <w:r>
+        <w:rPr>
+          <w:lang w:val="ru-RU"/>
+        </w:rPr>
+        <w:t>л</w:t>
+      </w:r>
+      <w:proofErr w:type="gramEnd"/>
+      <w:r>
+        <w:rPr>
+          <w:lang w:val="ru-RU"/>
+        </w:rPr>
+        <w:t>/узл</w:t>
+      </w:r>
+      <w:r>
+        <w:rPr>
+          <w:lang w:val="ru-RU"/>
+        </w:rPr>
+        <w:t>ы</w:t>
+      </w:r>
+      <w:r>
+        <w:rPr>
+          <w:lang w:val="ru-RU"/>
+        </w:rPr>
+        <w:t xml:space="preserve"> </w:t>
+      </w:r>
+      <w:r>
+        <w:rPr>
+          <w:lang w:val="ru-RU"/>
+        </w:rPr>
+        <w:t xml:space="preserve"> </w:t>
+      </w:r>
+      <w:r>
+        <w:rPr>
+          <w:lang w:val="ru-RU"/>
+        </w:rPr>
+        <w:t xml:space="preserve">не </w:t>
+      </w:r>
+      <w:r>
+        <w:rPr>
+          <w:lang w:val="ru-RU"/>
+        </w:rPr>
+        <w:t xml:space="preserve">визуализируются. </w:t>
+      </w:r>
+      <w:proofErr w:type="spellStart"/>
+      <w:r>
+        <w:rPr>
+          <w:lang w:val="ru-RU"/>
+        </w:rPr>
+        <w:t>Закл</w:t>
+      </w:r>
+      <w:proofErr w:type="spellEnd"/>
+      <w:r>
+        <w:rPr>
+          <w:lang w:val="ru-RU"/>
+        </w:rPr>
+        <w:t xml:space="preserve">.: </w:t>
+      </w:r>
+      <w:r>
+        <w:rPr>
+          <w:lang w:val="ru-RU"/>
+        </w:rPr>
+        <w:t>Эхопризнаков патологии щит</w:t>
+      </w:r>
+      <w:proofErr w:type="gramStart"/>
+      <w:r>
+        <w:rPr>
+          <w:lang w:val="ru-RU"/>
+        </w:rPr>
+        <w:t>.</w:t>
+      </w:r>
+      <w:proofErr w:type="gramEnd"/>
+      <w:r>
+        <w:rPr>
+          <w:lang w:val="ru-RU"/>
+        </w:rPr>
+        <w:t xml:space="preserve"> </w:t>
+      </w:r>
+      <w:proofErr w:type="gramStart"/>
+      <w:r>
+        <w:rPr>
+          <w:lang w:val="ru-RU"/>
+        </w:rPr>
+        <w:t>ж</w:t>
+      </w:r>
+      <w:proofErr w:type="gramEnd"/>
+      <w:r>
+        <w:rPr>
+          <w:lang w:val="ru-RU"/>
+        </w:rPr>
+        <w:t>елезы нет.</w:t>
+      </w:r>
+      <w:r>
+        <w:rPr>
+          <w:lang w:val="ru-RU"/>
+        </w:rPr>
+        <w:t xml:space="preserve"> </w:t>
+      </w:r>
+    </w:p>
+    <w:p>
+      <w:pPr>
+        <w:ind w:left="-567"/>
+        <w:jc w:val="both"/>
+        <w:rPr>
+          <w:lang w:val="ru-RU"/>
+        </w:rPr>
+      </w:pPr>
+      <w:r>
+        <w:rPr>
+          <w:u w:val="single"/>
+          <w:lang w:val="ru-RU"/>
+        </w:rPr>
+        <w:t>Лечение:</w:t>
+      </w:r>
+      <w:bookmarkStart w:id="2" w:name="лн"/>
+      <w:bookmarkEnd w:id="2"/>
+      <w:r>
+        <w:rPr>
+          <w:lang w:val="ru-RU"/>
+        </w:rPr>
+        <w:t xml:space="preserve"> </w:t>
+      </w:r>
+      <w:r>
+        <w:rPr>
+          <w:lang w:val="ru-RU"/>
+        </w:rPr>
+        <w:t xml:space="preserve"> Эпайдра, Лантус, тиогамма, мильгамма,  тивортин, т-</w:t>
+      </w:r>
+      <w:proofErr w:type="spellStart"/>
+      <w:r>
+        <w:rPr>
+          <w:lang w:val="ru-RU"/>
+        </w:rPr>
+        <w:t>триомакс</w:t>
+      </w:r>
+      <w:proofErr w:type="spellEnd"/>
+      <w:r>
+        <w:rPr>
+          <w:lang w:val="ru-RU"/>
+        </w:rPr>
+        <w:t xml:space="preserve">, пирацетам, </w:t>
+      </w:r>
+      <w:proofErr w:type="spellStart"/>
+      <w:r>
+        <w:rPr>
+          <w:lang w:val="ru-RU"/>
+        </w:rPr>
+        <w:t>вирелоксер</w:t>
+      </w:r>
+      <w:proofErr w:type="spellEnd"/>
+      <w:r>
+        <w:rPr>
+          <w:lang w:val="ru-RU"/>
+        </w:rPr>
+        <w:t xml:space="preserve">, </w:t>
+      </w:r>
+      <w:proofErr w:type="spellStart"/>
+      <w:r>
+        <w:rPr>
+          <w:lang w:val="ru-RU"/>
+        </w:rPr>
+        <w:t>вильвио</w:t>
+      </w:r>
+      <w:proofErr w:type="spellEnd"/>
+      <w:r>
+        <w:rPr>
+          <w:lang w:val="ru-RU"/>
+        </w:rPr>
+        <w:t>.</w:t>
+      </w:r>
+    </w:p>
+    <w:p>
+      <w:pPr>
+        <w:ind w:left="-567"/>
+        <w:jc w:val="both"/>
+        <w:rPr>
+          <w:lang w:val="ru-RU"/>
+        </w:rPr>
+      </w:pPr>
+      <w:bookmarkStart w:id="3" w:name="дд"/>
+      <w:bookmarkStart w:id="4" w:name="лк"/>
+      <w:bookmarkEnd w:id="3"/>
       <w:bookmarkEnd w:id="4"/>
-      <w:bookmarkEnd w:id="5"/>
-      <w:r>
-        <w:rPr>
-          <w:sz w:val="28"/>
+      <w:r>
+        <w:rPr>
           <w:u w:val="single"/>
           <w:lang w:val="ru-RU"/>
         </w:rPr>
@@ -5921,40 +4787,33 @@
       </w:r>
       <w:r>
         <w:rPr>
-          <w:sz w:val="28"/>
           <w:lang w:val="ru-RU"/>
         </w:rPr>
         <w:t xml:space="preserve">:  СД </w:t>
       </w:r>
       <w:r>
         <w:rPr>
-          <w:sz w:val="28"/>
           <w:lang w:val="ru-RU"/>
         </w:rPr>
         <w:t>суб</w:t>
       </w:r>
       <w:r>
         <w:rPr>
-          <w:sz w:val="28"/>
-          <w:lang w:val="ru-RU"/>
-        </w:rPr>
-        <w:t xml:space="preserve">компенсирован, уменьшились боли в н/к. АД  </w:t>
-      </w:r>
-      <w:proofErr w:type="gramStart"/>
-      <w:r>
-        <w:rPr>
-          <w:sz w:val="28"/>
-          <w:lang w:val="ru-RU"/>
-        </w:rPr>
-        <w:t>мм</w:t>
-      </w:r>
-      <w:proofErr w:type="gramEnd"/>
-      <w:r>
-        <w:rPr>
-          <w:sz w:val="28"/>
-          <w:lang w:val="ru-RU"/>
-        </w:rPr>
-        <w:t xml:space="preserve"> рт. ст. </w:t>
+          <w:lang w:val="ru-RU"/>
+        </w:rPr>
+        <w:t xml:space="preserve">компенсирован, уменьшились боли в н/к. АД </w:t>
+      </w:r>
+      <w:r>
+        <w:rPr>
+          <w:lang w:val="ru-RU"/>
+        </w:rPr>
+        <w:t>120/80</w:t>
+      </w:r>
+      <w:r>
+        <w:rPr>
+          <w:lang w:val="ru-RU"/>
+        </w:rPr>
+        <w:t xml:space="preserve"> мм рт. ст. </w:t>
       </w:r>
       <w:sdt>
         <w:sdtPr>
@@ -5983,7 +4842,6 @@
       </w:sdt>
       <w:r>
         <w:rPr>
-          <w:sz w:val="28"/>
           <w:lang w:val="ru-RU"/>
         </w:rPr>
         <w:t xml:space="preserve">  </w:t>
@@ -5994,10 +4852,11 @@
         <w:ind w:left="-567"/>
         <w:jc w:val="both"/>
         <w:rPr>
-          <w:sz w:val="28"/>
           <w:lang w:val="ru-RU"/>
         </w:rPr>
       </w:pPr>
+      <w:bookmarkStart w:id="5" w:name="_GoBack"/>
+      <w:bookmarkEnd w:id="5"/>
     </w:p>
     <w:p>
       <w:pPr>
@@ -6132,6 +4991,18 @@
         </w:rPr>
         <w:t xml:space="preserve">Инсулинотерапия:   </w:t>
       </w:r>
+      <w:r>
+        <w:rPr>
+          <w:lang w:val="ru-RU"/>
+        </w:rPr>
+        <w:t>Эпайдра</w:t>
+      </w:r>
+      <w:r>
+        <w:rPr>
+          <w:lang w:val="ru-RU"/>
+        </w:rPr>
+        <w:t xml:space="preserve"> </w:t>
+      </w:r>
       <w:proofErr w:type="gramStart"/>
       <w:r>
         <w:rPr>
@@ -6144,7 +5015,31 @@
         <w:rPr>
           <w:lang w:val="ru-RU"/>
         </w:rPr>
-        <w:t>/з- ед., п/о- ед., п/у</w:t>
+        <w:t xml:space="preserve">/з- </w:t>
+      </w:r>
+      <w:r>
+        <w:rPr>
+          <w:lang w:val="ru-RU"/>
+        </w:rPr>
+        <w:t>10-12</w:t>
+      </w:r>
+      <w:r>
+        <w:rPr>
+          <w:lang w:val="ru-RU"/>
+        </w:rPr>
+        <w:t>ед., п/о-</w:t>
+      </w:r>
+      <w:r>
+        <w:rPr>
+          <w:lang w:val="ru-RU"/>
+        </w:rPr>
+        <w:t>12-14</w:t>
+      </w:r>
+      <w:r>
+        <w:rPr>
+          <w:lang w:val="ru-RU"/>
+        </w:rPr>
+        <w:t xml:space="preserve"> ед., п/у</w:t>
       </w:r>
       <w:r>
         <w:rPr>
@@ -6156,152 +5051,55 @@
         <w:rPr>
           <w:lang w:val="ru-RU"/>
         </w:rPr>
-        <w:t>- ед.,  22.00</w:t>
-      </w:r>
-      <w:r>
-        <w:rPr>
-          <w:lang w:val="ru-RU"/>
-        </w:rPr>
-        <w:t xml:space="preserve">   ед.</w:t>
-      </w:r>
-    </w:p>
-    <w:p>
-      <w:pPr>
-        <w:ind w:left="435"/>
-        <w:jc w:val="both"/>
-        <w:rPr>
-          <w:lang w:val="ru-RU"/>
-        </w:rPr>
-      </w:pPr>
-      <w:r>
-        <w:rPr>
-          <w:lang w:val="ru-RU"/>
-        </w:rPr>
-        <w:t>Актрапид НМ, Протафан НМ, Хумодар Р</w:t>
-      </w:r>
-      <w:r>
-        <w:rPr>
-          <w:lang w:val="ru-RU"/>
-        </w:rPr>
-        <w:t>100</w:t>
-      </w:r>
-      <w:r>
-        <w:rPr>
-          <w:lang w:val="ru-RU"/>
-        </w:rPr>
-        <w:t>Р, Хумодар Б</w:t>
-      </w:r>
-      <w:r>
-        <w:rPr>
-          <w:lang w:val="ru-RU"/>
-        </w:rPr>
-        <w:t>100</w:t>
-      </w:r>
-      <w:r>
-        <w:rPr>
-          <w:lang w:val="ru-RU"/>
-        </w:rPr>
-        <w:t>Р, Хумодар</w:t>
-      </w:r>
-      <w:proofErr w:type="gramStart"/>
-      <w:r>
-        <w:rPr>
-          <w:lang w:val="ru-RU"/>
-        </w:rPr>
-        <w:t xml:space="preserve"> К</w:t>
-      </w:r>
-      <w:proofErr w:type="gramEnd"/>
-      <w:r>
-        <w:rPr>
-          <w:lang w:val="ru-RU"/>
-        </w:rPr>
-        <w:t xml:space="preserve"> 25</w:t>
-      </w:r>
-      <w:r>
-        <w:rPr>
-          <w:lang w:val="ru-RU"/>
-        </w:rPr>
-        <w:t xml:space="preserve"> 100</w:t>
-      </w:r>
-      <w:r>
-        <w:rPr>
-          <w:lang w:val="ru-RU"/>
-        </w:rPr>
-        <w:t xml:space="preserve">Р, </w:t>
-      </w:r>
-      <w:r>
-        <w:rPr>
-          <w:lang w:val="ru-RU"/>
-        </w:rPr>
-        <w:t xml:space="preserve">Инсуман Базал, Инсуман Рапид, </w:t>
-      </w:r>
-      <w:proofErr w:type="spellStart"/>
-      <w:r>
-        <w:rPr>
-          <w:lang w:val="ru-RU"/>
-        </w:rPr>
-        <w:t>Хумулин</w:t>
-      </w:r>
-      <w:proofErr w:type="spellEnd"/>
-      <w:r>
-        <w:rPr>
-          <w:lang w:val="ru-RU"/>
-        </w:rPr>
-        <w:t xml:space="preserve"> R, </w:t>
-      </w:r>
-      <w:proofErr w:type="spellStart"/>
-      <w:r>
-        <w:rPr>
-          <w:lang w:val="ru-RU"/>
-        </w:rPr>
-        <w:t>Хумулин</w:t>
-      </w:r>
-      <w:proofErr w:type="spellEnd"/>
-      <w:r>
-        <w:rPr>
-          <w:lang w:val="ru-RU"/>
-        </w:rPr>
-        <w:t xml:space="preserve"> НПХ, </w:t>
-      </w:r>
-      <w:proofErr w:type="spellStart"/>
-      <w:r>
-        <w:rPr>
-          <w:lang w:val="ru-RU"/>
-        </w:rPr>
-        <w:t>Фармасулин</w:t>
-      </w:r>
-      <w:proofErr w:type="spellEnd"/>
-      <w:r>
-        <w:rPr>
-          <w:lang w:val="ru-RU"/>
-        </w:rPr>
-        <w:t xml:space="preserve"> Н, </w:t>
-      </w:r>
-      <w:proofErr w:type="spellStart"/>
-      <w:r>
-        <w:rPr>
-          <w:lang w:val="ru-RU"/>
-        </w:rPr>
-        <w:t>Фармасулин</w:t>
-      </w:r>
-      <w:proofErr w:type="spellEnd"/>
-      <w:r>
-        <w:rPr>
-          <w:lang w:val="ru-RU"/>
-        </w:rPr>
-        <w:t xml:space="preserve"> НN</w:t>
-      </w:r>
-      <w:r>
-        <w:rPr>
-          <w:lang w:val="ru-RU"/>
-        </w:rPr>
-        <w:t xml:space="preserve">Р, Генсулин R, </w:t>
-      </w:r>
-      <w:r>
-        <w:rPr>
-          <w:lang w:val="ru-RU"/>
-        </w:rPr>
-        <w:t>Генсулин Н</w:t>
+        <w:t>-</w:t>
+      </w:r>
+      <w:r>
+        <w:rPr>
+          <w:lang w:val="ru-RU"/>
+        </w:rPr>
+        <w:t>10-12</w:t>
+      </w:r>
+      <w:r>
+        <w:rPr>
+          <w:lang w:val="ru-RU"/>
+        </w:rPr>
+        <w:t xml:space="preserve"> ед.,  </w:t>
+      </w:r>
+      <w:r>
+        <w:rPr>
+          <w:lang w:val="ru-RU"/>
+        </w:rPr>
+        <w:t>Лантус</w:t>
+      </w:r>
+      <w:r>
+        <w:rPr>
+          <w:lang w:val="ru-RU"/>
+        </w:rPr>
+        <w:t xml:space="preserve"> </w:t>
+      </w:r>
+      <w:r>
+        <w:rPr>
+          <w:lang w:val="ru-RU"/>
+        </w:rPr>
+        <w:t>22.00</w:t>
+      </w:r>
+      <w:r>
+        <w:rPr>
+          <w:lang w:val="ru-RU"/>
+        </w:rPr>
+        <w:t xml:space="preserve"> </w:t>
+      </w:r>
+      <w:r>
+        <w:rPr>
+          <w:lang w:val="ru-RU"/>
+        </w:rPr>
+        <w:t>25-27</w:t>
+      </w:r>
+      <w:r>
+        <w:rPr>
+          <w:lang w:val="ru-RU"/>
+        </w:rPr>
+        <w:t xml:space="preserve">  ед.</w:t>
       </w:r>
     </w:p>
     <w:p>
@@ -6345,13 +5143,13 @@
         <w:rPr>
           <w:lang w:val="ru-RU"/>
         </w:rPr>
-        <w:t>6</w:t>
-      </w:r>
-      <w:r>
-        <w:rPr>
-          <w:lang w:val="ru-RU"/>
-        </w:rPr>
-        <w:t xml:space="preserve"> мес., </w:t>
+        <w:t>3</w:t>
+      </w:r>
+      <w:r>
+        <w:rPr>
+          <w:lang w:val="ru-RU"/>
+        </w:rPr>
+        <w:t xml:space="preserve">мес., </w:t>
       </w:r>
       <w:sdt>
         <w:sdtPr>
@@ -6399,206 +5197,39 @@
         <w:rPr>
           <w:lang w:val="ru-RU"/>
         </w:rPr>
-        <w:t>Гиполипидемическая терапия</w:t>
-      </w:r>
-      <w:r>
-        <w:rPr>
-          <w:lang w:val="ru-RU"/>
-        </w:rPr>
-        <w:t>:</w:t>
+        <w:t xml:space="preserve">Круглогодично сосудистая терапия: вазонит или </w:t>
+      </w:r>
+      <w:proofErr w:type="spellStart"/>
+      <w:r>
+        <w:rPr>
+          <w:lang w:val="ru-RU"/>
+        </w:rPr>
+        <w:t>а</w:t>
+      </w:r>
+      <w:r>
+        <w:rPr>
+          <w:lang w:val="ru-RU"/>
+        </w:rPr>
+        <w:t>гапурин</w:t>
+      </w:r>
+      <w:proofErr w:type="spellEnd"/>
+      <w:r>
+        <w:rPr>
+          <w:lang w:val="ru-RU"/>
+        </w:rPr>
+        <w:t xml:space="preserve">-ретард  1т.*2 р. 1 мес. </w:t>
+      </w:r>
+      <w:r>
+        <w:rPr>
+          <w:lang w:val="ru-RU"/>
+        </w:rPr>
+        <w:t xml:space="preserve">– курсами. </w:t>
       </w:r>
       <w:r>
         <w:rPr>
           <w:lang w:val="ru-RU"/>
         </w:rPr>
         <w:t xml:space="preserve"> </w:t>
-      </w:r>
-      <w:r>
-        <w:rPr>
-          <w:lang w:val="ru-RU"/>
-        </w:rPr>
-        <w:t>розувастатин</w:t>
-      </w:r>
-      <w:r>
-        <w:rPr>
-          <w:lang w:val="ru-RU"/>
-        </w:rPr>
-        <w:t xml:space="preserve"> </w:t>
-      </w:r>
-      <w:r>
-        <w:rPr>
-          <w:lang w:val="ru-RU"/>
-        </w:rPr>
-        <w:t>10 мг</w:t>
-      </w:r>
-      <w:r>
-        <w:rPr>
-          <w:lang w:val="ru-RU"/>
-        </w:rPr>
-        <w:t xml:space="preserve"> </w:t>
-      </w:r>
-      <w:r>
-        <w:rPr>
-          <w:lang w:val="ru-RU"/>
-        </w:rPr>
-        <w:t xml:space="preserve">1т </w:t>
-      </w:r>
-      <w:proofErr w:type="spellStart"/>
-      <w:r>
-        <w:rPr>
-          <w:lang w:val="ru-RU"/>
-        </w:rPr>
-        <w:t>веч</w:t>
-      </w:r>
-      <w:proofErr w:type="spellEnd"/>
-      <w:r>
-        <w:rPr>
-          <w:lang w:val="ru-RU"/>
-        </w:rPr>
-        <w:t xml:space="preserve"> </w:t>
-      </w:r>
-      <w:r>
-        <w:rPr>
-          <w:lang w:val="ru-RU"/>
-        </w:rPr>
-        <w:t>с контр</w:t>
-      </w:r>
-      <w:proofErr w:type="gramStart"/>
-      <w:r>
-        <w:rPr>
-          <w:lang w:val="ru-RU"/>
-        </w:rPr>
-        <w:t>.</w:t>
-      </w:r>
-      <w:proofErr w:type="gramEnd"/>
-      <w:r>
-        <w:rPr>
-          <w:lang w:val="ru-RU"/>
-        </w:rPr>
-        <w:t xml:space="preserve"> </w:t>
-      </w:r>
-      <w:proofErr w:type="gramStart"/>
-      <w:r>
-        <w:rPr>
-          <w:lang w:val="ru-RU"/>
-        </w:rPr>
-        <w:t>л</w:t>
-      </w:r>
-      <w:proofErr w:type="gramEnd"/>
-      <w:r>
-        <w:rPr>
-          <w:lang w:val="ru-RU"/>
-        </w:rPr>
-        <w:t>ипидограммы</w:t>
-      </w:r>
-      <w:r>
-        <w:rPr>
-          <w:lang w:val="ru-RU"/>
-        </w:rPr>
-        <w:t xml:space="preserve"> </w:t>
-      </w:r>
-      <w:r>
-        <w:rPr>
-          <w:lang w:val="ru-RU"/>
-        </w:rPr>
-        <w:t>через 3 мес.</w:t>
-      </w:r>
-    </w:p>
-    <w:p>
-      <w:pPr>
-        <w:numPr>
-          <w:ilvl w:val="0"/>
-          <w:numId w:val="2"/>
-        </w:numPr>
-        <w:jc w:val="both"/>
-        <w:rPr>
-          <w:lang w:val="ru-RU"/>
-        </w:rPr>
-      </w:pPr>
-      <w:r>
-        <w:rPr>
-          <w:lang w:val="ru-RU"/>
-        </w:rPr>
-        <w:t xml:space="preserve">Круглогодично сосудистая терапия: вазонит или </w:t>
-      </w:r>
-      <w:proofErr w:type="spellStart"/>
-      <w:r>
-        <w:rPr>
-          <w:lang w:val="ru-RU"/>
-        </w:rPr>
-        <w:t>а</w:t>
-      </w:r>
-      <w:r>
-        <w:rPr>
-          <w:lang w:val="ru-RU"/>
-        </w:rPr>
-        <w:t>гапурин</w:t>
-      </w:r>
-      <w:proofErr w:type="spellEnd"/>
-      <w:r>
-        <w:rPr>
-          <w:lang w:val="ru-RU"/>
-        </w:rPr>
-        <w:t xml:space="preserve">-ретард  1т.*2 р. 1 мес. </w:t>
-      </w:r>
-      <w:r>
-        <w:rPr>
-          <w:lang w:val="ru-RU"/>
-        </w:rPr>
-        <w:t xml:space="preserve">– курсами. </w:t>
-      </w:r>
-      <w:r>
-        <w:rPr>
-          <w:lang w:val="ru-RU"/>
-        </w:rPr>
-        <w:t xml:space="preserve"> </w:t>
-      </w:r>
-    </w:p>
-    <w:p>
-      <w:pPr>
-        <w:pStyle w:val="ab"/>
-        <w:numPr>
-          <w:ilvl w:val="0"/>
-          <w:numId w:val="2"/>
-        </w:numPr>
-        <w:jc w:val="both"/>
-        <w:rPr>
-          <w:lang w:val="ru-RU"/>
-        </w:rPr>
-      </w:pPr>
-      <w:r>
-        <w:rPr>
-          <w:lang w:val="ru-RU"/>
-        </w:rPr>
-        <w:t>Рек</w:t>
-      </w:r>
-      <w:proofErr w:type="gramStart"/>
-      <w:r>
-        <w:rPr>
-          <w:lang w:val="ru-RU"/>
-        </w:rPr>
-        <w:t>.</w:t>
-      </w:r>
-      <w:proofErr w:type="gramEnd"/>
-      <w:r>
-        <w:rPr>
-          <w:lang w:val="ru-RU"/>
-        </w:rPr>
-        <w:t xml:space="preserve"> </w:t>
-      </w:r>
-      <w:proofErr w:type="gramStart"/>
-      <w:r>
-        <w:rPr>
-          <w:lang w:val="ru-RU"/>
-        </w:rPr>
-        <w:t>к</w:t>
-      </w:r>
-      <w:proofErr w:type="gramEnd"/>
-      <w:r>
-        <w:rPr>
-          <w:lang w:val="ru-RU"/>
-        </w:rPr>
-        <w:t xml:space="preserve">ардиолога: </w:t>
       </w:r>
     </w:p>
     <w:p>
@@ -6632,7 +5263,7 @@
             <w:rPr>
               <w:lang w:val="ru-RU"/>
             </w:rPr>
-            <w:t>Гипотензивная терапия:</w:t>
+            <w:t>С нефропротекторной целью:</w:t>
           </w:r>
         </w:sdtContent>
       </w:sdt>
@@ -6646,33 +5277,31 @@
         <w:rPr>
           <w:lang w:val="ru-RU"/>
         </w:rPr>
-        <w:t>налаприл 5 мг утром,</w:t>
-      </w:r>
-      <w:r>
-        <w:rPr>
-          <w:lang w:val="ru-RU"/>
-        </w:rPr>
-        <w:t xml:space="preserve"> индапрес (</w:t>
-      </w:r>
-      <w:proofErr w:type="spellStart"/>
-      <w:r>
-        <w:rPr>
-          <w:lang w:val="ru-RU"/>
-        </w:rPr>
-        <w:t>индап</w:t>
-      </w:r>
-      <w:proofErr w:type="spellEnd"/>
-      <w:r>
-        <w:rPr>
-          <w:lang w:val="ru-RU"/>
-        </w:rPr>
-        <w:t xml:space="preserve">) 2,5 мг утром, </w:t>
-      </w:r>
-      <w:r>
-        <w:rPr>
-          <w:lang w:val="ru-RU"/>
-        </w:rPr>
-        <w:t xml:space="preserve"> кардиомагнил  1 т. вечер. Контр. АД. </w:t>
+        <w:t xml:space="preserve">налаприл </w:t>
+      </w:r>
+      <w:r>
+        <w:rPr>
+          <w:lang w:val="ru-RU"/>
+        </w:rPr>
+        <w:t>2,</w:t>
+      </w:r>
+      <w:r>
+        <w:rPr>
+          <w:lang w:val="ru-RU"/>
+        </w:rPr>
+        <w:t>5 мг утром,</w:t>
+      </w:r>
+      <w:r>
+        <w:rPr>
+          <w:lang w:val="ru-RU"/>
+        </w:rPr>
+        <w:t xml:space="preserve"> </w:t>
+      </w:r>
+      <w:r>
+        <w:rPr>
+          <w:lang w:val="ru-RU"/>
+        </w:rPr>
+        <w:t xml:space="preserve">Контр. АД. </w:t>
       </w:r>
     </w:p>
     <w:p>
@@ -6710,7 +5339,7 @@
             <w:rPr>
               <w:lang w:val="ru-RU"/>
             </w:rPr>
-            <w:t xml:space="preserve">Диалипон </w:t>
+            <w:t>Тиогамма</w:t>
           </w:r>
         </w:sdtContent>
       </w:sdt>
@@ -6744,16 +5373,21 @@
         <w:rPr>
           <w:lang w:val="ru-RU"/>
         </w:rPr>
-        <w:t xml:space="preserve"> мес., нейрорубин форте 1т./</w:t>
-      </w:r>
-      <w:proofErr w:type="spellStart"/>
-      <w:r>
-        <w:rPr>
-          <w:lang w:val="ru-RU"/>
-        </w:rPr>
-        <w:t>сут</w:t>
-      </w:r>
-      <w:proofErr w:type="spellEnd"/>
+        <w:t xml:space="preserve"> мес., </w:t>
+      </w:r>
+      <w:r>
+        <w:rPr>
+          <w:lang w:val="ru-RU"/>
+        </w:rPr>
+        <w:t xml:space="preserve"> </w:t>
+      </w:r>
+      <w:r>
+        <w:rPr>
+          <w:lang w:val="ru-RU"/>
+        </w:rPr>
+        <w:t>мильгамма 1т.*3р/д</w:t>
+      </w:r>
+      <w:proofErr w:type="gramStart"/>
       <w:r>
         <w:rPr>
           <w:lang w:val="ru-RU"/>
@@ -6764,50 +5398,9 @@
         <w:rPr>
           <w:lang w:val="ru-RU"/>
         </w:rPr>
-        <w:t>, (мильгамма 1т.*3р/д.</w:t>
-      </w:r>
-      <w:r>
-        <w:rPr>
-          <w:lang w:val="ru-RU"/>
-        </w:rPr>
-        <w:t>, витаксон 1т. *</w:t>
-      </w:r>
-      <w:r>
-        <w:rPr>
-          <w:lang w:val="ru-RU"/>
-        </w:rPr>
-        <w:t>3</w:t>
-      </w:r>
-      <w:r>
-        <w:rPr>
-          <w:lang w:val="ru-RU"/>
-        </w:rPr>
-        <w:t>р/д.</w:t>
-      </w:r>
-      <w:r>
-        <w:rPr>
-          <w:lang w:val="ru-RU"/>
-        </w:rPr>
-        <w:t>)</w:t>
-      </w:r>
-      <w:r>
-        <w:rPr>
-          <w:lang w:val="ru-RU"/>
-        </w:rPr>
-        <w:t xml:space="preserve"> </w:t>
-      </w:r>
-      <w:r>
-        <w:rPr>
-          <w:lang w:val="ru-RU"/>
-        </w:rPr>
-        <w:t>1 мес.</w:t>
-      </w:r>
-      <w:r>
-        <w:rPr>
-          <w:lang w:val="ru-RU"/>
-        </w:rPr>
-        <w:t>, актовегин 200 мг *2р/д. 1 мес.</w:t>
-      </w:r>
+        <w:t>.</w:t>
+      </w:r>
+      <w:proofErr w:type="gramEnd"/>
     </w:p>
     <w:p>
       <w:pPr>
@@ -6824,106 +5417,70 @@
         <w:rPr>
           <w:lang w:val="ru-RU"/>
         </w:rPr>
-        <w:t>Рек. невропатолога: преп. а-</w:t>
+        <w:t xml:space="preserve">Рек инфекциониста: </w:t>
       </w:r>
       <w:proofErr w:type="spellStart"/>
       <w:r>
         <w:rPr>
           <w:lang w:val="ru-RU"/>
         </w:rPr>
-        <w:t>липоевой</w:t>
+        <w:t>вирелоксер</w:t>
       </w:r>
       <w:proofErr w:type="spellEnd"/>
       <w:r>
         <w:rPr>
           <w:lang w:val="ru-RU"/>
         </w:rPr>
-        <w:t xml:space="preserve"> к-ты 600 мг в/в кап.</w:t>
-      </w:r>
-      <w:r>
-        <w:rPr>
-          <w:lang w:val="ru-RU"/>
-        </w:rPr>
-        <w:t xml:space="preserve">, </w:t>
-      </w:r>
-      <w:r>
-        <w:rPr>
-          <w:lang w:val="ru-RU"/>
-        </w:rPr>
-        <w:t xml:space="preserve">витамины </w:t>
+        <w:t xml:space="preserve"> 1т 2р/д ежедневно 12 </w:t>
       </w:r>
       <w:proofErr w:type="spellStart"/>
       <w:r>
         <w:rPr>
           <w:lang w:val="ru-RU"/>
         </w:rPr>
-        <w:t>гр</w:t>
+        <w:t>нед</w:t>
       </w:r>
       <w:proofErr w:type="spellEnd"/>
       <w:r>
         <w:rPr>
           <w:lang w:val="ru-RU"/>
         </w:rPr>
-        <w:t xml:space="preserve"> В, </w:t>
-      </w:r>
-      <w:r>
-        <w:rPr>
-          <w:lang w:val="ru-RU"/>
-        </w:rPr>
-        <w:t>актовегин 10,0 в/в № 10, бенфогамма 300 мг 1т/</w:t>
+        <w:t xml:space="preserve">. </w:t>
       </w:r>
       <w:proofErr w:type="spellStart"/>
       <w:r>
         <w:rPr>
           <w:lang w:val="ru-RU"/>
         </w:rPr>
-        <w:t>сут</w:t>
+        <w:t>вильвио</w:t>
       </w:r>
       <w:proofErr w:type="spellEnd"/>
       <w:r>
         <w:rPr>
           <w:lang w:val="ru-RU"/>
         </w:rPr>
-        <w:t xml:space="preserve"> до 2 мес.</w:t>
-      </w:r>
-      <w:r>
-        <w:rPr>
-          <w:lang w:val="ru-RU"/>
-        </w:rPr>
-        <w:t xml:space="preserve">, </w:t>
-      </w:r>
-      <w:r>
-        <w:rPr>
-          <w:lang w:val="ru-RU"/>
-        </w:rPr>
-        <w:t xml:space="preserve"> </w:t>
-      </w:r>
-      <w:r>
-        <w:rPr>
-          <w:lang w:val="ru-RU"/>
-        </w:rPr>
-        <w:t>вита-</w:t>
+        <w:t xml:space="preserve"> 2т 1р/д 12 </w:t>
       </w:r>
       <w:proofErr w:type="spellStart"/>
       <w:r>
         <w:rPr>
           <w:lang w:val="ru-RU"/>
         </w:rPr>
-        <w:t>мелатононин</w:t>
+        <w:t>нед</w:t>
       </w:r>
       <w:proofErr w:type="spellEnd"/>
       <w:r>
         <w:rPr>
           <w:lang w:val="ru-RU"/>
         </w:rPr>
-        <w:t xml:space="preserve"> 1-2 т </w:t>
+        <w:t xml:space="preserve">. Контроль ОАК + тромбоциты, печеные пробы 1р в 4 </w:t>
       </w:r>
       <w:proofErr w:type="spellStart"/>
       <w:r>
         <w:rPr>
           <w:lang w:val="ru-RU"/>
         </w:rPr>
-        <w:t>веч</w:t>
+        <w:t>нед</w:t>
       </w:r>
       <w:proofErr w:type="spellEnd"/>
       <w:r>
@@ -6931,212 +5488,6 @@
           <w:lang w:val="ru-RU"/>
         </w:rPr>
         <w:t>.</w:t>
-      </w:r>
-      <w:r>
-        <w:rPr>
-          <w:lang w:val="ru-RU"/>
-        </w:rPr>
-        <w:t>,</w:t>
-      </w:r>
-      <w:r>
-        <w:rPr>
-          <w:lang w:val="ru-RU"/>
-        </w:rPr>
-        <w:t xml:space="preserve"> </w:t>
-      </w:r>
-      <w:r>
-        <w:rPr>
-          <w:lang w:val="ru-RU"/>
-        </w:rPr>
-        <w:t>вестибо 24 мг 2р\д,</w:t>
-      </w:r>
-      <w:r>
-        <w:rPr>
-          <w:lang w:val="ru-RU"/>
-        </w:rPr>
-        <w:t xml:space="preserve"> </w:t>
-      </w:r>
-      <w:r>
-        <w:rPr>
-          <w:lang w:val="ru-RU"/>
-        </w:rPr>
-        <w:t xml:space="preserve"> </w:t>
-      </w:r>
-      <w:r>
-        <w:rPr>
-          <w:lang w:val="ru-RU"/>
-        </w:rPr>
-        <w:t>в</w:t>
-      </w:r>
-      <w:r>
-        <w:rPr>
-          <w:lang w:val="ru-RU"/>
-        </w:rPr>
-        <w:t xml:space="preserve">естинорм 16 мг 1т 3р\д до 2 </w:t>
-      </w:r>
-      <w:proofErr w:type="spellStart"/>
-      <w:proofErr w:type="gramStart"/>
-      <w:r>
-        <w:rPr>
-          <w:lang w:val="ru-RU"/>
-        </w:rPr>
-        <w:t>мес</w:t>
-      </w:r>
-      <w:proofErr w:type="spellEnd"/>
-      <w:proofErr w:type="gramEnd"/>
-      <w:r>
-        <w:rPr>
-          <w:lang w:val="ru-RU"/>
-        </w:rPr>
-        <w:t xml:space="preserve">,, </w:t>
-      </w:r>
-      <w:r>
-        <w:rPr>
-          <w:lang w:val="ru-RU"/>
-        </w:rPr>
-        <w:t xml:space="preserve">габагамма 300 мг </w:t>
-      </w:r>
-      <w:proofErr w:type="spellStart"/>
-      <w:r>
-        <w:rPr>
-          <w:lang w:val="ru-RU"/>
-        </w:rPr>
-        <w:t>веч</w:t>
-      </w:r>
-      <w:proofErr w:type="spellEnd"/>
-      <w:r>
-        <w:rPr>
-          <w:lang w:val="ru-RU"/>
-        </w:rPr>
-        <w:t>, г</w:t>
-      </w:r>
-      <w:r>
-        <w:rPr>
-          <w:lang w:val="ru-RU"/>
-        </w:rPr>
-        <w:t>абантин 300мг 2р/</w:t>
-      </w:r>
-      <w:proofErr w:type="spellStart"/>
-      <w:r>
-        <w:rPr>
-          <w:lang w:val="ru-RU"/>
-        </w:rPr>
-        <w:t>сут</w:t>
-      </w:r>
-      <w:proofErr w:type="spellEnd"/>
-      <w:r>
-        <w:rPr>
-          <w:lang w:val="ru-RU"/>
-        </w:rPr>
-        <w:t xml:space="preserve">. 2-3 </w:t>
-      </w:r>
-      <w:proofErr w:type="spellStart"/>
-      <w:r>
-        <w:rPr>
-          <w:lang w:val="ru-RU"/>
-        </w:rPr>
-        <w:t>нед</w:t>
-      </w:r>
-      <w:proofErr w:type="spellEnd"/>
-      <w:r>
-        <w:rPr>
-          <w:lang w:val="ru-RU"/>
-        </w:rPr>
-        <w:t>., глицин 2т 3/д.</w:t>
-      </w:r>
-      <w:r>
-        <w:rPr>
-          <w:lang w:val="ru-RU"/>
-        </w:rPr>
-        <w:t>,</w:t>
-      </w:r>
-      <w:r>
-        <w:rPr>
-          <w:lang w:val="ru-RU"/>
-        </w:rPr>
-        <w:t xml:space="preserve"> </w:t>
-      </w:r>
-      <w:r>
-        <w:rPr>
-          <w:lang w:val="ru-RU"/>
-        </w:rPr>
-        <w:t xml:space="preserve">глиятон 1000  в/м № 10, </w:t>
-      </w:r>
-      <w:r>
-        <w:rPr>
-          <w:lang w:val="ru-RU"/>
-        </w:rPr>
-        <w:t>кортексин 10,</w:t>
-      </w:r>
-      <w:r>
-        <w:rPr>
-          <w:lang w:val="ru-RU"/>
-        </w:rPr>
-        <w:t>0</w:t>
-      </w:r>
-      <w:r>
-        <w:rPr>
-          <w:lang w:val="ru-RU"/>
-        </w:rPr>
-        <w:t xml:space="preserve"> в/</w:t>
-      </w:r>
-      <w:r>
-        <w:rPr>
-          <w:lang w:val="ru-RU"/>
-        </w:rPr>
-        <w:t>м</w:t>
-      </w:r>
-      <w:r>
-        <w:rPr>
-          <w:lang w:val="ru-RU"/>
-        </w:rPr>
-        <w:t xml:space="preserve"> №10., </w:t>
-      </w:r>
-      <w:r>
-        <w:rPr>
-          <w:lang w:val="ru-RU"/>
-        </w:rPr>
-        <w:t>келтикан 1т.*3р/д.</w:t>
-      </w:r>
-      <w:r>
-        <w:rPr>
-          <w:lang w:val="ru-RU"/>
-        </w:rPr>
-        <w:t xml:space="preserve"> 1 мес.</w:t>
-      </w:r>
-      <w:r>
-        <w:rPr>
-          <w:lang w:val="ru-RU"/>
-        </w:rPr>
-        <w:t xml:space="preserve">, </w:t>
-      </w:r>
-      <w:r>
-        <w:rPr>
-          <w:lang w:val="ru-RU"/>
-        </w:rPr>
-        <w:t xml:space="preserve">луцетам 15,0 в/в </w:t>
-      </w:r>
-      <w:proofErr w:type="spellStart"/>
-      <w:proofErr w:type="gramStart"/>
-      <w:r>
-        <w:rPr>
-          <w:lang w:val="ru-RU"/>
-        </w:rPr>
-        <w:t>стр</w:t>
-      </w:r>
-      <w:proofErr w:type="spellEnd"/>
-      <w:proofErr w:type="gramEnd"/>
-      <w:r>
-        <w:rPr>
-          <w:lang w:val="ru-RU"/>
-        </w:rPr>
-        <w:t xml:space="preserve"> № 10, нуклео ЦМФ 1т. *2р/д 20 дней, </w:t>
-      </w:r>
-      <w:r>
-        <w:rPr>
-          <w:lang w:val="ru-RU"/>
-        </w:rPr>
-        <w:t xml:space="preserve">сермион 30 мг утр. 1 мес., </w:t>
       </w:r>
     </w:p>
     <w:p>
@@ -7154,6 +5505,66 @@
         <w:rPr>
           <w:lang w:val="ru-RU"/>
         </w:rPr>
+        <w:t xml:space="preserve">С больным проведена беседа о необходимости проведения самоконтроля в </w:t>
+      </w:r>
+      <w:proofErr w:type="spellStart"/>
+      <w:r>
+        <w:rPr>
+          <w:lang w:val="ru-RU"/>
+        </w:rPr>
+        <w:t>амб</w:t>
+      </w:r>
+      <w:proofErr w:type="spellEnd"/>
+      <w:r>
+        <w:rPr>
+          <w:lang w:val="ru-RU"/>
+        </w:rPr>
+        <w:t xml:space="preserve">. условиях, соблюдения режима питания и контроле </w:t>
+      </w:r>
+      <w:proofErr w:type="spellStart"/>
+      <w:r>
+        <w:rPr>
+          <w:lang w:val="ru-RU"/>
+        </w:rPr>
+        <w:t>глик</w:t>
+      </w:r>
+      <w:proofErr w:type="spellEnd"/>
+      <w:r>
+        <w:rPr>
+          <w:lang w:val="ru-RU"/>
+        </w:rPr>
+        <w:t xml:space="preserve">. гемоглобина каждые 3 мес. </w:t>
+      </w:r>
+      <w:proofErr w:type="gramStart"/>
+      <w:r>
+        <w:rPr>
+          <w:lang w:val="ru-RU"/>
+        </w:rPr>
+        <w:t>Предупрежден</w:t>
+      </w:r>
+      <w:proofErr w:type="gramEnd"/>
+      <w:r>
+        <w:rPr>
+          <w:lang w:val="ru-RU"/>
+        </w:rPr>
+        <w:t xml:space="preserve"> о переводе на генно-инженерные виды инсулина при неудовлетворительной компенсации.  </w:t>
+      </w:r>
+    </w:p>
+    <w:p>
+      <w:pPr>
+        <w:numPr>
+          <w:ilvl w:val="0"/>
+          <w:numId w:val="2"/>
+        </w:numPr>
+        <w:jc w:val="both"/>
+        <w:rPr>
+          <w:lang w:val="ru-RU"/>
+        </w:rPr>
+      </w:pPr>
+      <w:r>
+        <w:rPr>
+          <w:lang w:val="ru-RU"/>
+        </w:rPr>
         <w:t>Б/</w:t>
       </w:r>
       <w:proofErr w:type="gramStart"/>
@@ -7192,7 +5603,31 @@
         <w:rPr>
           <w:lang w:val="ru-RU"/>
         </w:rPr>
-        <w:t xml:space="preserve">     с  .</w:t>
+        <w:t xml:space="preserve">   </w:t>
+      </w:r>
+      <w:r>
+        <w:rPr>
+          <w:lang w:val="ru-RU"/>
+        </w:rPr>
+        <w:t xml:space="preserve">  </w:t>
+      </w:r>
+      <w:r>
+        <w:rPr>
+          <w:lang w:val="ru-RU"/>
+        </w:rPr>
+        <w:t xml:space="preserve">  с  </w:t>
+      </w:r>
+      <w:r>
+        <w:rPr>
+          <w:lang w:val="ru-RU"/>
+        </w:rPr>
+        <w:t>05</w:t>
+      </w:r>
+      <w:r>
+        <w:rPr>
+          <w:lang w:val="ru-RU"/>
+        </w:rPr>
+        <w:t>.</w:t>
       </w:r>
       <w:r>
         <w:rPr>
@@ -7204,7 +5639,19 @@
         <w:rPr>
           <w:lang w:val="ru-RU"/>
         </w:rPr>
-        <w:t xml:space="preserve"> по  .</w:t>
+        <w:t xml:space="preserve"> по  </w:t>
+      </w:r>
+      <w:r>
+        <w:rPr>
+          <w:lang w:val="ru-RU"/>
+        </w:rPr>
+        <w:t>19</w:t>
+      </w:r>
+      <w:r>
+        <w:rPr>
+          <w:lang w:val="ru-RU"/>
+        </w:rPr>
+        <w:t>.</w:t>
       </w:r>
       <w:r>
         <w:rPr>
@@ -7222,25 +5669,13 @@
         <w:rPr>
           <w:lang w:val="ru-RU"/>
         </w:rPr>
-        <w:t xml:space="preserve">. </w:t>
-      </w:r>
-      <w:r>
-        <w:rPr>
-          <w:lang w:val="ru-RU"/>
-        </w:rPr>
-        <w:t xml:space="preserve">к труду   </w:t>
-      </w:r>
-      <w:r>
-        <w:rPr>
-          <w:lang w:val="ru-RU"/>
-        </w:rPr>
-        <w:t xml:space="preserve"> </w:t>
-      </w:r>
-      <w:r>
-        <w:rPr>
-          <w:lang w:val="ru-RU"/>
-        </w:rPr>
-        <w:t xml:space="preserve"> </w:t>
+        <w:t xml:space="preserve">. к труду     </w:t>
+      </w:r>
+      <w:r>
+        <w:rPr>
+          <w:lang w:val="ru-RU"/>
+        </w:rPr>
+        <w:t>20</w:t>
       </w:r>
       <w:r>
         <w:rPr>
@@ -8755,93 +7190,6 @@
     </w:docPart>
     <w:docPart>
       <w:docPartPr>
-        <w:name w:val="FBFC6A18E07A484F9E976562E903BEB7"/>
-        <w:category>
-          <w:name w:val="Общие"/>
-          <w:gallery w:val="placeholder"/>
-        </w:category>
-        <w:types>
-          <w:type w:val="bbPlcHdr"/>
-        </w:types>
-        <w:behaviors>
-          <w:behavior w:val="content"/>
-        </w:behaviors>
-        <w:guid w:val="{E5D938F3-E00E-4F48-ACDE-E2E2655275DF}"/>
-      </w:docPartPr>
-      <w:docPartBody>
-        <w:p>
-          <w:pPr>
-            <w:pStyle w:val="FBFC6A18E07A484F9E976562E903BEB7"/>
-          </w:pPr>
-          <w:r>
-            <w:rPr>
-              <w:rStyle w:val="a3"/>
-            </w:rPr>
-            <w:t>Выберите элемент.</w:t>
-          </w:r>
-        </w:p>
-      </w:docPartBody>
-    </w:docPart>
-    <w:docPart>
-      <w:docPartPr>
-        <w:name w:val="DB435B1E68954750936FB322747598D2"/>
-        <w:category>
-          <w:name w:val="Общие"/>
-          <w:gallery w:val="placeholder"/>
-        </w:category>
-        <w:types>
-          <w:type w:val="bbPlcHdr"/>
-        </w:types>
-        <w:behaviors>
-          <w:behavior w:val="content"/>
-        </w:behaviors>
-        <w:guid w:val="{7122C427-55FD-49A2-B369-ED6DAFC67A8F}"/>
-      </w:docPartPr>
-      <w:docPartBody>
-        <w:p>
-          <w:pPr>
-            <w:pStyle w:val="DB435B1E68954750936FB322747598D2"/>
-          </w:pPr>
-          <w:r>
-            <w:rPr>
-              <w:rStyle w:val="a3"/>
-            </w:rPr>
-            <w:t>Выберите элемент.</w:t>
-          </w:r>
-        </w:p>
-      </w:docPartBody>
-    </w:docPart>
-    <w:docPart>
-      <w:docPartPr>
-        <w:name w:val="5917FEE754784A0BA4173B51A4E1CE95"/>
-        <w:category>
-          <w:name w:val="Общие"/>
-          <w:gallery w:val="placeholder"/>
-        </w:category>
-        <w:types>
-          <w:type w:val="bbPlcHdr"/>
-        </w:types>
-        <w:behaviors>
-          <w:behavior w:val="content"/>
-        </w:behaviors>
-        <w:guid w:val="{92F74F23-8C0C-424C-A12C-19EB4EDE41E3}"/>
-      </w:docPartPr>
-      <w:docPartBody>
-        <w:p>
-          <w:pPr>
-            <w:pStyle w:val="5917FEE754784A0BA4173B51A4E1CE95"/>
-          </w:pPr>
-          <w:r>
-            <w:rPr>
-              <w:rStyle w:val="a3"/>
-            </w:rPr>
-            <w:t>Выберите элемент.</w:t>
-          </w:r>
-        </w:p>
-      </w:docPartBody>
-    </w:docPart>
-    <w:docPart>
-      <w:docPartPr>
         <w:name w:val="FFCB998A69C547318D033520574A41D0"/>
         <w:category>
           <w:name w:val="Общие"/>
@@ -8923,9 +7271,8 @@
     <w:panose1 w:val="020B0604030504040204"/>
     <w:charset w:val="CC"/>
     <w:family w:val="swiss"/>
-    <w:notTrueType/>
     <w:pitch w:val="variable"/>
-    <w:sig w:usb0="00000201" w:usb1="00000000" w:usb2="00000000" w:usb3="00000000" w:csb0="00000004" w:csb1="00000000"/>
+    <w:sig w:usb0="61002A87" w:usb1="80000000" w:usb2="00000008" w:usb3="00000000" w:csb0="000101FF" w:csb1="00000000"/>
   </w:font>
   <w:font w:name="Calibri">
     <w:panose1 w:val="020F0502020204030204"/>
@@ -8974,6 +7321,7 @@
     <w:rsid w:val="00AD1EEC"/>
     <w:rsid w:val="00C82459"/>
     <w:rsid w:val="00E96564"/>
+    <w:rsid w:val="00F5223A"/>
   </w:rsids>
   <m:mathPr>
     <m:mathFont m:val="Cambria Math"/>
@@ -9789,7 +8137,7 @@
 </file>
 
 <file path=customXml/itemProps1.xml><?xml version="1.0" encoding="utf-8"?>
-<ds:datastoreItem xmlns:ds="http://schemas.openxmlformats.org/officeDocument/2006/customXml" ds:itemID="{EB0714C7-3B6B-40E5-9A42-12E431E8151F}">
+<ds:datastoreItem xmlns:ds="http://schemas.openxmlformats.org/officeDocument/2006/customXml" ds:itemID="{5462C28F-BF3C-45E8-B3A6-09DA2BDC2CC4}">
   <ds:schemaRefs>
     <ds:schemaRef ds:uri="http://schemas.openxmlformats.org/officeDocument/2006/bibliography"/>
   </ds:schemaRefs>
